--- a/面向对象思考过程-读书文档.docx
+++ b/面向对象思考过程-读书文档.docx
@@ -26,40 +26,164 @@
     </w:p>
     <w:p>
       <w:pPr>
-        <w:pStyle w:val="3"/>
-        <w:bidi w:val="0"/>
-        <w:rPr>
-          <w:rFonts w:hint="eastAsia"/>
-          <w:lang w:val="en-US" w:eastAsia="zh-Hans"/>
+        <w:rPr>
+          <w:rFonts w:hint="default"/>
+          <w:lang w:eastAsia="zh-Hans"/>
         </w:rPr>
       </w:pPr>
       <w:r>
         <w:rPr>
-          <w:rFonts w:hint="default"/>
-          <w:lang w:eastAsia="zh-Hans"/>
-        </w:rPr>
-        <w:t>1</w:t>
-      </w:r>
-      <w:r>
-        <w:rPr>
-          <w:rFonts w:hint="eastAsia"/>
-          <w:lang w:val="en-US" w:eastAsia="zh-Hans"/>
-        </w:rPr>
-        <w:t>.</w:t>
-      </w:r>
-      <w:r>
-        <w:rPr>
-          <w:rFonts w:hint="default"/>
-          <w:lang w:eastAsia="zh-Hans"/>
-        </w:rPr>
-        <w:t xml:space="preserve">1 </w:t>
-      </w:r>
-      <w:r>
-        <w:rPr>
-          <w:rFonts w:hint="eastAsia"/>
-          <w:lang w:val="en-US" w:eastAsia="zh-Hans"/>
-        </w:rPr>
-        <w:t>基本概念</w:t>
+          <w:rFonts w:hint="eastAsia"/>
+          <w:lang w:val="en-US" w:eastAsia="zh-Hans"/>
+        </w:rPr>
+        <w:t>面向对象的语言的特点</w:t>
+      </w:r>
+      <w:r>
+        <w:rPr>
+          <w:rFonts w:hint="default"/>
+          <w:lang w:eastAsia="zh-Hans"/>
+        </w:rPr>
+        <w:t>：</w:t>
+      </w:r>
+      <w:r>
+        <w:rPr>
+          <w:rFonts w:hint="eastAsia"/>
+          <w:lang w:val="en-US" w:eastAsia="zh-Hans"/>
+        </w:rPr>
+        <w:t>抽象</w:t>
+      </w:r>
+      <w:r>
+        <w:rPr>
+          <w:rFonts w:hint="default"/>
+          <w:lang w:eastAsia="zh-Hans"/>
+        </w:rPr>
+        <w:t>（</w:t>
+      </w:r>
+      <w:r>
+        <w:rPr>
+          <w:rFonts w:hint="eastAsia"/>
+          <w:lang w:val="en-US" w:eastAsia="zh-Hans"/>
+        </w:rPr>
+        <w:t>abstract</w:t>
+      </w:r>
+      <w:r>
+        <w:rPr>
+          <w:rFonts w:hint="default"/>
+          <w:lang w:eastAsia="zh-Hans"/>
+        </w:rPr>
+        <w:t>）、</w:t>
+      </w:r>
+      <w:r>
+        <w:rPr>
+          <w:rFonts w:hint="eastAsia"/>
+          <w:lang w:val="en-US" w:eastAsia="zh-Hans"/>
+        </w:rPr>
+        <w:t>封装</w:t>
+      </w:r>
+      <w:r>
+        <w:rPr>
+          <w:rFonts w:hint="default"/>
+          <w:lang w:eastAsia="zh-Hans"/>
+        </w:rPr>
+        <w:t>（</w:t>
+      </w:r>
+      <w:r>
+        <w:rPr>
+          <w:rFonts w:hint="eastAsia"/>
+          <w:lang w:val="en-US" w:eastAsia="zh-Hans"/>
+        </w:rPr>
+        <w:t>encapsulation</w:t>
+      </w:r>
+      <w:r>
+        <w:rPr>
+          <w:rFonts w:hint="default"/>
+          <w:lang w:eastAsia="zh-Hans"/>
+        </w:rPr>
+        <w:t>）、</w:t>
+      </w:r>
+      <w:r>
+        <w:rPr>
+          <w:rFonts w:hint="eastAsia"/>
+          <w:lang w:val="en-US" w:eastAsia="zh-Hans"/>
+        </w:rPr>
+        <w:t>继承</w:t>
+      </w:r>
+      <w:r>
+        <w:rPr>
+          <w:rFonts w:hint="default"/>
+          <w:lang w:eastAsia="zh-Hans"/>
+        </w:rPr>
+        <w:t>（</w:t>
+      </w:r>
+      <w:r>
+        <w:rPr>
+          <w:rFonts w:hint="eastAsia"/>
+          <w:lang w:val="en-US" w:eastAsia="zh-Hans"/>
+        </w:rPr>
+        <w:t>inheritance</w:t>
+      </w:r>
+      <w:r>
+        <w:rPr>
+          <w:rFonts w:hint="default"/>
+          <w:lang w:eastAsia="zh-Hans"/>
+        </w:rPr>
+        <w:t>）、</w:t>
+      </w:r>
+      <w:r>
+        <w:rPr>
+          <w:rFonts w:hint="eastAsia"/>
+          <w:lang w:val="en-US" w:eastAsia="zh-Hans"/>
+        </w:rPr>
+        <w:t>多态</w:t>
+      </w:r>
+      <w:r>
+        <w:rPr>
+          <w:rFonts w:hint="default"/>
+          <w:lang w:eastAsia="zh-Hans"/>
+        </w:rPr>
+        <w:t>（</w:t>
+      </w:r>
+      <w:r>
+        <w:rPr>
+          <w:rFonts w:hint="eastAsia"/>
+          <w:lang w:val="en-US" w:eastAsia="zh-Hans"/>
+        </w:rPr>
+        <w:t>polymorphism</w:t>
+      </w:r>
+      <w:r>
+        <w:rPr>
+          <w:rFonts w:hint="default"/>
+          <w:lang w:eastAsia="zh-Hans"/>
+        </w:rPr>
+        <w:t>）、</w:t>
+      </w:r>
+      <w:r>
+        <w:rPr>
+          <w:rFonts w:hint="eastAsia"/>
+          <w:lang w:val="en-US" w:eastAsia="zh-Hans"/>
+        </w:rPr>
+        <w:t>组合</w:t>
+      </w:r>
+      <w:r>
+        <w:rPr>
+          <w:rFonts w:hint="default"/>
+          <w:lang w:eastAsia="zh-Hans"/>
+        </w:rPr>
+        <w:t>（</w:t>
+      </w:r>
+      <w:r>
+        <w:rPr>
+          <w:rFonts w:hint="eastAsia"/>
+          <w:lang w:val="en-US" w:eastAsia="zh-Hans"/>
+        </w:rPr>
+        <w:t>compose</w:t>
+      </w:r>
+      <w:r>
+        <w:rPr>
+          <w:rFonts w:hint="default"/>
+          <w:lang w:eastAsia="zh-Hans"/>
+        </w:rPr>
+        <w:t>）；</w:t>
       </w:r>
     </w:p>
     <w:p>
@@ -74,154 +198,168 @@
           <w:rFonts w:hint="eastAsia"/>
           <w:lang w:val="en-US" w:eastAsia="zh-Hans"/>
         </w:rPr>
-        <w:t>面向对象的语言的特点</w:t>
-      </w:r>
-      <w:r>
-        <w:rPr>
-          <w:rFonts w:hint="default"/>
-          <w:lang w:eastAsia="zh-Hans"/>
-        </w:rPr>
-        <w:t>：</w:t>
-      </w:r>
-      <w:r>
-        <w:rPr>
-          <w:rFonts w:hint="eastAsia"/>
-          <w:lang w:val="en-US" w:eastAsia="zh-Hans"/>
-        </w:rPr>
-        <w:t>抽象</w:t>
-      </w:r>
-      <w:r>
-        <w:rPr>
-          <w:rFonts w:hint="default"/>
-          <w:lang w:eastAsia="zh-Hans"/>
-        </w:rPr>
-        <w:t>（</w:t>
-      </w:r>
-      <w:r>
-        <w:rPr>
-          <w:rFonts w:hint="eastAsia"/>
-          <w:lang w:val="en-US" w:eastAsia="zh-Hans"/>
-        </w:rPr>
-        <w:t>abstract</w:t>
-      </w:r>
-      <w:r>
-        <w:rPr>
-          <w:rFonts w:hint="default"/>
-          <w:lang w:eastAsia="zh-Hans"/>
-        </w:rPr>
-        <w:t>）、</w:t>
-      </w:r>
-      <w:r>
-        <w:rPr>
-          <w:rFonts w:hint="eastAsia"/>
-          <w:lang w:val="en-US" w:eastAsia="zh-Hans"/>
-        </w:rPr>
-        <w:t>封装</w:t>
-      </w:r>
-      <w:r>
-        <w:rPr>
-          <w:rFonts w:hint="default"/>
-          <w:lang w:eastAsia="zh-Hans"/>
-        </w:rPr>
-        <w:t>（</w:t>
-      </w:r>
-      <w:r>
-        <w:rPr>
-          <w:rFonts w:hint="eastAsia"/>
-          <w:lang w:val="en-US" w:eastAsia="zh-Hans"/>
-        </w:rPr>
-        <w:t>encapsulation</w:t>
-      </w:r>
-      <w:r>
-        <w:rPr>
-          <w:rFonts w:hint="default"/>
-          <w:lang w:eastAsia="zh-Hans"/>
-        </w:rPr>
-        <w:t>）、</w:t>
-      </w:r>
-      <w:r>
-        <w:rPr>
-          <w:rFonts w:hint="eastAsia"/>
-          <w:lang w:val="en-US" w:eastAsia="zh-Hans"/>
-        </w:rPr>
-        <w:t>继承</w:t>
-      </w:r>
-      <w:r>
-        <w:rPr>
-          <w:rFonts w:hint="default"/>
-          <w:lang w:eastAsia="zh-Hans"/>
-        </w:rPr>
-        <w:t>（</w:t>
-      </w:r>
-      <w:r>
-        <w:rPr>
-          <w:rFonts w:hint="eastAsia"/>
-          <w:lang w:val="en-US" w:eastAsia="zh-Hans"/>
-        </w:rPr>
-        <w:t>inheritance</w:t>
-      </w:r>
-      <w:r>
-        <w:rPr>
-          <w:rFonts w:hint="default"/>
-          <w:lang w:eastAsia="zh-Hans"/>
-        </w:rPr>
-        <w:t>）、</w:t>
-      </w:r>
-      <w:r>
-        <w:rPr>
-          <w:rFonts w:hint="eastAsia"/>
-          <w:lang w:val="en-US" w:eastAsia="zh-Hans"/>
-        </w:rPr>
-        <w:t>多态</w:t>
-      </w:r>
-      <w:r>
-        <w:rPr>
-          <w:rFonts w:hint="default"/>
-          <w:lang w:eastAsia="zh-Hans"/>
-        </w:rPr>
-        <w:t>（</w:t>
-      </w:r>
-      <w:r>
-        <w:rPr>
-          <w:rFonts w:hint="eastAsia"/>
-          <w:lang w:val="en-US" w:eastAsia="zh-Hans"/>
-        </w:rPr>
-        <w:t>polymorphism</w:t>
-      </w:r>
-      <w:r>
-        <w:rPr>
-          <w:rFonts w:hint="default"/>
-          <w:lang w:eastAsia="zh-Hans"/>
-        </w:rPr>
-        <w:t>）、</w:t>
-      </w:r>
-      <w:r>
-        <w:rPr>
-          <w:rFonts w:hint="eastAsia"/>
-          <w:lang w:val="en-US" w:eastAsia="zh-Hans"/>
-        </w:rPr>
-        <w:t>组合</w:t>
-      </w:r>
-      <w:r>
-        <w:rPr>
-          <w:rFonts w:hint="default"/>
-          <w:lang w:eastAsia="zh-Hans"/>
-        </w:rPr>
-        <w:t>（</w:t>
-      </w:r>
-      <w:r>
-        <w:rPr>
-          <w:rFonts w:hint="eastAsia"/>
-          <w:lang w:val="en-US" w:eastAsia="zh-Hans"/>
-        </w:rPr>
-        <w:t>compose</w:t>
-      </w:r>
-      <w:r>
-        <w:rPr>
-          <w:rFonts w:hint="default"/>
-          <w:lang w:eastAsia="zh-Hans"/>
-        </w:rPr>
-        <w:t>）；</w:t>
+        <w:t>对象是包含了数据与行为的实体</w:t>
+      </w:r>
+      <w:r>
+        <w:rPr>
+          <w:rFonts w:hint="default"/>
+          <w:lang w:eastAsia="zh-Hans"/>
+        </w:rPr>
+        <w:t>，</w:t>
+      </w:r>
+      <w:r>
+        <w:rPr>
+          <w:rFonts w:hint="eastAsia"/>
+          <w:lang w:val="en-US" w:eastAsia="zh-Hans"/>
+        </w:rPr>
+        <w:t>过程式编程</w:t>
+      </w:r>
+      <w:r>
+        <w:rPr>
+          <w:rFonts w:hint="default"/>
+          <w:lang w:eastAsia="zh-Hans"/>
+        </w:rPr>
+        <w:t>，</w:t>
+      </w:r>
+      <w:r>
+        <w:rPr>
+          <w:rFonts w:hint="eastAsia"/>
+          <w:lang w:val="en-US" w:eastAsia="zh-Hans"/>
+        </w:rPr>
+        <w:t>属性与行为分开</w:t>
+      </w:r>
+      <w:r>
+        <w:rPr>
+          <w:rFonts w:hint="default"/>
+          <w:lang w:eastAsia="zh-Hans"/>
+        </w:rPr>
+        <w:t>，</w:t>
+      </w:r>
+      <w:r>
+        <w:rPr>
+          <w:rFonts w:hint="eastAsia"/>
+          <w:lang w:val="en-US" w:eastAsia="zh-Hans"/>
+        </w:rPr>
+        <w:t>面向对象中属性与行为在一个对象中</w:t>
+      </w:r>
+      <w:r>
+        <w:rPr>
+          <w:rFonts w:hint="default"/>
+          <w:lang w:eastAsia="zh-Hans"/>
+        </w:rPr>
+        <w:t xml:space="preserve">； </w:t>
+      </w:r>
+      <w:r>
+        <w:rPr>
+          <w:rFonts w:hint="eastAsia"/>
+          <w:lang w:val="en-US" w:eastAsia="zh-Hans"/>
+        </w:rPr>
+        <w:t>限制访问具体属性与方法的行为叫数据隐藏</w:t>
+      </w:r>
+      <w:r>
+        <w:rPr>
+          <w:rFonts w:hint="default"/>
+          <w:lang w:eastAsia="zh-Hans"/>
+        </w:rPr>
+        <w:t>；</w:t>
+      </w:r>
+      <w:r>
+        <w:rPr>
+          <w:rFonts w:hint="eastAsia"/>
+          <w:lang w:val="en-US" w:eastAsia="zh-Hans"/>
+        </w:rPr>
+        <w:t>将属性与方法合并到一个对象中叫做封装</w:t>
+      </w:r>
+      <w:r>
+        <w:rPr>
+          <w:rFonts w:hint="default"/>
+          <w:lang w:eastAsia="zh-Hans"/>
+        </w:rPr>
+        <w:t>，</w:t>
+      </w:r>
+      <w:r>
+        <w:rPr>
+          <w:rFonts w:hint="eastAsia"/>
+          <w:lang w:val="en-US" w:eastAsia="zh-Hans"/>
+        </w:rPr>
+        <w:t>类是对象的蓝图</w:t>
+      </w:r>
+      <w:r>
+        <w:rPr>
+          <w:rFonts w:hint="default"/>
+          <w:lang w:eastAsia="zh-Hans"/>
+        </w:rPr>
+        <w:t>，</w:t>
+      </w:r>
+      <w:r>
+        <w:rPr>
+          <w:rFonts w:hint="eastAsia"/>
+          <w:lang w:val="en-US" w:eastAsia="zh-Hans"/>
+        </w:rPr>
+        <w:t>必须先定义类</w:t>
+      </w:r>
+      <w:r>
+        <w:rPr>
+          <w:rFonts w:hint="default"/>
+          <w:lang w:eastAsia="zh-Hans"/>
+        </w:rPr>
+        <w:t>，</w:t>
+      </w:r>
+      <w:r>
+        <w:rPr>
+          <w:rFonts w:hint="eastAsia"/>
+          <w:lang w:val="en-US" w:eastAsia="zh-Hans"/>
+        </w:rPr>
+        <w:t>在定义对象</w:t>
+      </w:r>
+      <w:r>
+        <w:rPr>
+          <w:rFonts w:hint="default"/>
+          <w:lang w:eastAsia="zh-Hans"/>
+        </w:rPr>
+        <w:t>，</w:t>
+      </w:r>
+      <w:r>
+        <w:rPr>
+          <w:rFonts w:hint="eastAsia"/>
+          <w:lang w:val="en-US" w:eastAsia="zh-Hans"/>
+        </w:rPr>
+        <w:t>定义的属性存放对象的状态</w:t>
+      </w:r>
+      <w:r>
+        <w:rPr>
+          <w:rFonts w:hint="default"/>
+          <w:lang w:eastAsia="zh-Hans"/>
+        </w:rPr>
+        <w:t xml:space="preserve">， </w:t>
+      </w:r>
+      <w:r>
+        <w:rPr>
+          <w:rFonts w:hint="eastAsia"/>
+          <w:lang w:val="en-US" w:eastAsia="zh-Hans"/>
+        </w:rPr>
+        <w:t>数据隐藏是封装的主要目的与实现方式</w:t>
+      </w:r>
+      <w:r>
+        <w:rPr>
+          <w:rFonts w:hint="default"/>
+          <w:lang w:eastAsia="zh-Hans"/>
+        </w:rPr>
+        <w:t>，</w:t>
+      </w:r>
+      <w:r>
+        <w:rPr>
+          <w:rFonts w:hint="eastAsia"/>
+          <w:lang w:val="en-US" w:eastAsia="zh-Hans"/>
+        </w:rPr>
+        <w:t>在Java中主要通过接口与实现分离来实现</w:t>
+      </w:r>
+      <w:r>
+        <w:rPr>
+          <w:rFonts w:hint="default"/>
+          <w:lang w:eastAsia="zh-Hans"/>
+        </w:rPr>
+        <w:t>。</w:t>
       </w:r>
     </w:p>
     <w:p>
@@ -236,7 +374,7 @@
           <w:rFonts w:hint="eastAsia"/>
           <w:lang w:val="en-US" w:eastAsia="zh-Hans"/>
         </w:rPr>
-        <w:t>对象是包含了数据与行为的实体</w:t>
+        <w:t>接口定义了对象通信的手段</w:t>
       </w:r>
       <w:r>
         <w:rPr>
@@ -250,49 +388,7 @@
           <w:rFonts w:hint="eastAsia"/>
           <w:lang w:val="en-US" w:eastAsia="zh-Hans"/>
         </w:rPr>
-        <w:t>过程式编程</w:t>
-      </w:r>
-      <w:r>
-        <w:rPr>
-          <w:rFonts w:hint="default"/>
-          <w:lang w:eastAsia="zh-Hans"/>
-        </w:rPr>
-        <w:t>，</w:t>
-      </w:r>
-      <w:r>
-        <w:rPr>
-          <w:rFonts w:hint="eastAsia"/>
-          <w:lang w:val="en-US" w:eastAsia="zh-Hans"/>
-        </w:rPr>
-        <w:t>属性与行为分开</w:t>
-      </w:r>
-      <w:r>
-        <w:rPr>
-          <w:rFonts w:hint="default"/>
-          <w:lang w:eastAsia="zh-Hans"/>
-        </w:rPr>
-        <w:t>，</w:t>
-      </w:r>
-      <w:r>
-        <w:rPr>
-          <w:rFonts w:hint="eastAsia"/>
-          <w:lang w:val="en-US" w:eastAsia="zh-Hans"/>
-        </w:rPr>
-        <w:t>面向对象中属性与行为在一个对象中</w:t>
-      </w:r>
-      <w:r>
-        <w:rPr>
-          <w:rFonts w:hint="default"/>
-          <w:lang w:eastAsia="zh-Hans"/>
-        </w:rPr>
-        <w:t xml:space="preserve">； </w:t>
-      </w:r>
-      <w:r>
-        <w:rPr>
-          <w:rFonts w:hint="eastAsia"/>
-          <w:lang w:val="en-US" w:eastAsia="zh-Hans"/>
-        </w:rPr>
-        <w:t>限制访问具体属性与方法的行为叫数据隐藏</w:t>
+        <w:t>public方法都属于接口</w:t>
       </w:r>
       <w:r>
         <w:rPr>
@@ -300,104 +396,6 @@
           <w:lang w:eastAsia="zh-Hans"/>
         </w:rPr>
         <w:t>；</w:t>
-      </w:r>
-      <w:r>
-        <w:rPr>
-          <w:rFonts w:hint="eastAsia"/>
-          <w:lang w:val="en-US" w:eastAsia="zh-Hans"/>
-        </w:rPr>
-        <w:t>将属性与方法合并到一个对象中叫做封装</w:t>
-      </w:r>
-      <w:r>
-        <w:rPr>
-          <w:rFonts w:hint="default"/>
-          <w:lang w:eastAsia="zh-Hans"/>
-        </w:rPr>
-        <w:t>，</w:t>
-      </w:r>
-      <w:r>
-        <w:rPr>
-          <w:rFonts w:hint="eastAsia"/>
-          <w:lang w:val="en-US" w:eastAsia="zh-Hans"/>
-        </w:rPr>
-        <w:t>类是对象的蓝图</w:t>
-      </w:r>
-      <w:r>
-        <w:rPr>
-          <w:rFonts w:hint="default"/>
-          <w:lang w:eastAsia="zh-Hans"/>
-        </w:rPr>
-        <w:t>，</w:t>
-      </w:r>
-      <w:r>
-        <w:rPr>
-          <w:rFonts w:hint="eastAsia"/>
-          <w:lang w:val="en-US" w:eastAsia="zh-Hans"/>
-        </w:rPr>
-        <w:t>必须先定义类</w:t>
-      </w:r>
-      <w:r>
-        <w:rPr>
-          <w:rFonts w:hint="default"/>
-          <w:lang w:eastAsia="zh-Hans"/>
-        </w:rPr>
-        <w:t>，</w:t>
-      </w:r>
-      <w:r>
-        <w:rPr>
-          <w:rFonts w:hint="eastAsia"/>
-          <w:lang w:val="en-US" w:eastAsia="zh-Hans"/>
-        </w:rPr>
-        <w:t>在定义对象</w:t>
-      </w:r>
-      <w:r>
-        <w:rPr>
-          <w:rFonts w:hint="default"/>
-          <w:lang w:eastAsia="zh-Hans"/>
-        </w:rPr>
-        <w:t>，</w:t>
-      </w:r>
-      <w:r>
-        <w:rPr>
-          <w:rFonts w:hint="eastAsia"/>
-          <w:lang w:val="en-US" w:eastAsia="zh-Hans"/>
-        </w:rPr>
-        <w:t>定义的属性存放对象的状态</w:t>
-      </w:r>
-      <w:r>
-        <w:rPr>
-          <w:rFonts w:hint="default"/>
-          <w:lang w:eastAsia="zh-Hans"/>
-        </w:rPr>
-        <w:t xml:space="preserve">， </w:t>
-      </w:r>
-      <w:r>
-        <w:rPr>
-          <w:rFonts w:hint="eastAsia"/>
-          <w:lang w:val="en-US" w:eastAsia="zh-Hans"/>
-        </w:rPr>
-        <w:t>数据隐藏是封装的主要目的与实现方式</w:t>
-      </w:r>
-      <w:r>
-        <w:rPr>
-          <w:rFonts w:hint="default"/>
-          <w:lang w:eastAsia="zh-Hans"/>
-        </w:rPr>
-        <w:t>，</w:t>
-      </w:r>
-      <w:r>
-        <w:rPr>
-          <w:rFonts w:hint="eastAsia"/>
-          <w:lang w:val="en-US" w:eastAsia="zh-Hans"/>
-        </w:rPr>
-        <w:t>在Java中主要通过接口与实现分离来实现</w:t>
-      </w:r>
-      <w:r>
-        <w:rPr>
-          <w:rFonts w:hint="default"/>
-          <w:lang w:eastAsia="zh-Hans"/>
-        </w:rPr>
-        <w:t>。</w:t>
       </w:r>
     </w:p>
     <w:p>
@@ -412,7 +410,7 @@
           <w:rFonts w:hint="eastAsia"/>
           <w:lang w:val="en-US" w:eastAsia="zh-Hans"/>
         </w:rPr>
-        <w:t>接口定义了对象通信的手段</w:t>
+        <w:t>继承主要是为了代码复用</w:t>
       </w:r>
       <w:r>
         <w:rPr>
@@ -426,14 +424,56 @@
           <w:rFonts w:hint="eastAsia"/>
           <w:lang w:val="en-US" w:eastAsia="zh-Hans"/>
         </w:rPr>
-        <w:t>public方法都属于接口</w:t>
-      </w:r>
-      <w:r>
-        <w:rPr>
-          <w:rFonts w:hint="default"/>
-          <w:lang w:eastAsia="zh-Hans"/>
-        </w:rPr>
-        <w:t>；</w:t>
+        <w:t>继承就是通过识别与抽象公共属性与行为来创建新类</w:t>
+      </w:r>
+      <w:r>
+        <w:rPr>
+          <w:rFonts w:hint="default"/>
+          <w:lang w:eastAsia="zh-Hans"/>
+        </w:rPr>
+        <w:t>，</w:t>
+      </w:r>
+      <w:r>
+        <w:rPr>
+          <w:rFonts w:hint="eastAsia"/>
+          <w:lang w:val="en-US" w:eastAsia="zh-Hans"/>
+        </w:rPr>
+        <w:t>这种类就是父类或者基类</w:t>
+      </w:r>
+      <w:r>
+        <w:rPr>
+          <w:rFonts w:hint="default"/>
+          <w:lang w:eastAsia="zh-Hans"/>
+        </w:rPr>
+        <w:t>，</w:t>
+      </w:r>
+      <w:r>
+        <w:rPr>
+          <w:rFonts w:hint="eastAsia"/>
+          <w:lang w:val="en-US" w:eastAsia="zh-Hans"/>
+        </w:rPr>
+        <w:t>继承主要是is</w:t>
+      </w:r>
+      <w:r>
+        <w:rPr>
+          <w:rFonts w:hint="default"/>
+          <w:lang w:eastAsia="zh-Hans"/>
+        </w:rPr>
+        <w:t>-</w:t>
+      </w:r>
+      <w:r>
+        <w:rPr>
+          <w:rFonts w:hint="eastAsia"/>
+          <w:lang w:val="en-US" w:eastAsia="zh-Hans"/>
+        </w:rPr>
+        <w:t>a的关系</w:t>
+      </w:r>
+      <w:r>
+        <w:rPr>
+          <w:rFonts w:hint="default"/>
+          <w:lang w:eastAsia="zh-Hans"/>
+        </w:rPr>
+        <w:t>。</w:t>
       </w:r>
     </w:p>
     <w:p>
@@ -448,7 +488,7 @@
           <w:rFonts w:hint="eastAsia"/>
           <w:lang w:val="en-US" w:eastAsia="zh-Hans"/>
         </w:rPr>
-        <w:t>继承主要是为了代码复用</w:t>
+        <w:t>子类对父类定义的行为有不同的实现</w:t>
       </w:r>
       <w:r>
         <w:rPr>
@@ -462,7 +502,35 @@
           <w:rFonts w:hint="eastAsia"/>
           <w:lang w:val="en-US" w:eastAsia="zh-Hans"/>
         </w:rPr>
-        <w:t>继承就是通过识别与抽象公共属性与行为来创建新类</w:t>
+        <w:t>重载</w:t>
+      </w:r>
+      <w:r>
+        <w:rPr>
+          <w:rFonts w:hint="default"/>
+          <w:lang w:eastAsia="zh-Hans"/>
+        </w:rPr>
+        <w:t>（</w:t>
+      </w:r>
+      <w:r>
+        <w:rPr>
+          <w:rFonts w:hint="eastAsia"/>
+          <w:lang w:val="en-US" w:eastAsia="zh-Hans"/>
+        </w:rPr>
+        <w:t>override</w:t>
+      </w:r>
+      <w:r>
+        <w:rPr>
+          <w:rFonts w:hint="default"/>
+          <w:lang w:eastAsia="zh-Hans"/>
+        </w:rPr>
+        <w:t>）</w:t>
+      </w:r>
+      <w:r>
+        <w:rPr>
+          <w:rFonts w:hint="eastAsia"/>
+          <w:lang w:val="en-US" w:eastAsia="zh-Hans"/>
+        </w:rPr>
+        <w:t>就是覆盖父类的实现</w:t>
       </w:r>
       <w:r>
         <w:rPr>
@@ -476,35 +544,7 @@
           <w:rFonts w:hint="eastAsia"/>
           <w:lang w:val="en-US" w:eastAsia="zh-Hans"/>
         </w:rPr>
-        <w:t>这种类就是父类或者基类</w:t>
-      </w:r>
-      <w:r>
-        <w:rPr>
-          <w:rFonts w:hint="default"/>
-          <w:lang w:eastAsia="zh-Hans"/>
-        </w:rPr>
-        <w:t>，</w:t>
-      </w:r>
-      <w:r>
-        <w:rPr>
-          <w:rFonts w:hint="eastAsia"/>
-          <w:lang w:val="en-US" w:eastAsia="zh-Hans"/>
-        </w:rPr>
-        <w:t>继承主要是is</w:t>
-      </w:r>
-      <w:r>
-        <w:rPr>
-          <w:rFonts w:hint="default"/>
-          <w:lang w:eastAsia="zh-Hans"/>
-        </w:rPr>
-        <w:t>-</w:t>
-      </w:r>
-      <w:r>
-        <w:rPr>
-          <w:rFonts w:hint="eastAsia"/>
-          <w:lang w:val="en-US" w:eastAsia="zh-Hans"/>
-        </w:rPr>
-        <w:t>a的关系</w:t>
+        <w:t>这就是多态</w:t>
       </w:r>
       <w:r>
         <w:rPr>
@@ -526,7 +566,7 @@
           <w:rFonts w:hint="eastAsia"/>
           <w:lang w:val="en-US" w:eastAsia="zh-Hans"/>
         </w:rPr>
-        <w:t>子类对父类定义的行为有不同的实现</w:t>
+        <w:t>使用其他对象来构建或结合成新的对象</w:t>
       </w:r>
       <w:r>
         <w:rPr>
@@ -540,35 +580,7 @@
           <w:rFonts w:hint="eastAsia"/>
           <w:lang w:val="en-US" w:eastAsia="zh-Hans"/>
         </w:rPr>
-        <w:t>重载</w:t>
-      </w:r>
-      <w:r>
-        <w:rPr>
-          <w:rFonts w:hint="default"/>
-          <w:lang w:eastAsia="zh-Hans"/>
-        </w:rPr>
-        <w:t>（</w:t>
-      </w:r>
-      <w:r>
-        <w:rPr>
-          <w:rFonts w:hint="eastAsia"/>
-          <w:lang w:val="en-US" w:eastAsia="zh-Hans"/>
-        </w:rPr>
-        <w:t>override</w:t>
-      </w:r>
-      <w:r>
-        <w:rPr>
-          <w:rFonts w:hint="default"/>
-          <w:lang w:eastAsia="zh-Hans"/>
-        </w:rPr>
-        <w:t>）</w:t>
-      </w:r>
-      <w:r>
-        <w:rPr>
-          <w:rFonts w:hint="eastAsia"/>
-          <w:lang w:val="en-US" w:eastAsia="zh-Hans"/>
-        </w:rPr>
-        <w:t>就是覆盖父类的实现</w:t>
+        <w:t>这就是组合</w:t>
       </w:r>
       <w:r>
         <w:rPr>
@@ -582,7 +594,21 @@
           <w:rFonts w:hint="eastAsia"/>
           <w:lang w:val="en-US" w:eastAsia="zh-Hans"/>
         </w:rPr>
-        <w:t>这就是多态</w:t>
+        <w:t>组合是has</w:t>
+      </w:r>
+      <w:r>
+        <w:rPr>
+          <w:rFonts w:hint="default"/>
+          <w:lang w:eastAsia="zh-Hans"/>
+        </w:rPr>
+        <w:t>-</w:t>
+      </w:r>
+      <w:r>
+        <w:rPr>
+          <w:rFonts w:hint="eastAsia"/>
+          <w:lang w:val="en-US" w:eastAsia="zh-Hans"/>
+        </w:rPr>
+        <w:t>a的关系</w:t>
       </w:r>
       <w:r>
         <w:rPr>
@@ -604,49 +630,7 @@
           <w:rFonts w:hint="eastAsia"/>
           <w:lang w:val="en-US" w:eastAsia="zh-Hans"/>
         </w:rPr>
-        <w:t>使用其他对象来构建或结合成新的对象</w:t>
-      </w:r>
-      <w:r>
-        <w:rPr>
-          <w:rFonts w:hint="default"/>
-          <w:lang w:eastAsia="zh-Hans"/>
-        </w:rPr>
-        <w:t>，</w:t>
-      </w:r>
-      <w:r>
-        <w:rPr>
-          <w:rFonts w:hint="eastAsia"/>
-          <w:lang w:val="en-US" w:eastAsia="zh-Hans"/>
-        </w:rPr>
-        <w:t>这就是组合</w:t>
-      </w:r>
-      <w:r>
-        <w:rPr>
-          <w:rFonts w:hint="default"/>
-          <w:lang w:eastAsia="zh-Hans"/>
-        </w:rPr>
-        <w:t>，</w:t>
-      </w:r>
-      <w:r>
-        <w:rPr>
-          <w:rFonts w:hint="eastAsia"/>
-          <w:lang w:val="en-US" w:eastAsia="zh-Hans"/>
-        </w:rPr>
-        <w:t>组合是has</w:t>
-      </w:r>
-      <w:r>
-        <w:rPr>
-          <w:rFonts w:hint="default"/>
-          <w:lang w:eastAsia="zh-Hans"/>
-        </w:rPr>
-        <w:t>-</w:t>
-      </w:r>
-      <w:r>
-        <w:rPr>
-          <w:rFonts w:hint="eastAsia"/>
-          <w:lang w:val="en-US" w:eastAsia="zh-Hans"/>
-        </w:rPr>
-        <w:t>a的关系</w:t>
+        <w:t>复用其他类来创建新类的手段就是继承与组合</w:t>
       </w:r>
       <w:r>
         <w:rPr>
@@ -655,30 +639,50 @@
         </w:rPr>
         <w:t>。</w:t>
       </w:r>
+    </w:p>
+    <w:p>
+      <w:pPr>
+        <w:pStyle w:val="2"/>
+        <w:numPr>
+          <w:ilvl w:val="0"/>
+          <w:numId w:val="1"/>
+        </w:numPr>
+        <w:bidi w:val="0"/>
+        <w:ind w:firstLine="0" w:firstLineChars="0"/>
+        <w:jc w:val="center"/>
+        <w:rPr>
+          <w:rFonts w:hint="eastAsia"/>
+          <w:lang w:val="en-US" w:eastAsia="zh-Hans"/>
+        </w:rPr>
+      </w:pPr>
+      <w:r>
+        <w:rPr>
+          <w:rFonts w:hint="eastAsia"/>
+          <w:lang w:val="en-US" w:eastAsia="zh-Hans"/>
+        </w:rPr>
+        <w:t>如何以面向对象的方式进行思考</w:t>
+      </w:r>
+    </w:p>
+    <w:p>
+      <w:pPr>
+        <w:rPr>
+          <w:rFonts w:hint="eastAsia"/>
+          <w:lang w:val="en-US" w:eastAsia="zh-Hans"/>
+        </w:rPr>
+      </w:pPr>
       <w:bookmarkStart w:id="0" w:name="_GoBack"/>
       <w:bookmarkEnd w:id="0"/>
     </w:p>
     <w:p>
       <w:pPr>
+        <w:numPr>
+          <w:numId w:val="0"/>
+        </w:numPr>
         <w:rPr>
           <w:rFonts w:hint="eastAsia"/>
           <w:lang w:val="en-US" w:eastAsia="zh-Hans"/>
         </w:rPr>
       </w:pPr>
-      <w:r>
-        <w:rPr>
-          <w:rFonts w:hint="eastAsia"/>
-          <w:lang w:val="en-US" w:eastAsia="zh-Hans"/>
-        </w:rPr>
-        <w:t>复用其他类来创建新类的手段就是继承与组合</w:t>
-      </w:r>
-      <w:r>
-        <w:rPr>
-          <w:rFonts w:hint="default"/>
-          <w:lang w:eastAsia="zh-Hans"/>
-        </w:rPr>
-        <w:t>。</w:t>
-      </w:r>
     </w:p>
     <w:sectPr>
       <w:headerReference r:id="rId5" w:type="first"/>

--- a/面向对象思考过程-读书文档.docx
+++ b/面向对象思考过程-读书文档.docx
@@ -670,19 +670,860 @@
           <w:lang w:val="en-US" w:eastAsia="zh-Hans"/>
         </w:rPr>
       </w:pPr>
-      <w:bookmarkStart w:id="0" w:name="_GoBack"/>
-      <w:bookmarkEnd w:id="0"/>
+      <w:r>
+        <w:rPr>
+          <w:rFonts w:hint="eastAsia"/>
+          <w:lang w:val="en-US" w:eastAsia="zh-Hans"/>
+        </w:rPr>
+        <w:t>面向对象设计的基本单位是类</w:t>
+      </w:r>
+      <w:r>
+        <w:rPr>
+          <w:rFonts w:hint="default"/>
+          <w:lang w:eastAsia="zh-Hans"/>
+        </w:rPr>
+        <w:t>，</w:t>
+      </w:r>
+      <w:r>
+        <w:rPr>
+          <w:rFonts w:hint="eastAsia"/>
+          <w:lang w:val="en-US" w:eastAsia="zh-Hans"/>
+        </w:rPr>
+        <w:t>结果就是一个好的对象模型</w:t>
+      </w:r>
+      <w:r>
+        <w:rPr>
+          <w:rFonts w:hint="default"/>
+          <w:lang w:eastAsia="zh-Hans"/>
+        </w:rPr>
+        <w:t>，</w:t>
+      </w:r>
+      <w:r>
+        <w:rPr>
+          <w:rFonts w:hint="eastAsia"/>
+          <w:lang w:val="en-US" w:eastAsia="zh-Hans"/>
+        </w:rPr>
+        <w:t>不要总执迷于一开始就做出完美的设计</w:t>
+      </w:r>
+    </w:p>
+    <w:p>
+      <w:pPr>
+        <w:rPr>
+          <w:rFonts w:hint="default"/>
+          <w:lang w:eastAsia="zh-Hans"/>
+        </w:rPr>
+      </w:pPr>
+      <w:r>
+        <w:rPr>
+          <w:rFonts w:hint="eastAsia"/>
+          <w:lang w:val="en-US" w:eastAsia="zh-Hans"/>
+        </w:rPr>
+        <w:t>解决问题时不要尝试遵从任何标准与约定</w:t>
+      </w:r>
+      <w:r>
+        <w:rPr>
+          <w:rFonts w:hint="default"/>
+          <w:lang w:eastAsia="zh-Hans"/>
+        </w:rPr>
+        <w:t>，</w:t>
+      </w:r>
+      <w:r>
+        <w:rPr>
+          <w:rFonts w:hint="eastAsia"/>
+          <w:lang w:val="en-US" w:eastAsia="zh-Hans"/>
+        </w:rPr>
+        <w:t>要有创造性</w:t>
+      </w:r>
+      <w:r>
+        <w:rPr>
+          <w:rFonts w:hint="default"/>
+          <w:lang w:eastAsia="zh-Hans"/>
+        </w:rPr>
+        <w:t>。</w:t>
+      </w:r>
+    </w:p>
+    <w:p>
+      <w:pPr>
+        <w:rPr>
+          <w:rFonts w:hint="default"/>
+          <w:lang w:eastAsia="zh-Hans"/>
+        </w:rPr>
+      </w:pPr>
+      <w:r>
+        <w:rPr>
+          <w:rFonts w:hint="eastAsia"/>
+          <w:lang w:val="en-US" w:eastAsia="zh-Hans"/>
+        </w:rPr>
+        <w:t>首要的事情是定位与解决业务问题</w:t>
+      </w:r>
+      <w:r>
+        <w:rPr>
+          <w:rFonts w:hint="default"/>
+          <w:lang w:eastAsia="zh-Hans"/>
+        </w:rPr>
+        <w:t>，</w:t>
+      </w:r>
+      <w:r>
+        <w:rPr>
+          <w:rFonts w:hint="eastAsia"/>
+          <w:lang w:val="en-US" w:eastAsia="zh-Hans"/>
+        </w:rPr>
+        <w:t>先进行概念分析与设计</w:t>
+      </w:r>
+      <w:r>
+        <w:rPr>
+          <w:rFonts w:hint="default"/>
+          <w:lang w:eastAsia="zh-Hans"/>
+        </w:rPr>
+        <w:t>。</w:t>
+      </w:r>
+    </w:p>
+    <w:p>
+      <w:pPr>
+        <w:numPr>
+          <w:ilvl w:val="0"/>
+          <w:numId w:val="2"/>
+        </w:numPr>
+        <w:ind w:left="840" w:leftChars="0" w:hanging="420" w:firstLineChars="0"/>
+        <w:rPr>
+          <w:rFonts w:hint="eastAsia"/>
+          <w:lang w:val="en-US" w:eastAsia="zh-Hans"/>
+        </w:rPr>
+      </w:pPr>
+      <w:r>
+        <w:rPr>
+          <w:rFonts w:hint="eastAsia"/>
+          <w:lang w:val="en-US" w:eastAsia="zh-Hans"/>
+        </w:rPr>
+        <w:t>清楚接口与实现的区别</w:t>
+      </w:r>
+      <w:r>
+        <w:rPr>
+          <w:rFonts w:hint="default"/>
+          <w:lang w:eastAsia="zh-Hans"/>
+        </w:rPr>
+        <w:t>：</w:t>
+      </w:r>
+      <w:r>
+        <w:rPr>
+          <w:rFonts w:hint="eastAsia"/>
+          <w:lang w:val="en-US" w:eastAsia="zh-Hans"/>
+        </w:rPr>
+        <w:t>设计类时</w:t>
+      </w:r>
+      <w:r>
+        <w:rPr>
+          <w:rFonts w:hint="default"/>
+          <w:lang w:eastAsia="zh-Hans"/>
+        </w:rPr>
+        <w:t>，</w:t>
+      </w:r>
+      <w:r>
+        <w:rPr>
+          <w:rFonts w:hint="eastAsia"/>
+          <w:lang w:val="en-US" w:eastAsia="zh-Hans"/>
+        </w:rPr>
+        <w:t>要思考向用户暴露什么</w:t>
+      </w:r>
+      <w:r>
+        <w:rPr>
+          <w:rFonts w:hint="default"/>
+          <w:lang w:eastAsia="zh-Hans"/>
+        </w:rPr>
+        <w:t>？</w:t>
+      </w:r>
+      <w:r>
+        <w:rPr>
+          <w:rFonts w:hint="eastAsia"/>
+          <w:lang w:val="en-US" w:eastAsia="zh-Hans"/>
+        </w:rPr>
+        <w:t>隐藏什么很重要</w:t>
+      </w:r>
+      <w:r>
+        <w:rPr>
+          <w:rFonts w:hint="default"/>
+          <w:lang w:eastAsia="zh-Hans"/>
+        </w:rPr>
+        <w:t>；</w:t>
+      </w:r>
+      <w:r>
+        <w:rPr>
+          <w:rFonts w:hint="eastAsia"/>
+          <w:lang w:val="en-US" w:eastAsia="zh-Hans"/>
+        </w:rPr>
+        <w:t>接口是不可变的</w:t>
+      </w:r>
+      <w:r>
+        <w:rPr>
+          <w:rFonts w:hint="default"/>
+          <w:lang w:eastAsia="zh-Hans"/>
+        </w:rPr>
+        <w:t>，</w:t>
+      </w:r>
+      <w:r>
+        <w:rPr>
+          <w:rFonts w:hint="eastAsia"/>
+          <w:lang w:val="en-US" w:eastAsia="zh-Hans"/>
+        </w:rPr>
+        <w:t>实现是可变的</w:t>
+      </w:r>
+      <w:r>
+        <w:rPr>
+          <w:rFonts w:hint="default"/>
+          <w:lang w:eastAsia="zh-Hans"/>
+        </w:rPr>
+        <w:t>，</w:t>
+      </w:r>
+      <w:r>
+        <w:rPr>
+          <w:rFonts w:hint="eastAsia"/>
+          <w:lang w:val="en-US" w:eastAsia="zh-Hans"/>
+        </w:rPr>
+        <w:t>因为接口涉及到与外部的协作</w:t>
+      </w:r>
+      <w:r>
+        <w:rPr>
+          <w:rFonts w:hint="default"/>
+          <w:lang w:eastAsia="zh-Hans"/>
+        </w:rPr>
+        <w:t>；</w:t>
+      </w:r>
+      <w:r>
+        <w:rPr>
+          <w:rFonts w:hint="eastAsia"/>
+          <w:lang w:val="en-US" w:eastAsia="zh-Hans"/>
+        </w:rPr>
+        <w:t>接口的设计要遵循最小原则</w:t>
+      </w:r>
+      <w:r>
+        <w:rPr>
+          <w:rFonts w:hint="default"/>
+          <w:lang w:eastAsia="zh-Hans"/>
+        </w:rPr>
+        <w:t>；</w:t>
+      </w:r>
+    </w:p>
+    <w:p>
+      <w:pPr>
+        <w:numPr>
+          <w:ilvl w:val="0"/>
+          <w:numId w:val="2"/>
+        </w:numPr>
+        <w:ind w:left="840" w:leftChars="0" w:hanging="420" w:firstLineChars="0"/>
+        <w:rPr>
+          <w:rFonts w:hint="eastAsia"/>
+          <w:lang w:val="en-US" w:eastAsia="zh-Hans"/>
+        </w:rPr>
+      </w:pPr>
+      <w:r>
+        <w:rPr>
+          <w:rFonts w:hint="eastAsia"/>
+          <w:lang w:val="en-US" w:eastAsia="zh-Hans"/>
+        </w:rPr>
+        <w:t>使用抽象思维设计接口</w:t>
+      </w:r>
+      <w:r>
+        <w:rPr>
+          <w:rFonts w:hint="default"/>
+          <w:lang w:eastAsia="zh-Hans"/>
+        </w:rPr>
+        <w:t>：</w:t>
+      </w:r>
+      <w:r>
+        <w:rPr>
+          <w:rFonts w:hint="eastAsia"/>
+          <w:lang w:val="en-US" w:eastAsia="zh-Hans"/>
+        </w:rPr>
+        <w:t>高层次的抽象接口比高度具体的接口更有用</w:t>
+      </w:r>
+      <w:r>
+        <w:rPr>
+          <w:rFonts w:hint="default"/>
+          <w:lang w:eastAsia="zh-Hans"/>
+        </w:rPr>
+        <w:t>，</w:t>
+      </w:r>
+      <w:r>
+        <w:rPr>
+          <w:rFonts w:hint="eastAsia"/>
+          <w:lang w:val="en-US" w:eastAsia="zh-Hans"/>
+        </w:rPr>
+        <w:t>面向对象的目标就是设计抽象的可高度重用的类</w:t>
+      </w:r>
+      <w:r>
+        <w:rPr>
+          <w:rFonts w:hint="default"/>
+          <w:lang w:eastAsia="zh-Hans"/>
+        </w:rPr>
+        <w:t>；</w:t>
+      </w:r>
+    </w:p>
+    <w:p>
+      <w:pPr>
+        <w:numPr>
+          <w:ilvl w:val="0"/>
+          <w:numId w:val="2"/>
+        </w:numPr>
+        <w:ind w:left="840" w:leftChars="0" w:hanging="420" w:firstLineChars="0"/>
+        <w:rPr>
+          <w:rFonts w:hint="eastAsia"/>
+          <w:lang w:val="en-US" w:eastAsia="zh-Hans"/>
+        </w:rPr>
+      </w:pPr>
+      <w:r>
+        <w:rPr>
+          <w:rFonts w:hint="eastAsia"/>
+          <w:lang w:val="en-US" w:eastAsia="zh-Hans"/>
+        </w:rPr>
+        <w:t>尽可能提供最小化的用户接口</w:t>
+      </w:r>
+      <w:r>
+        <w:rPr>
+          <w:rFonts w:hint="default"/>
+          <w:lang w:eastAsia="zh-Hans"/>
+        </w:rPr>
+        <w:t>：</w:t>
+      </w:r>
+      <w:r>
+        <w:rPr>
+          <w:rFonts w:hint="eastAsia"/>
+          <w:lang w:val="en-US" w:eastAsia="zh-Hans"/>
+        </w:rPr>
+        <w:t>可以隐藏全部</w:t>
+      </w:r>
+      <w:r>
+        <w:rPr>
+          <w:rFonts w:hint="default"/>
+          <w:lang w:eastAsia="zh-Hans"/>
+        </w:rPr>
+        <w:t>，</w:t>
+      </w:r>
+      <w:r>
+        <w:rPr>
+          <w:rFonts w:hint="eastAsia"/>
+          <w:lang w:val="en-US" w:eastAsia="zh-Hans"/>
+        </w:rPr>
+        <w:t>随着用户的需求增加</w:t>
+      </w:r>
+      <w:r>
+        <w:rPr>
+          <w:rFonts w:hint="default"/>
+          <w:lang w:eastAsia="zh-Hans"/>
+        </w:rPr>
+        <w:t>，</w:t>
+      </w:r>
+      <w:r>
+        <w:rPr>
+          <w:rFonts w:hint="eastAsia"/>
+          <w:lang w:val="en-US" w:eastAsia="zh-Hans"/>
+        </w:rPr>
+        <w:t>主键开放方法为公开</w:t>
+      </w:r>
+      <w:r>
+        <w:rPr>
+          <w:rFonts w:hint="default"/>
+          <w:lang w:eastAsia="zh-Hans"/>
+        </w:rPr>
+        <w:t>，</w:t>
+      </w:r>
+      <w:r>
+        <w:rPr>
+          <w:rFonts w:hint="eastAsia"/>
+          <w:lang w:val="en-US" w:eastAsia="zh-Hans"/>
+        </w:rPr>
+        <w:t>从用户的角度定义类</w:t>
+      </w:r>
+      <w:r>
+        <w:rPr>
+          <w:rFonts w:hint="default"/>
+          <w:lang w:eastAsia="zh-Hans"/>
+        </w:rPr>
+        <w:t>，</w:t>
+      </w:r>
+      <w:r>
+        <w:rPr>
+          <w:rFonts w:hint="eastAsia"/>
+          <w:lang w:val="en-US" w:eastAsia="zh-Hans"/>
+        </w:rPr>
+        <w:t>首先确定有哪些用户以及用户的需求都是什么</w:t>
+      </w:r>
+      <w:r>
+        <w:rPr>
+          <w:rFonts w:hint="default"/>
+          <w:lang w:eastAsia="zh-Hans"/>
+        </w:rPr>
+        <w:t>？</w:t>
+      </w:r>
+      <w:r>
+        <w:rPr>
+          <w:rFonts w:hint="eastAsia"/>
+          <w:lang w:val="en-US" w:eastAsia="zh-Hans"/>
+        </w:rPr>
+        <w:t>然后根据需求定义接口的行为</w:t>
+      </w:r>
+      <w:r>
+        <w:rPr>
+          <w:rFonts w:hint="default"/>
+          <w:lang w:eastAsia="zh-Hans"/>
+        </w:rPr>
+        <w:t>，</w:t>
+      </w:r>
+      <w:r>
+        <w:rPr>
+          <w:rFonts w:hint="eastAsia"/>
+          <w:lang w:val="en-US" w:eastAsia="zh-Hans"/>
+        </w:rPr>
+        <w:t>最后收集环境约束</w:t>
+      </w:r>
+      <w:r>
+        <w:rPr>
+          <w:rFonts w:hint="default"/>
+          <w:lang w:eastAsia="zh-Hans"/>
+        </w:rPr>
+        <w:t>。</w:t>
+      </w:r>
+    </w:p>
+    <w:p>
+      <w:pPr>
+        <w:pStyle w:val="2"/>
+        <w:numPr>
+          <w:ilvl w:val="0"/>
+          <w:numId w:val="3"/>
+        </w:numPr>
+        <w:bidi w:val="0"/>
+        <w:jc w:val="center"/>
+        <w:rPr>
+          <w:rFonts w:hint="eastAsia"/>
+          <w:lang w:val="en-US" w:eastAsia="zh-Hans"/>
+        </w:rPr>
+      </w:pPr>
+      <w:r>
+        <w:rPr>
+          <w:rFonts w:hint="eastAsia"/>
+          <w:lang w:val="en-US" w:eastAsia="zh-Hans"/>
+        </w:rPr>
+        <w:t>高级的面向对象的概念</w:t>
+      </w:r>
     </w:p>
     <w:p>
       <w:pPr>
         <w:numPr>
           <w:numId w:val="0"/>
         </w:numPr>
-        <w:rPr>
-          <w:rFonts w:hint="eastAsia"/>
-          <w:lang w:val="en-US" w:eastAsia="zh-Hans"/>
-        </w:rPr>
-      </w:pPr>
+        <w:ind w:firstLine="420" w:firstLineChars="0"/>
+        <w:rPr>
+          <w:rFonts w:hint="default"/>
+          <w:lang w:eastAsia="zh-Hans"/>
+        </w:rPr>
+      </w:pPr>
+      <w:r>
+        <w:rPr>
+          <w:rFonts w:hint="eastAsia"/>
+          <w:lang w:val="en-US" w:eastAsia="zh-Hans"/>
+        </w:rPr>
+        <w:t>对于构建一个面向对象系统需要的概念</w:t>
+      </w:r>
+      <w:r>
+        <w:rPr>
+          <w:rFonts w:hint="default"/>
+          <w:lang w:eastAsia="zh-Hans"/>
+        </w:rPr>
+        <w:t>：</w:t>
+      </w:r>
+    </w:p>
+    <w:p>
+      <w:pPr>
+        <w:numPr>
+          <w:ilvl w:val="0"/>
+          <w:numId w:val="4"/>
+        </w:numPr>
+        <w:ind w:left="0" w:leftChars="0" w:firstLine="480" w:firstLineChars="200"/>
+        <w:rPr>
+          <w:rFonts w:hint="eastAsia"/>
+          <w:lang w:val="en-US" w:eastAsia="zh-Hans"/>
+        </w:rPr>
+      </w:pPr>
+      <w:r>
+        <w:rPr>
+          <w:rFonts w:hint="eastAsia"/>
+          <w:lang w:val="en-US" w:eastAsia="zh-Hans"/>
+        </w:rPr>
+        <w:t>构造函数</w:t>
+      </w:r>
+      <w:r>
+        <w:rPr>
+          <w:rFonts w:hint="default"/>
+          <w:lang w:eastAsia="zh-Hans"/>
+        </w:rPr>
+        <w:t>：</w:t>
+      </w:r>
+      <w:r>
+        <w:rPr>
+          <w:rFonts w:hint="eastAsia"/>
+          <w:lang w:val="en-US" w:eastAsia="zh-Hans"/>
+        </w:rPr>
+        <w:t>创建对象先调用构造函数</w:t>
+      </w:r>
+      <w:r>
+        <w:rPr>
+          <w:rFonts w:hint="default"/>
+          <w:lang w:eastAsia="zh-Hans"/>
+        </w:rPr>
+        <w:t>，</w:t>
+      </w:r>
+      <w:r>
+        <w:rPr>
+          <w:rFonts w:hint="eastAsia"/>
+          <w:lang w:val="en-US" w:eastAsia="zh-Hans"/>
+        </w:rPr>
+        <w:t>new关键字分配内存</w:t>
+      </w:r>
+      <w:r>
+        <w:rPr>
+          <w:rFonts w:hint="default"/>
+          <w:lang w:eastAsia="zh-Hans"/>
+        </w:rPr>
+        <w:t>，</w:t>
+      </w:r>
+      <w:r>
+        <w:rPr>
+          <w:rFonts w:hint="eastAsia"/>
+          <w:lang w:val="en-US" w:eastAsia="zh-Hans"/>
+        </w:rPr>
+        <w:t>然后调用构造函数初始化内存</w:t>
+      </w:r>
+      <w:r>
+        <w:rPr>
+          <w:rFonts w:hint="default"/>
+          <w:lang w:eastAsia="zh-Hans"/>
+        </w:rPr>
+        <w:t>，</w:t>
+      </w:r>
+      <w:r>
+        <w:rPr>
+          <w:rFonts w:hint="eastAsia"/>
+          <w:lang w:val="en-US" w:eastAsia="zh-Hans"/>
+        </w:rPr>
+        <w:t>在类中至少包含一个构造函数</w:t>
+      </w:r>
+      <w:r>
+        <w:rPr>
+          <w:rFonts w:hint="default"/>
+          <w:lang w:eastAsia="zh-Hans"/>
+        </w:rPr>
+        <w:t>，</w:t>
+      </w:r>
+      <w:r>
+        <w:rPr>
+          <w:rFonts w:hint="eastAsia"/>
+          <w:lang w:val="en-US" w:eastAsia="zh-Hans"/>
+        </w:rPr>
+        <w:t>如果有属性</w:t>
+      </w:r>
+      <w:r>
+        <w:rPr>
+          <w:rFonts w:hint="default"/>
+          <w:lang w:eastAsia="zh-Hans"/>
+        </w:rPr>
+        <w:t>，</w:t>
+      </w:r>
+      <w:r>
+        <w:rPr>
+          <w:rFonts w:hint="eastAsia"/>
+          <w:lang w:val="en-US" w:eastAsia="zh-Hans"/>
+        </w:rPr>
+        <w:t>最好在构造函数中初始化为一个稳定有效的状态</w:t>
+      </w:r>
+      <w:r>
+        <w:rPr>
+          <w:rFonts w:hint="default"/>
+          <w:lang w:eastAsia="zh-Hans"/>
+        </w:rPr>
+        <w:t>。</w:t>
+      </w:r>
+    </w:p>
+    <w:p>
+      <w:pPr>
+        <w:numPr>
+          <w:ilvl w:val="0"/>
+          <w:numId w:val="4"/>
+        </w:numPr>
+        <w:ind w:left="0" w:leftChars="0" w:firstLine="480" w:firstLineChars="200"/>
+        <w:rPr>
+          <w:rFonts w:hint="eastAsia"/>
+          <w:lang w:val="en-US" w:eastAsia="zh-Hans"/>
+        </w:rPr>
+      </w:pPr>
+      <w:r>
+        <w:rPr>
+          <w:rFonts w:hint="eastAsia"/>
+          <w:lang w:val="en-US" w:eastAsia="zh-Hans"/>
+        </w:rPr>
+        <w:t>错误处理</w:t>
+      </w:r>
+      <w:r>
+        <w:rPr>
+          <w:rFonts w:hint="default"/>
+          <w:lang w:eastAsia="zh-Hans"/>
+        </w:rPr>
+        <w:t>：</w:t>
+      </w:r>
+      <w:r>
+        <w:rPr>
+          <w:rFonts w:hint="eastAsia"/>
+          <w:lang w:val="en-US" w:eastAsia="zh-Hans"/>
+        </w:rPr>
+        <w:t>发生错误时忽略问题不是好方案</w:t>
+      </w:r>
+      <w:r>
+        <w:rPr>
+          <w:rFonts w:hint="default"/>
+          <w:lang w:eastAsia="zh-Hans"/>
+        </w:rPr>
+        <w:t>，</w:t>
+      </w:r>
+      <w:r>
+        <w:rPr>
+          <w:rFonts w:hint="eastAsia"/>
+          <w:lang w:val="en-US" w:eastAsia="zh-Hans"/>
+        </w:rPr>
+        <w:t>检查问题并关闭程序</w:t>
+      </w:r>
+      <w:r>
+        <w:rPr>
+          <w:rFonts w:hint="default"/>
+          <w:lang w:eastAsia="zh-Hans"/>
+        </w:rPr>
+        <w:t>;</w:t>
+      </w:r>
+    </w:p>
+    <w:p>
+      <w:pPr>
+        <w:numPr>
+          <w:ilvl w:val="0"/>
+          <w:numId w:val="4"/>
+        </w:numPr>
+        <w:ind w:left="0" w:leftChars="0" w:firstLine="480" w:firstLineChars="200"/>
+        <w:rPr>
+          <w:rFonts w:hint="eastAsia"/>
+          <w:lang w:val="en-US" w:eastAsia="zh-Hans"/>
+        </w:rPr>
+      </w:pPr>
+      <w:r>
+        <w:rPr>
+          <w:rFonts w:hint="eastAsia"/>
+          <w:lang w:val="en-US" w:eastAsia="zh-Hans"/>
+        </w:rPr>
+        <w:t>作用域的重要性</w:t>
+      </w:r>
+      <w:r>
+        <w:rPr>
+          <w:rFonts w:hint="default"/>
+          <w:lang w:eastAsia="zh-Hans"/>
+        </w:rPr>
+        <w:t>：</w:t>
+      </w:r>
+      <w:r>
+        <w:rPr>
+          <w:rFonts w:hint="eastAsia"/>
+          <w:lang w:val="en-US" w:eastAsia="zh-Hans"/>
+        </w:rPr>
+        <w:t>局部变量</w:t>
+      </w:r>
+      <w:r>
+        <w:rPr>
+          <w:rFonts w:hint="default"/>
+          <w:lang w:eastAsia="zh-Hans"/>
+        </w:rPr>
+        <w:t>、</w:t>
+      </w:r>
+      <w:r>
+        <w:rPr>
+          <w:rFonts w:hint="eastAsia"/>
+          <w:lang w:val="en-US" w:eastAsia="zh-Hans"/>
+        </w:rPr>
+        <w:t>属性与静态属性</w:t>
+      </w:r>
+      <w:r>
+        <w:rPr>
+          <w:rFonts w:hint="default"/>
+          <w:lang w:eastAsia="zh-Hans"/>
+        </w:rPr>
+        <w:t>；</w:t>
+      </w:r>
+    </w:p>
+    <w:p>
+      <w:pPr>
+        <w:numPr>
+          <w:ilvl w:val="0"/>
+          <w:numId w:val="4"/>
+        </w:numPr>
+        <w:ind w:left="0" w:leftChars="0" w:firstLine="480" w:firstLineChars="200"/>
+        <w:rPr>
+          <w:rFonts w:hint="eastAsia"/>
+          <w:lang w:val="en-US" w:eastAsia="zh-Hans"/>
+        </w:rPr>
+      </w:pPr>
+      <w:r>
+        <w:rPr>
+          <w:rFonts w:hint="eastAsia"/>
+          <w:lang w:val="en-US" w:eastAsia="zh-Hans"/>
+        </w:rPr>
+        <w:t>操作符重载</w:t>
+      </w:r>
+      <w:r>
+        <w:rPr>
+          <w:rFonts w:hint="default"/>
+          <w:lang w:eastAsia="zh-Hans"/>
+        </w:rPr>
+        <w:t>；</w:t>
+      </w:r>
+    </w:p>
+    <w:p>
+      <w:pPr>
+        <w:numPr>
+          <w:ilvl w:val="0"/>
+          <w:numId w:val="4"/>
+        </w:numPr>
+        <w:ind w:left="0" w:leftChars="0" w:firstLine="480" w:firstLineChars="200"/>
+        <w:rPr>
+          <w:rFonts w:hint="eastAsia"/>
+          <w:lang w:val="en-US" w:eastAsia="zh-Hans"/>
+        </w:rPr>
+      </w:pPr>
+      <w:r>
+        <w:rPr>
+          <w:rFonts w:hint="eastAsia"/>
+          <w:lang w:val="en-US" w:eastAsia="zh-Hans"/>
+        </w:rPr>
+        <w:t>多重继承</w:t>
+      </w:r>
+      <w:r>
+        <w:rPr>
+          <w:rFonts w:hint="default"/>
+          <w:lang w:eastAsia="zh-Hans"/>
+        </w:rPr>
+        <w:t>：</w:t>
+      </w:r>
+      <w:r>
+        <w:rPr>
+          <w:rFonts w:hint="eastAsia"/>
+          <w:lang w:val="en-US" w:eastAsia="zh-Hans"/>
+        </w:rPr>
+        <w:t>接口是行为继承</w:t>
+      </w:r>
+      <w:r>
+        <w:rPr>
+          <w:rFonts w:hint="default"/>
+          <w:lang w:eastAsia="zh-Hans"/>
+        </w:rPr>
+        <w:t>、</w:t>
+      </w:r>
+      <w:r>
+        <w:rPr>
+          <w:rFonts w:hint="eastAsia"/>
+          <w:lang w:val="en-US" w:eastAsia="zh-Hans"/>
+        </w:rPr>
+        <w:t>抽象类是实现继承</w:t>
+      </w:r>
+      <w:r>
+        <w:rPr>
+          <w:rFonts w:hint="default"/>
+          <w:lang w:eastAsia="zh-Hans"/>
+        </w:rPr>
+        <w:t>；</w:t>
+      </w:r>
+    </w:p>
+    <w:p>
+      <w:pPr>
+        <w:numPr>
+          <w:ilvl w:val="0"/>
+          <w:numId w:val="4"/>
+        </w:numPr>
+        <w:ind w:left="0" w:leftChars="0" w:firstLine="480" w:firstLineChars="200"/>
+        <w:rPr>
+          <w:rFonts w:hint="eastAsia"/>
+          <w:lang w:val="en-US" w:eastAsia="zh-Hans"/>
+        </w:rPr>
+      </w:pPr>
+      <w:r>
+        <w:rPr>
+          <w:rFonts w:hint="eastAsia"/>
+          <w:lang w:val="en-US" w:eastAsia="zh-Hans"/>
+        </w:rPr>
+        <w:t>对象操作</w:t>
+      </w:r>
+      <w:r>
+        <w:rPr>
+          <w:rFonts w:hint="default"/>
+          <w:lang w:eastAsia="zh-Hans"/>
+        </w:rPr>
+        <w:t>：</w:t>
+      </w:r>
+      <w:r>
+        <w:rPr>
+          <w:rFonts w:hint="eastAsia"/>
+          <w:lang w:val="en-US" w:eastAsia="zh-Hans"/>
+        </w:rPr>
+        <w:t>比较</w:t>
+      </w:r>
+      <w:r>
+        <w:rPr>
+          <w:rFonts w:hint="default"/>
+          <w:lang w:eastAsia="zh-Hans"/>
+        </w:rPr>
+        <w:t>/</w:t>
+      </w:r>
+      <w:r>
+        <w:rPr>
+          <w:rFonts w:hint="eastAsia"/>
+          <w:lang w:val="en-US" w:eastAsia="zh-Hans"/>
+        </w:rPr>
+        <w:t>拷贝等需要注意</w:t>
+      </w:r>
+      <w:r>
+        <w:rPr>
+          <w:rFonts w:hint="default"/>
+          <w:lang w:eastAsia="zh-Hans"/>
+        </w:rPr>
+        <w:t>；</w:t>
+      </w:r>
+    </w:p>
+    <w:p>
+      <w:pPr>
+        <w:pStyle w:val="2"/>
+        <w:numPr>
+          <w:ilvl w:val="0"/>
+          <w:numId w:val="5"/>
+        </w:numPr>
+        <w:bidi w:val="0"/>
+        <w:jc w:val="center"/>
+        <w:rPr>
+          <w:rFonts w:hint="eastAsia"/>
+          <w:lang w:val="en-US" w:eastAsia="zh-Hans"/>
+        </w:rPr>
+      </w:pPr>
+      <w:r>
+        <w:rPr>
+          <w:rFonts w:hint="eastAsia"/>
+          <w:lang w:val="en-US" w:eastAsia="zh-Hans"/>
+        </w:rPr>
+        <w:t>类的剖析</w:t>
+      </w:r>
+    </w:p>
+    <w:p>
+      <w:pPr>
+        <w:numPr>
+          <w:numId w:val="0"/>
+        </w:numPr>
+        <w:ind w:firstLine="420" w:firstLineChars="0"/>
+        <w:rPr>
+          <w:rFonts w:hint="eastAsia"/>
+          <w:lang w:val="en-US" w:eastAsia="zh-Hans"/>
+        </w:rPr>
+      </w:pPr>
+      <w:bookmarkStart w:id="0" w:name="_GoBack"/>
+      <w:bookmarkEnd w:id="0"/>
     </w:p>
     <w:sectPr>
       <w:headerReference r:id="rId5" w:type="first"/>
@@ -787,8 +1628,79 @@
       <w:lvlJc w:val="left"/>
     </w:lvl>
   </w:abstractNum>
+  <w:abstractNum w:abstractNumId="1">
+    <w:nsid w:val="5FC536CD"/>
+    <w:multiLevelType w:val="singleLevel"/>
+    <w:tmpl w:val="5FC536CD"/>
+    <w:lvl w:ilvl="0" w:tentative="0">
+      <w:start w:val="1"/>
+      <w:numFmt w:val="bullet"/>
+      <w:lvlText w:val=""/>
+      <w:lvlJc w:val="left"/>
+      <w:pPr>
+        <w:ind w:left="420" w:leftChars="0" w:hanging="420" w:firstLineChars="0"/>
+      </w:pPr>
+      <w:rPr>
+        <w:rFonts w:hint="default" w:ascii="Wingdings" w:hAnsi="Wingdings"/>
+      </w:rPr>
+    </w:lvl>
+  </w:abstractNum>
+  <w:abstractNum w:abstractNumId="2">
+    <w:nsid w:val="5FC65645"/>
+    <w:multiLevelType w:val="singleLevel"/>
+    <w:tmpl w:val="5FC65645"/>
+    <w:lvl w:ilvl="0" w:tentative="0">
+      <w:start w:val="3"/>
+      <w:numFmt w:val="chineseCounting"/>
+      <w:suff w:val="space"/>
+      <w:lvlText w:val="第%1章"/>
+      <w:lvlJc w:val="left"/>
+    </w:lvl>
+  </w:abstractNum>
+  <w:abstractNum w:abstractNumId="3">
+    <w:nsid w:val="5FC656E1"/>
+    <w:multiLevelType w:val="singleLevel"/>
+    <w:tmpl w:val="5FC656E1"/>
+    <w:lvl w:ilvl="0" w:tentative="0">
+      <w:start w:val="1"/>
+      <w:numFmt w:val="decimal"/>
+      <w:suff w:val="nothing"/>
+      <w:lvlText w:val="%1．"/>
+      <w:lvlJc w:val="left"/>
+      <w:pPr>
+        <w:ind w:left="0" w:leftChars="0" w:firstLine="400" w:firstLineChars="0"/>
+      </w:pPr>
+      <w:rPr>
+        <w:rFonts w:hint="default"/>
+      </w:rPr>
+    </w:lvl>
+  </w:abstractNum>
+  <w:abstractNum w:abstractNumId="4">
+    <w:nsid w:val="5FC65DBF"/>
+    <w:multiLevelType w:val="singleLevel"/>
+    <w:tmpl w:val="5FC65DBF"/>
+    <w:lvl w:ilvl="0" w:tentative="0">
+      <w:start w:val="4"/>
+      <w:numFmt w:val="chineseCounting"/>
+      <w:suff w:val="space"/>
+      <w:lvlText w:val="第%1章"/>
+      <w:lvlJc w:val="left"/>
+    </w:lvl>
+  </w:abstractNum>
   <w:num w:numId="1">
     <w:abstractNumId w:val="0"/>
+  </w:num>
+  <w:num w:numId="2">
+    <w:abstractNumId w:val="1"/>
+  </w:num>
+  <w:num w:numId="3">
+    <w:abstractNumId w:val="2"/>
+  </w:num>
+  <w:num w:numId="4">
+    <w:abstractNumId w:val="3"/>
+  </w:num>
+  <w:num w:numId="5">
+    <w:abstractNumId w:val="4"/>
   </w:num>
 </w:numbering>
 </file>

--- a/面向对象思考过程-读书文档.docx
+++ b/面向对象思考过程-读书文档.docx
@@ -1108,6 +1108,7 @@
     <w:p>
       <w:pPr>
         <w:numPr>
+          <w:ilvl w:val="0"/>
           <w:numId w:val="0"/>
         </w:numPr>
         <w:ind w:firstLine="420" w:firstLineChars="0"/>
@@ -1514,16 +1515,3186 @@
     <w:p>
       <w:pPr>
         <w:numPr>
+          <w:ilvl w:val="0"/>
+          <w:numId w:val="6"/>
+        </w:numPr>
+        <w:ind w:left="840" w:leftChars="0" w:hanging="420" w:firstLineChars="0"/>
+        <w:rPr>
+          <w:rFonts w:hint="eastAsia"/>
+          <w:lang w:val="en-US" w:eastAsia="zh-Hans"/>
+        </w:rPr>
+      </w:pPr>
+      <w:r>
+        <w:rPr>
+          <w:rFonts w:hint="eastAsia"/>
+          <w:lang w:val="en-US" w:eastAsia="zh-Hans"/>
+        </w:rPr>
+        <w:t>类名</w:t>
+      </w:r>
+      <w:r>
+        <w:rPr>
+          <w:rFonts w:hint="default"/>
+          <w:lang w:eastAsia="zh-Hans"/>
+        </w:rPr>
+        <w:t>：</w:t>
+      </w:r>
+      <w:r>
+        <w:rPr>
+          <w:rFonts w:hint="eastAsia"/>
+          <w:lang w:val="en-US" w:eastAsia="zh-Hans"/>
+        </w:rPr>
+        <w:t>识别与描述用途</w:t>
+      </w:r>
+      <w:r>
+        <w:rPr>
+          <w:rFonts w:hint="default"/>
+          <w:lang w:eastAsia="zh-Hans"/>
+        </w:rPr>
+        <w:t>、</w:t>
+      </w:r>
+      <w:r>
+        <w:rPr>
+          <w:rFonts w:hint="eastAsia"/>
+          <w:lang w:val="en-US" w:eastAsia="zh-Hans"/>
+        </w:rPr>
+        <w:t>交互方式</w:t>
+      </w:r>
+      <w:r>
+        <w:rPr>
+          <w:rFonts w:hint="default"/>
+          <w:lang w:eastAsia="zh-Hans"/>
+        </w:rPr>
+        <w:t>；</w:t>
+      </w:r>
+    </w:p>
+    <w:p>
+      <w:pPr>
+        <w:numPr>
+          <w:ilvl w:val="0"/>
+          <w:numId w:val="6"/>
+        </w:numPr>
+        <w:ind w:left="840" w:leftChars="0" w:hanging="420" w:firstLineChars="0"/>
+        <w:rPr>
+          <w:rFonts w:hint="eastAsia"/>
+          <w:lang w:val="en-US" w:eastAsia="zh-Hans"/>
+        </w:rPr>
+      </w:pPr>
+      <w:r>
+        <w:rPr>
+          <w:rFonts w:hint="eastAsia"/>
+          <w:lang w:val="en-US" w:eastAsia="zh-Hans"/>
+        </w:rPr>
+        <w:t>注释</w:t>
+      </w:r>
+      <w:r>
+        <w:rPr>
+          <w:rFonts w:hint="default"/>
+          <w:lang w:eastAsia="zh-Hans"/>
+        </w:rPr>
+        <w:t>：</w:t>
+      </w:r>
+    </w:p>
+    <w:p>
+      <w:pPr>
+        <w:numPr>
+          <w:ilvl w:val="0"/>
+          <w:numId w:val="6"/>
+        </w:numPr>
+        <w:ind w:left="840" w:leftChars="0" w:hanging="420" w:firstLineChars="0"/>
+        <w:rPr>
+          <w:rFonts w:hint="eastAsia"/>
+          <w:lang w:val="en-US" w:eastAsia="zh-Hans"/>
+        </w:rPr>
+      </w:pPr>
+      <w:r>
+        <w:rPr>
+          <w:rFonts w:hint="eastAsia"/>
+          <w:lang w:val="en-US" w:eastAsia="zh-Hans"/>
+        </w:rPr>
+        <w:t>属性</w:t>
+      </w:r>
+      <w:r>
+        <w:rPr>
+          <w:rFonts w:hint="default"/>
+          <w:lang w:eastAsia="zh-Hans"/>
+        </w:rPr>
+        <w:t>：</w:t>
+      </w:r>
+      <w:r>
+        <w:rPr>
+          <w:rFonts w:hint="eastAsia"/>
+          <w:lang w:val="en-US" w:eastAsia="zh-Hans"/>
+        </w:rPr>
+        <w:t>属性私有</w:t>
+      </w:r>
+      <w:r>
+        <w:rPr>
+          <w:rFonts w:hint="default"/>
+          <w:lang w:eastAsia="zh-Hans"/>
+        </w:rPr>
+        <w:t>，</w:t>
+      </w:r>
+      <w:r>
+        <w:rPr>
+          <w:rFonts w:hint="eastAsia"/>
+          <w:lang w:val="en-US" w:eastAsia="zh-Hans"/>
+        </w:rPr>
+        <w:t>接口设计尽量最小化原则</w:t>
+      </w:r>
+      <w:r>
+        <w:rPr>
+          <w:rFonts w:hint="default"/>
+          <w:lang w:eastAsia="zh-Hans"/>
+        </w:rPr>
+        <w:t>；</w:t>
+      </w:r>
+    </w:p>
+    <w:p>
+      <w:pPr>
+        <w:numPr>
+          <w:ilvl w:val="0"/>
+          <w:numId w:val="6"/>
+        </w:numPr>
+        <w:ind w:left="840" w:leftChars="0" w:hanging="420" w:firstLineChars="0"/>
+        <w:rPr>
+          <w:rFonts w:hint="eastAsia"/>
+          <w:lang w:val="en-US" w:eastAsia="zh-Hans"/>
+        </w:rPr>
+      </w:pPr>
+      <w:r>
+        <w:rPr>
+          <w:rFonts w:hint="eastAsia"/>
+          <w:lang w:val="en-US" w:eastAsia="zh-Hans"/>
+        </w:rPr>
+        <w:t>构造函数</w:t>
+      </w:r>
+      <w:r>
+        <w:rPr>
+          <w:rFonts w:hint="default"/>
+          <w:lang w:eastAsia="zh-Hans"/>
+        </w:rPr>
+        <w:t>：</w:t>
+      </w:r>
+      <w:r>
+        <w:rPr>
+          <w:rFonts w:hint="eastAsia"/>
+          <w:lang w:val="en-US" w:eastAsia="zh-Hans"/>
+        </w:rPr>
+        <w:t>在构造函数中初始化属性是一个优秀的实践</w:t>
+      </w:r>
+      <w:r>
+        <w:rPr>
+          <w:rFonts w:hint="default"/>
+          <w:lang w:eastAsia="zh-Hans"/>
+        </w:rPr>
+        <w:t>、</w:t>
+      </w:r>
+      <w:r>
+        <w:rPr>
+          <w:rFonts w:hint="eastAsia"/>
+          <w:lang w:val="en-US" w:eastAsia="zh-Hans"/>
+        </w:rPr>
+        <w:t>检查属性值是否是null也是优秀的实践</w:t>
+      </w:r>
+      <w:r>
+        <w:rPr>
+          <w:rFonts w:hint="default"/>
+          <w:lang w:eastAsia="zh-Hans"/>
+        </w:rPr>
+        <w:t>；</w:t>
+      </w:r>
+    </w:p>
+    <w:p>
+      <w:pPr>
+        <w:numPr>
+          <w:ilvl w:val="0"/>
+          <w:numId w:val="6"/>
+        </w:numPr>
+        <w:ind w:left="840" w:leftChars="0" w:hanging="420" w:firstLineChars="0"/>
+        <w:rPr>
+          <w:rFonts w:hint="eastAsia"/>
+          <w:lang w:val="en-US" w:eastAsia="zh-Hans"/>
+        </w:rPr>
+      </w:pPr>
+      <w:r>
+        <w:rPr>
+          <w:rFonts w:hint="eastAsia"/>
+          <w:lang w:val="en-US" w:eastAsia="zh-Hans"/>
+        </w:rPr>
+        <w:t>访问器</w:t>
+      </w:r>
+      <w:r>
+        <w:rPr>
+          <w:rFonts w:hint="default"/>
+          <w:lang w:eastAsia="zh-Hans"/>
+        </w:rPr>
+        <w:t>：</w:t>
+      </w:r>
+      <w:r>
+        <w:rPr>
+          <w:rFonts w:hint="eastAsia"/>
+          <w:lang w:val="en-US" w:eastAsia="zh-Hans"/>
+        </w:rPr>
+        <w:t>set</w:t>
+      </w:r>
+      <w:r>
+        <w:rPr>
+          <w:rFonts w:hint="default"/>
+          <w:lang w:eastAsia="zh-Hans"/>
+        </w:rPr>
+        <w:t>/</w:t>
+      </w:r>
+      <w:r>
+        <w:rPr>
+          <w:rFonts w:hint="eastAsia"/>
+          <w:lang w:val="en-US" w:eastAsia="zh-Hans"/>
+        </w:rPr>
+        <w:t>get</w:t>
+      </w:r>
+      <w:r>
+        <w:rPr>
+          <w:rFonts w:hint="default"/>
+          <w:lang w:eastAsia="zh-Hans"/>
+        </w:rPr>
+        <w:t>，</w:t>
+      </w:r>
+      <w:r>
+        <w:rPr>
+          <w:rFonts w:hint="eastAsia"/>
+          <w:lang w:val="en-US" w:eastAsia="zh-Hans"/>
+        </w:rPr>
+        <w:t>因为需要读改属性信息</w:t>
+      </w:r>
+      <w:r>
+        <w:rPr>
+          <w:rFonts w:hint="default"/>
+          <w:lang w:eastAsia="zh-Hans"/>
+        </w:rPr>
+        <w:t>，</w:t>
+      </w:r>
+      <w:r>
+        <w:rPr>
+          <w:rFonts w:hint="eastAsia"/>
+          <w:lang w:val="en-US" w:eastAsia="zh-Hans"/>
+        </w:rPr>
+        <w:t>但是属性是私有的</w:t>
+      </w:r>
+      <w:r>
+        <w:rPr>
+          <w:rFonts w:hint="default"/>
+          <w:lang w:eastAsia="zh-Hans"/>
+        </w:rPr>
+        <w:t>；</w:t>
+      </w:r>
+    </w:p>
+    <w:p>
+      <w:pPr>
+        <w:numPr>
+          <w:ilvl w:val="0"/>
+          <w:numId w:val="6"/>
+        </w:numPr>
+        <w:ind w:left="840" w:leftChars="0" w:hanging="420" w:firstLineChars="0"/>
+        <w:rPr>
+          <w:rFonts w:hint="eastAsia"/>
+          <w:lang w:val="en-US" w:eastAsia="zh-Hans"/>
+        </w:rPr>
+      </w:pPr>
+      <w:r>
+        <w:rPr>
+          <w:rFonts w:hint="eastAsia"/>
+          <w:lang w:val="en-US" w:eastAsia="zh-Hans"/>
+        </w:rPr>
+        <w:t>公共接口方法</w:t>
+      </w:r>
+      <w:r>
+        <w:rPr>
+          <w:rFonts w:hint="default"/>
+          <w:lang w:eastAsia="zh-Hans"/>
+        </w:rPr>
+        <w:t>：</w:t>
+      </w:r>
+      <w:r>
+        <w:rPr>
+          <w:rFonts w:hint="eastAsia"/>
+          <w:lang w:val="en-US" w:eastAsia="zh-Hans"/>
+        </w:rPr>
+        <w:t>倾向于抽象化</w:t>
+      </w:r>
+      <w:r>
+        <w:rPr>
+          <w:rFonts w:hint="default"/>
+          <w:lang w:eastAsia="zh-Hans"/>
+        </w:rPr>
+        <w:t>；</w:t>
+      </w:r>
+    </w:p>
+    <w:p>
+      <w:pPr>
+        <w:numPr>
+          <w:ilvl w:val="0"/>
+          <w:numId w:val="6"/>
+        </w:numPr>
+        <w:ind w:left="840" w:leftChars="0" w:hanging="420" w:firstLineChars="0"/>
+        <w:rPr>
+          <w:rFonts w:hint="eastAsia"/>
+          <w:lang w:val="en-US" w:eastAsia="zh-Hans"/>
+        </w:rPr>
+      </w:pPr>
+      <w:r>
+        <w:rPr>
+          <w:rFonts w:hint="eastAsia"/>
+          <w:lang w:val="en-US" w:eastAsia="zh-Hans"/>
+        </w:rPr>
+        <w:t>私有实现方法</w:t>
+      </w:r>
+      <w:r>
+        <w:rPr>
+          <w:rFonts w:hint="default"/>
+          <w:lang w:eastAsia="zh-Hans"/>
+        </w:rPr>
+        <w:t>：</w:t>
+      </w:r>
+    </w:p>
+    <w:p>
+      <w:pPr>
+        <w:pStyle w:val="2"/>
+        <w:numPr>
+          <w:ilvl w:val="0"/>
+          <w:numId w:val="7"/>
+        </w:numPr>
+        <w:bidi w:val="0"/>
+        <w:jc w:val="center"/>
+        <w:rPr>
+          <w:rFonts w:hint="eastAsia"/>
+          <w:lang w:val="en-US" w:eastAsia="zh-Hans"/>
+        </w:rPr>
+      </w:pPr>
+      <w:r>
+        <w:rPr>
+          <w:rFonts w:hint="eastAsia"/>
+          <w:lang w:val="en-US" w:eastAsia="zh-Hans"/>
+        </w:rPr>
+        <w:t>类设计指导</w:t>
+      </w:r>
+    </w:p>
+    <w:p>
+      <w:pPr>
+        <w:numPr>
+          <w:ilvl w:val="0"/>
+          <w:numId w:val="8"/>
+        </w:numPr>
+        <w:ind w:left="840" w:leftChars="0" w:hanging="420" w:firstLineChars="0"/>
+        <w:rPr>
+          <w:rFonts w:hint="eastAsia"/>
+          <w:lang w:val="en-US" w:eastAsia="zh-Hans"/>
+        </w:rPr>
+      </w:pPr>
+      <w:r>
+        <w:rPr>
+          <w:rFonts w:hint="eastAsia"/>
+          <w:lang w:val="en-US" w:eastAsia="zh-Hans"/>
+        </w:rPr>
+        <w:t>对现实世界系统建模</w:t>
+      </w:r>
+      <w:r>
+        <w:rPr>
+          <w:rFonts w:hint="default"/>
+          <w:lang w:eastAsia="zh-Hans"/>
+        </w:rPr>
+        <w:t>：</w:t>
+      </w:r>
+      <w:r>
+        <w:rPr>
+          <w:rFonts w:hint="eastAsia"/>
+          <w:lang w:val="en-US" w:eastAsia="zh-Hans"/>
+        </w:rPr>
+        <w:t>面向对象编程的主要目标是按照人们实际所想的相似方式对现实世界系统建模</w:t>
+      </w:r>
+      <w:r>
+        <w:rPr>
+          <w:rFonts w:hint="default"/>
+          <w:lang w:eastAsia="zh-Hans"/>
+        </w:rPr>
+        <w:t>，</w:t>
+      </w:r>
+      <w:r>
+        <w:rPr>
+          <w:rFonts w:hint="eastAsia"/>
+          <w:lang w:val="en-US" w:eastAsia="zh-Hans"/>
+        </w:rPr>
+        <w:t>通过类来代表模型</w:t>
+      </w:r>
+      <w:r>
+        <w:rPr>
+          <w:rFonts w:hint="default"/>
+          <w:lang w:eastAsia="zh-Hans"/>
+        </w:rPr>
+        <w:t>，</w:t>
+      </w:r>
+      <w:r>
+        <w:rPr>
+          <w:rFonts w:hint="eastAsia"/>
+          <w:lang w:val="en-US" w:eastAsia="zh-Hans"/>
+        </w:rPr>
+        <w:t>现实世界中的对象如何交互</w:t>
+      </w:r>
+      <w:r>
+        <w:rPr>
+          <w:rFonts w:hint="default"/>
+          <w:lang w:eastAsia="zh-Hans"/>
+        </w:rPr>
+        <w:t>，</w:t>
+      </w:r>
+      <w:r>
+        <w:rPr>
+          <w:rFonts w:hint="eastAsia"/>
+          <w:lang w:val="en-US" w:eastAsia="zh-Hans"/>
+        </w:rPr>
+        <w:t>类的对象就如何交互</w:t>
+      </w:r>
+      <w:r>
+        <w:rPr>
+          <w:rFonts w:hint="default"/>
+          <w:lang w:eastAsia="zh-Hans"/>
+        </w:rPr>
+        <w:t>；</w:t>
+      </w:r>
+    </w:p>
+    <w:p>
+      <w:pPr>
+        <w:numPr>
+          <w:ilvl w:val="0"/>
+          <w:numId w:val="8"/>
+        </w:numPr>
+        <w:ind w:left="840" w:leftChars="0" w:hanging="420" w:firstLineChars="0"/>
+        <w:rPr>
+          <w:rFonts w:hint="eastAsia"/>
+          <w:lang w:val="en-US" w:eastAsia="zh-Hans"/>
+        </w:rPr>
+      </w:pPr>
+      <w:r>
+        <w:rPr>
+          <w:rFonts w:hint="eastAsia"/>
+          <w:lang w:val="en-US" w:eastAsia="zh-Hans"/>
+        </w:rPr>
+        <w:t>识别公共接口</w:t>
+      </w:r>
+      <w:r>
+        <w:rPr>
+          <w:rFonts w:hint="default"/>
+          <w:lang w:eastAsia="zh-Hans"/>
+        </w:rPr>
+        <w:t>：</w:t>
+      </w:r>
+      <w:r>
+        <w:rPr>
+          <w:rFonts w:hint="eastAsia"/>
+          <w:lang w:val="en-US" w:eastAsia="zh-Hans"/>
+        </w:rPr>
+        <w:t>设计良好的接口描述了客户想要的服务</w:t>
+      </w:r>
+      <w:r>
+        <w:rPr>
+          <w:rFonts w:hint="default"/>
+          <w:lang w:eastAsia="zh-Hans"/>
+        </w:rPr>
+        <w:t>，</w:t>
+      </w:r>
+      <w:r>
+        <w:rPr>
+          <w:rFonts w:hint="eastAsia"/>
+          <w:lang w:val="en-US" w:eastAsia="zh-Hans"/>
+        </w:rPr>
+        <w:t>最小化公共接口可以是类简单</w:t>
+      </w:r>
+      <w:r>
+        <w:rPr>
+          <w:rFonts w:hint="default"/>
+          <w:lang w:eastAsia="zh-Hans"/>
+        </w:rPr>
+        <w:t>，</w:t>
+      </w:r>
+      <w:r>
+        <w:rPr>
+          <w:rFonts w:hint="eastAsia"/>
+          <w:lang w:val="en-US" w:eastAsia="zh-Hans"/>
+        </w:rPr>
+        <w:t>不容易出错</w:t>
+      </w:r>
+      <w:r>
+        <w:rPr>
+          <w:rFonts w:hint="default"/>
+          <w:lang w:eastAsia="zh-Hans"/>
+        </w:rPr>
+        <w:t>，</w:t>
+      </w:r>
+      <w:r>
+        <w:rPr>
+          <w:rFonts w:hint="eastAsia"/>
+          <w:lang w:val="en-US" w:eastAsia="zh-Hans"/>
+        </w:rPr>
+        <w:t>如果后面发现需要增加行为</w:t>
+      </w:r>
+      <w:r>
+        <w:rPr>
+          <w:rFonts w:hint="default"/>
+          <w:lang w:eastAsia="zh-Hans"/>
+        </w:rPr>
+        <w:t>，</w:t>
+      </w:r>
+      <w:r>
+        <w:rPr>
+          <w:rFonts w:hint="eastAsia"/>
+          <w:lang w:val="en-US" w:eastAsia="zh-Hans"/>
+        </w:rPr>
+        <w:t>可以使用继承或者组合扩展</w:t>
+      </w:r>
+      <w:r>
+        <w:rPr>
+          <w:rFonts w:hint="default"/>
+          <w:lang w:eastAsia="zh-Hans"/>
+        </w:rPr>
+        <w:t>，</w:t>
+      </w:r>
+      <w:r>
+        <w:rPr>
+          <w:rFonts w:hint="eastAsia"/>
+          <w:lang w:val="en-US" w:eastAsia="zh-Hans"/>
+        </w:rPr>
+        <w:t>接口隐藏了细节实现</w:t>
+      </w:r>
+      <w:r>
+        <w:rPr>
+          <w:rFonts w:hint="default"/>
+          <w:lang w:eastAsia="zh-Hans"/>
+        </w:rPr>
+        <w:t>，</w:t>
+      </w:r>
+      <w:r>
+        <w:rPr>
+          <w:rFonts w:hint="eastAsia"/>
+          <w:lang w:val="en-US" w:eastAsia="zh-Hans"/>
+        </w:rPr>
+        <w:t>实现可以随便改</w:t>
+      </w:r>
+      <w:r>
+        <w:rPr>
+          <w:rFonts w:hint="default"/>
+          <w:lang w:eastAsia="zh-Hans"/>
+        </w:rPr>
+        <w:t>，</w:t>
+      </w:r>
+      <w:r>
+        <w:rPr>
+          <w:rFonts w:hint="eastAsia"/>
+          <w:lang w:val="en-US" w:eastAsia="zh-Hans"/>
+        </w:rPr>
+        <w:t>封装的最高指导原则是</w:t>
+      </w:r>
+      <w:r>
+        <w:rPr>
+          <w:rFonts w:hint="default"/>
+          <w:lang w:eastAsia="zh-Hans"/>
+        </w:rPr>
+        <w:t>：</w:t>
+      </w:r>
+      <w:r>
+        <w:rPr>
+          <w:rFonts w:hint="eastAsia"/>
+          <w:lang w:val="en-US" w:eastAsia="zh-Hans"/>
+        </w:rPr>
+        <w:t>所有的字段都是私有的</w:t>
+      </w:r>
+      <w:r>
+        <w:rPr>
+          <w:rFonts w:hint="default"/>
+          <w:lang w:eastAsia="zh-Hans"/>
+        </w:rPr>
+        <w:t>；</w:t>
+      </w:r>
+    </w:p>
+    <w:p>
+      <w:pPr>
+        <w:numPr>
+          <w:ilvl w:val="0"/>
+          <w:numId w:val="8"/>
+        </w:numPr>
+        <w:ind w:left="840" w:leftChars="0" w:hanging="420" w:firstLineChars="0"/>
+        <w:rPr>
+          <w:rFonts w:hint="eastAsia"/>
+          <w:lang w:val="en-US" w:eastAsia="zh-Hans"/>
+        </w:rPr>
+      </w:pPr>
+      <w:r>
+        <w:rPr>
+          <w:rFonts w:hint="eastAsia"/>
+          <w:lang w:val="en-US" w:eastAsia="zh-Hans"/>
+        </w:rPr>
+        <w:t>设计健壮的构造函数</w:t>
+      </w:r>
+      <w:r>
+        <w:rPr>
+          <w:rFonts w:hint="default"/>
+          <w:lang w:eastAsia="zh-Hans"/>
+        </w:rPr>
+        <w:t>（</w:t>
+      </w:r>
+      <w:r>
+        <w:rPr>
+          <w:rFonts w:hint="eastAsia"/>
+          <w:lang w:val="en-US" w:eastAsia="zh-Hans"/>
+        </w:rPr>
+        <w:t>析构函数</w:t>
+      </w:r>
+      <w:r>
+        <w:rPr>
+          <w:rFonts w:hint="default"/>
+          <w:lang w:eastAsia="zh-Hans"/>
+        </w:rPr>
+        <w:t>)：</w:t>
+      </w:r>
+      <w:r>
+        <w:rPr>
+          <w:rFonts w:hint="eastAsia"/>
+          <w:lang w:val="en-US" w:eastAsia="zh-Hans"/>
+        </w:rPr>
+        <w:t>构造函数应该把对象设置微安全的初始状态</w:t>
+      </w:r>
+      <w:r>
+        <w:rPr>
+          <w:rFonts w:hint="default"/>
+          <w:lang w:eastAsia="zh-Hans"/>
+        </w:rPr>
+        <w:t>，</w:t>
+      </w:r>
+      <w:r>
+        <w:rPr>
+          <w:rFonts w:hint="eastAsia"/>
+          <w:lang w:val="en-US" w:eastAsia="zh-Hans"/>
+        </w:rPr>
+        <w:t>通常也要考虑到默认情况下的如何构造</w:t>
+      </w:r>
+      <w:r>
+        <w:rPr>
+          <w:rFonts w:hint="default"/>
+          <w:lang w:eastAsia="zh-Hans"/>
+        </w:rPr>
+        <w:t>；</w:t>
+      </w:r>
+    </w:p>
+    <w:p>
+      <w:pPr>
+        <w:numPr>
+          <w:ilvl w:val="0"/>
+          <w:numId w:val="8"/>
+        </w:numPr>
+        <w:ind w:left="840" w:leftChars="0" w:hanging="420" w:firstLineChars="0"/>
+        <w:rPr>
+          <w:rFonts w:hint="eastAsia"/>
+          <w:lang w:val="en-US" w:eastAsia="zh-Hans"/>
+        </w:rPr>
+      </w:pPr>
+      <w:r>
+        <w:rPr>
+          <w:rFonts w:hint="eastAsia"/>
+          <w:lang w:val="en-US" w:eastAsia="zh-Hans"/>
+        </w:rPr>
+        <w:t>在类中设计错误处理</w:t>
+      </w:r>
+      <w:r>
+        <w:rPr>
+          <w:rFonts w:hint="default"/>
+          <w:lang w:eastAsia="zh-Hans"/>
+        </w:rPr>
+        <w:t>：</w:t>
+      </w:r>
+    </w:p>
+    <w:p>
+      <w:pPr>
+        <w:numPr>
+          <w:ilvl w:val="0"/>
+          <w:numId w:val="8"/>
+        </w:numPr>
+        <w:ind w:left="840" w:leftChars="0" w:hanging="420" w:firstLineChars="0"/>
+        <w:rPr>
+          <w:rFonts w:hint="eastAsia"/>
+          <w:lang w:val="en-US" w:eastAsia="zh-Hans"/>
+        </w:rPr>
+      </w:pPr>
+      <w:r>
+        <w:rPr>
+          <w:rFonts w:hint="eastAsia"/>
+          <w:lang w:val="en-US" w:eastAsia="zh-Hans"/>
+        </w:rPr>
+        <w:t>设计时考虑重用</w:t>
+      </w:r>
+      <w:r>
+        <w:rPr>
+          <w:rFonts w:hint="default"/>
+          <w:lang w:eastAsia="zh-Hans"/>
+        </w:rPr>
+        <w:t>：</w:t>
+      </w:r>
+    </w:p>
+    <w:p>
+      <w:pPr>
+        <w:numPr>
+          <w:ilvl w:val="0"/>
+          <w:numId w:val="8"/>
+        </w:numPr>
+        <w:ind w:left="840" w:leftChars="0" w:hanging="420" w:firstLineChars="0"/>
+        <w:rPr>
+          <w:rFonts w:hint="eastAsia"/>
+          <w:lang w:val="en-US" w:eastAsia="zh-Hans"/>
+        </w:rPr>
+      </w:pPr>
+      <w:r>
+        <w:rPr>
+          <w:rFonts w:hint="eastAsia"/>
+          <w:lang w:val="en-US" w:eastAsia="zh-Hans"/>
+        </w:rPr>
+        <w:t>设计时考虑拓展性</w:t>
+      </w:r>
+      <w:r>
+        <w:rPr>
+          <w:rFonts w:hint="default"/>
+          <w:lang w:eastAsia="zh-Hans"/>
+        </w:rPr>
+        <w:t>：</w:t>
+      </w:r>
+      <w:r>
+        <w:rPr>
+          <w:rFonts w:hint="eastAsia"/>
+          <w:lang w:val="en-US" w:eastAsia="zh-Hans"/>
+        </w:rPr>
+        <w:t>主要是添加新的功能比较方便继承与组合</w:t>
+      </w:r>
+      <w:r>
+        <w:rPr>
+          <w:rFonts w:hint="default"/>
+          <w:lang w:eastAsia="zh-Hans"/>
+        </w:rPr>
+        <w:t>，</w:t>
+      </w:r>
+      <w:r>
+        <w:rPr>
+          <w:rFonts w:hint="eastAsia"/>
+          <w:lang w:val="en-US" w:eastAsia="zh-Hans"/>
+        </w:rPr>
+        <w:t>类必须是内聚的</w:t>
+      </w:r>
+      <w:r>
+        <w:rPr>
+          <w:rFonts w:hint="default"/>
+          <w:lang w:eastAsia="zh-Hans"/>
+        </w:rPr>
+        <w:t>，</w:t>
+      </w:r>
+      <w:r>
+        <w:rPr>
+          <w:rFonts w:hint="eastAsia"/>
+          <w:lang w:val="en-US" w:eastAsia="zh-Hans"/>
+        </w:rPr>
+        <w:t>不能包含额外的功能</w:t>
+      </w:r>
+      <w:r>
+        <w:rPr>
+          <w:rFonts w:hint="default"/>
+          <w:lang w:eastAsia="zh-Hans"/>
+        </w:rPr>
+        <w:t>，</w:t>
+      </w:r>
+      <w:r>
+        <w:rPr>
+          <w:rFonts w:hint="eastAsia"/>
+          <w:lang w:val="en-US" w:eastAsia="zh-Hans"/>
+        </w:rPr>
+        <w:t>妨碍拓展</w:t>
+      </w:r>
+      <w:r>
+        <w:rPr>
+          <w:rFonts w:hint="default"/>
+          <w:lang w:eastAsia="zh-Hans"/>
+        </w:rPr>
+        <w:t>，</w:t>
+      </w:r>
+      <w:r>
+        <w:rPr>
+          <w:rFonts w:hint="eastAsia"/>
+          <w:lang w:val="en-US" w:eastAsia="zh-Hans"/>
+        </w:rPr>
+        <w:t>因为你子类可能不需要的功能</w:t>
+      </w:r>
+      <w:r>
+        <w:rPr>
+          <w:rFonts w:hint="default"/>
+          <w:lang w:eastAsia="zh-Hans"/>
+        </w:rPr>
+        <w:t>，</w:t>
+      </w:r>
+      <w:r>
+        <w:rPr>
+          <w:rFonts w:hint="eastAsia"/>
+          <w:lang w:val="en-US" w:eastAsia="zh-Hans"/>
+        </w:rPr>
+        <w:t>类</w:t>
+      </w:r>
+      <w:r>
+        <w:rPr>
+          <w:rFonts w:hint="default"/>
+          <w:lang w:eastAsia="zh-Hans"/>
+        </w:rPr>
+        <w:t>、</w:t>
+      </w:r>
+      <w:r>
+        <w:rPr>
+          <w:rFonts w:hint="eastAsia"/>
+          <w:lang w:val="en-US" w:eastAsia="zh-Hans"/>
+        </w:rPr>
+        <w:t>方法</w:t>
+      </w:r>
+      <w:r>
+        <w:rPr>
+          <w:rFonts w:hint="default"/>
+          <w:lang w:eastAsia="zh-Hans"/>
+        </w:rPr>
+        <w:t>、</w:t>
+      </w:r>
+      <w:r>
+        <w:rPr>
+          <w:rFonts w:hint="eastAsia"/>
+          <w:lang w:val="en-US" w:eastAsia="zh-Hans"/>
+        </w:rPr>
+        <w:t>属性的名字要遵循约定</w:t>
+      </w:r>
+      <w:r>
+        <w:rPr>
+          <w:rFonts w:hint="default"/>
+          <w:lang w:eastAsia="zh-Hans"/>
+        </w:rPr>
+        <w:t>，</w:t>
+      </w:r>
+      <w:r>
+        <w:rPr>
+          <w:rFonts w:hint="eastAsia"/>
+          <w:lang w:val="en-US" w:eastAsia="zh-Hans"/>
+        </w:rPr>
+        <w:t>并且名字描述用途</w:t>
+      </w:r>
+      <w:r>
+        <w:rPr>
+          <w:rFonts w:hint="default"/>
+          <w:lang w:eastAsia="zh-Hans"/>
+        </w:rPr>
+        <w:t>，</w:t>
+      </w:r>
+      <w:r>
+        <w:rPr>
+          <w:rFonts w:hint="eastAsia"/>
+          <w:lang w:val="en-US" w:eastAsia="zh-Hans"/>
+        </w:rPr>
+        <w:t>抽象不可移植的代码</w:t>
+      </w:r>
+      <w:r>
+        <w:rPr>
+          <w:rFonts w:hint="default"/>
+          <w:lang w:eastAsia="zh-Hans"/>
+        </w:rPr>
+        <w:t>，</w:t>
+      </w:r>
+      <w:r>
+        <w:rPr>
+          <w:rFonts w:hint="eastAsia"/>
+          <w:lang w:val="en-US" w:eastAsia="zh-Hans"/>
+        </w:rPr>
+        <w:t>就是把if</w:t>
+      </w:r>
+      <w:r>
+        <w:rPr>
+          <w:rFonts w:hint="default"/>
+          <w:lang w:eastAsia="zh-Hans"/>
+        </w:rPr>
+        <w:t>/</w:t>
+      </w:r>
+      <w:r>
+        <w:rPr>
+          <w:rFonts w:hint="eastAsia"/>
+          <w:lang w:val="en-US" w:eastAsia="zh-Hans"/>
+        </w:rPr>
+        <w:t>switch这种结构的分之代码放到各自的类中</w:t>
+      </w:r>
+      <w:r>
+        <w:rPr>
+          <w:rFonts w:hint="default"/>
+          <w:lang w:eastAsia="zh-Hans"/>
+        </w:rPr>
+        <w:t>，</w:t>
+      </w:r>
+      <w:r>
+        <w:rPr>
+          <w:rFonts w:hint="eastAsia"/>
+          <w:lang w:val="en-US" w:eastAsia="zh-Hans"/>
+        </w:rPr>
+        <w:t>设计一个中间类来抽象</w:t>
+      </w:r>
+      <w:r>
+        <w:rPr>
+          <w:rFonts w:hint="default"/>
+          <w:lang w:eastAsia="zh-Hans"/>
+        </w:rPr>
+        <w:t>，</w:t>
+      </w:r>
+      <w:r>
+        <w:rPr>
+          <w:rFonts w:hint="eastAsia"/>
+          <w:lang w:val="en-US" w:eastAsia="zh-Hans"/>
+        </w:rPr>
+        <w:t>客户只需要与中间类打交道</w:t>
+      </w:r>
+      <w:r>
+        <w:rPr>
+          <w:rFonts w:hint="default"/>
+          <w:lang w:eastAsia="zh-Hans"/>
+        </w:rPr>
+        <w:t>；</w:t>
+      </w:r>
+      <w:r>
+        <w:rPr>
+          <w:rFonts w:hint="eastAsia"/>
+          <w:lang w:val="en-US" w:eastAsia="zh-Hans"/>
+        </w:rPr>
+        <w:t>提供复制与比较对象的操作</w:t>
+      </w:r>
+      <w:r>
+        <w:rPr>
+          <w:rFonts w:hint="default"/>
+          <w:lang w:eastAsia="zh-Hans"/>
+        </w:rPr>
+        <w:t>，</w:t>
+      </w:r>
+      <w:r>
+        <w:rPr>
+          <w:rFonts w:hint="eastAsia"/>
+          <w:lang w:val="en-US" w:eastAsia="zh-Hans"/>
+        </w:rPr>
+        <w:t>保持尽可能小的作用域</w:t>
+      </w:r>
+      <w:r>
+        <w:rPr>
+          <w:rFonts w:hint="default"/>
+          <w:lang w:eastAsia="zh-Hans"/>
+        </w:rPr>
+        <w:t>，</w:t>
+      </w:r>
+      <w:r>
+        <w:rPr>
+          <w:rFonts w:hint="eastAsia"/>
+          <w:lang w:val="en-US" w:eastAsia="zh-Hans"/>
+        </w:rPr>
+        <w:t>类的职责与自身高度相关</w:t>
+      </w:r>
+      <w:r>
+        <w:rPr>
+          <w:rFonts w:hint="default"/>
+          <w:lang w:eastAsia="zh-Hans"/>
+        </w:rPr>
+        <w:t>（</w:t>
+      </w:r>
+      <w:r>
+        <w:rPr>
+          <w:rFonts w:hint="eastAsia"/>
+          <w:lang w:val="en-US" w:eastAsia="zh-Hans"/>
+        </w:rPr>
+        <w:t>单一职责</w:t>
+      </w:r>
+      <w:r>
+        <w:rPr>
+          <w:rFonts w:hint="default"/>
+          <w:lang w:eastAsia="zh-Hans"/>
+        </w:rPr>
+        <w:t>）；</w:t>
+      </w:r>
+    </w:p>
+    <w:p>
+      <w:pPr>
+        <w:numPr>
+          <w:ilvl w:val="0"/>
+          <w:numId w:val="8"/>
+        </w:numPr>
+        <w:ind w:left="840" w:leftChars="0" w:hanging="420" w:firstLineChars="0"/>
+        <w:rPr>
+          <w:rFonts w:hint="eastAsia"/>
+          <w:lang w:val="en-US" w:eastAsia="zh-Hans"/>
+        </w:rPr>
+      </w:pPr>
+      <w:r>
+        <w:rPr>
+          <w:rFonts w:hint="eastAsia"/>
+          <w:lang w:val="en-US" w:eastAsia="zh-Hans"/>
+        </w:rPr>
+        <w:t>设计时考虑可维护性</w:t>
+      </w:r>
+      <w:r>
+        <w:rPr>
+          <w:rFonts w:hint="default"/>
+          <w:lang w:eastAsia="zh-Hans"/>
+        </w:rPr>
+        <w:t>：</w:t>
+      </w:r>
+      <w:r>
+        <w:rPr>
+          <w:rFonts w:hint="eastAsia"/>
+          <w:lang w:val="en-US" w:eastAsia="zh-Hans"/>
+        </w:rPr>
+        <w:t>减少代码依赖</w:t>
+      </w:r>
+      <w:r>
+        <w:rPr>
+          <w:rFonts w:hint="default"/>
+          <w:lang w:eastAsia="zh-Hans"/>
+        </w:rPr>
+        <w:t>，</w:t>
+      </w:r>
+      <w:r>
+        <w:rPr>
+          <w:rFonts w:hint="eastAsia"/>
+          <w:lang w:val="en-US" w:eastAsia="zh-Hans"/>
+        </w:rPr>
+        <w:t>使用迭代的方式逐步开发</w:t>
+      </w:r>
+      <w:r>
+        <w:rPr>
+          <w:rFonts w:hint="default"/>
+          <w:lang w:eastAsia="zh-Hans"/>
+        </w:rPr>
+        <w:t>-</w:t>
+      </w:r>
+      <w:r>
+        <w:rPr>
+          <w:rFonts w:hint="eastAsia"/>
+          <w:lang w:val="en-US" w:eastAsia="zh-Hans"/>
+        </w:rPr>
+        <w:t>设计</w:t>
+      </w:r>
+      <w:r>
+        <w:rPr>
+          <w:rFonts w:hint="default"/>
+          <w:lang w:eastAsia="zh-Hans"/>
+        </w:rPr>
+        <w:t>-</w:t>
+      </w:r>
+      <w:r>
+        <w:rPr>
+          <w:rFonts w:hint="eastAsia"/>
+          <w:lang w:val="en-US" w:eastAsia="zh-Hans"/>
+        </w:rPr>
+        <w:t>重构</w:t>
+      </w:r>
+      <w:r>
+        <w:rPr>
+          <w:rFonts w:hint="default"/>
+          <w:lang w:eastAsia="zh-Hans"/>
+        </w:rPr>
+        <w:t>，</w:t>
+      </w:r>
+      <w:r>
+        <w:rPr>
+          <w:rFonts w:hint="eastAsia"/>
+          <w:lang w:val="en-US" w:eastAsia="zh-Hans"/>
+        </w:rPr>
+        <w:t>最终达到合理的系统设计</w:t>
+      </w:r>
+      <w:r>
+        <w:rPr>
+          <w:rFonts w:hint="default"/>
+          <w:lang w:eastAsia="zh-Hans"/>
+        </w:rPr>
+        <w:t>，</w:t>
+      </w:r>
+      <w:r>
+        <w:rPr>
+          <w:rFonts w:hint="eastAsia"/>
+          <w:lang w:val="en-US" w:eastAsia="zh-Hans"/>
+        </w:rPr>
+        <w:t>测试时可以mock代码mock数据</w:t>
+      </w:r>
+      <w:r>
+        <w:rPr>
+          <w:rFonts w:hint="default"/>
+          <w:lang w:eastAsia="zh-Hans"/>
+        </w:rPr>
+        <w:t>，</w:t>
+      </w:r>
+      <w:r>
+        <w:rPr>
+          <w:rFonts w:hint="eastAsia"/>
+          <w:lang w:val="en-US" w:eastAsia="zh-Hans"/>
+        </w:rPr>
+        <w:t>而不需要连接实际的环境</w:t>
+      </w:r>
+      <w:r>
+        <w:rPr>
+          <w:rFonts w:hint="default"/>
+          <w:lang w:eastAsia="zh-Hans"/>
+        </w:rPr>
+        <w:t>；</w:t>
+      </w:r>
+    </w:p>
+    <w:p>
+      <w:pPr>
+        <w:numPr>
+          <w:ilvl w:val="0"/>
+          <w:numId w:val="8"/>
+        </w:numPr>
+        <w:ind w:left="840" w:leftChars="0" w:hanging="420" w:firstLineChars="0"/>
+        <w:rPr>
+          <w:rFonts w:hint="eastAsia"/>
+          <w:lang w:val="en-US" w:eastAsia="zh-Hans"/>
+        </w:rPr>
+      </w:pPr>
+      <w:r>
+        <w:rPr>
+          <w:rFonts w:hint="eastAsia"/>
+          <w:lang w:val="en-US" w:eastAsia="zh-Hans"/>
+        </w:rPr>
+        <w:t>使对象持久化</w:t>
+      </w:r>
+      <w:r>
+        <w:rPr>
+          <w:rFonts w:hint="default"/>
+          <w:lang w:eastAsia="zh-Hans"/>
+        </w:rPr>
+        <w:t>，</w:t>
+      </w:r>
+      <w:r>
+        <w:rPr>
+          <w:rFonts w:hint="eastAsia"/>
+          <w:lang w:val="en-US" w:eastAsia="zh-Hans"/>
+        </w:rPr>
+        <w:t>存储到文件</w:t>
+      </w:r>
+      <w:r>
+        <w:rPr>
+          <w:rFonts w:hint="default"/>
+          <w:lang w:eastAsia="zh-Hans"/>
+        </w:rPr>
+        <w:t>/</w:t>
+      </w:r>
+      <w:r>
+        <w:rPr>
+          <w:rFonts w:hint="eastAsia"/>
+          <w:lang w:val="en-US" w:eastAsia="zh-Hans"/>
+        </w:rPr>
+        <w:t>数据库</w:t>
+      </w:r>
+      <w:r>
+        <w:rPr>
+          <w:rFonts w:hint="default"/>
+          <w:lang w:eastAsia="zh-Hans"/>
+        </w:rPr>
+        <w:t>/</w:t>
+      </w:r>
+      <w:r>
+        <w:rPr>
+          <w:rFonts w:hint="eastAsia"/>
+          <w:lang w:val="en-US" w:eastAsia="zh-Hans"/>
+        </w:rPr>
+        <w:t>ODB中</w:t>
+      </w:r>
+      <w:r>
+        <w:rPr>
+          <w:rFonts w:hint="default"/>
+          <w:lang w:eastAsia="zh-Hans"/>
+        </w:rPr>
+        <w:t>。</w:t>
+      </w:r>
+    </w:p>
+    <w:p>
+      <w:pPr>
+        <w:pStyle w:val="2"/>
+        <w:numPr>
+          <w:ilvl w:val="0"/>
+          <w:numId w:val="9"/>
+        </w:numPr>
+        <w:bidi w:val="0"/>
+        <w:jc w:val="center"/>
+        <w:rPr>
+          <w:rFonts w:hint="eastAsia"/>
+          <w:lang w:val="en-US" w:eastAsia="zh-Hans"/>
+        </w:rPr>
+      </w:pPr>
+      <w:r>
+        <w:rPr>
+          <w:rFonts w:hint="eastAsia"/>
+          <w:lang w:val="en-US" w:eastAsia="zh-Hans"/>
+        </w:rPr>
+        <w:t>使用对象进行设计</w:t>
+      </w:r>
+    </w:p>
+    <w:p>
+      <w:pPr>
+        <w:numPr>
+          <w:ilvl w:val="0"/>
           <w:numId w:val="0"/>
         </w:numPr>
         <w:ind w:firstLine="420" w:firstLineChars="0"/>
         <w:rPr>
-          <w:rFonts w:hint="eastAsia"/>
-          <w:lang w:val="en-US" w:eastAsia="zh-Hans"/>
-        </w:rPr>
-      </w:pPr>
+          <w:rFonts w:hint="default"/>
+          <w:lang w:eastAsia="zh-Hans"/>
+        </w:rPr>
+      </w:pPr>
+      <w:r>
+        <w:rPr>
+          <w:rFonts w:hint="eastAsia"/>
+          <w:lang w:val="en-US" w:eastAsia="zh-Hans"/>
+        </w:rPr>
+        <w:t>面向对象</w:t>
+      </w:r>
+      <w:r>
+        <w:rPr>
+          <w:rFonts w:hint="default"/>
+          <w:lang w:eastAsia="zh-Hans"/>
+        </w:rPr>
+        <w:t>(OO)</w:t>
+      </w:r>
+      <w:r>
+        <w:rPr>
+          <w:rFonts w:hint="eastAsia"/>
+          <w:lang w:val="en-US" w:eastAsia="zh-Hans"/>
+        </w:rPr>
+        <w:t>的设计是健壮与灵活的软件开发方式</w:t>
+      </w:r>
+      <w:r>
+        <w:rPr>
+          <w:rFonts w:hint="default"/>
+          <w:lang w:eastAsia="zh-Hans"/>
+        </w:rPr>
+        <w:t>。</w:t>
+      </w:r>
+    </w:p>
+    <w:p>
+      <w:pPr>
+        <w:numPr>
+          <w:ilvl w:val="0"/>
+          <w:numId w:val="10"/>
+        </w:numPr>
+        <w:ind w:left="0" w:leftChars="0" w:firstLine="480" w:firstLineChars="200"/>
+        <w:rPr>
+          <w:rFonts w:hint="eastAsia"/>
+          <w:lang w:val="en-US" w:eastAsia="zh-Hans"/>
+        </w:rPr>
+      </w:pPr>
+      <w:r>
+        <w:rPr>
+          <w:rFonts w:hint="eastAsia"/>
+          <w:lang w:val="en-US" w:eastAsia="zh-Hans"/>
+        </w:rPr>
+        <w:t>设计指导</w:t>
+      </w:r>
+      <w:r>
+        <w:rPr>
+          <w:rFonts w:hint="default"/>
+          <w:lang w:eastAsia="zh-Hans"/>
+        </w:rPr>
+        <w:t>，</w:t>
+      </w:r>
+      <w:r>
+        <w:rPr>
+          <w:rFonts w:hint="eastAsia"/>
+          <w:lang w:val="en-US" w:eastAsia="zh-Hans"/>
+        </w:rPr>
+        <w:t>一个稳固的面向对象的设计过程包含一下步骤</w:t>
+      </w:r>
+      <w:r>
+        <w:rPr>
+          <w:rFonts w:hint="default"/>
+          <w:lang w:eastAsia="zh-Hans"/>
+        </w:rPr>
+        <w:t>：</w:t>
+      </w:r>
+    </w:p>
+    <w:p>
+      <w:pPr>
+        <w:numPr>
+          <w:ilvl w:val="0"/>
+          <w:numId w:val="11"/>
+        </w:numPr>
+        <w:ind w:left="840" w:leftChars="0" w:hanging="420" w:firstLineChars="0"/>
+        <w:rPr>
+          <w:rFonts w:hint="eastAsia"/>
+          <w:lang w:val="en-US" w:eastAsia="zh-Hans"/>
+        </w:rPr>
+      </w:pPr>
+      <w:r>
+        <w:rPr>
+          <w:rFonts w:hint="eastAsia"/>
+          <w:lang w:val="en-US" w:eastAsia="zh-Hans"/>
+        </w:rPr>
+        <w:t>进行正确的分析</w:t>
+      </w:r>
+      <w:r>
+        <w:rPr>
+          <w:rFonts w:hint="default"/>
+          <w:lang w:eastAsia="zh-Hans"/>
+        </w:rPr>
+        <w:t>：</w:t>
+      </w:r>
+      <w:r>
+        <w:rPr>
+          <w:rFonts w:hint="eastAsia"/>
+          <w:lang w:val="en-US" w:eastAsia="zh-Hans"/>
+        </w:rPr>
+        <w:t>项目需求</w:t>
+      </w:r>
+      <w:r>
+        <w:rPr>
+          <w:rFonts w:hint="default"/>
+          <w:lang w:eastAsia="zh-Hans"/>
+        </w:rPr>
+        <w:t>、</w:t>
+      </w:r>
+      <w:r>
+        <w:rPr>
+          <w:rFonts w:hint="eastAsia"/>
+          <w:lang w:val="en-US" w:eastAsia="zh-Hans"/>
+        </w:rPr>
+        <w:t>软件价值</w:t>
+      </w:r>
+      <w:r>
+        <w:rPr>
+          <w:rFonts w:hint="default"/>
+          <w:lang w:eastAsia="zh-Hans"/>
+        </w:rPr>
+        <w:t>、</w:t>
+      </w:r>
+      <w:r>
+        <w:rPr>
+          <w:rFonts w:hint="eastAsia"/>
+          <w:lang w:val="en-US" w:eastAsia="zh-Hans"/>
+        </w:rPr>
+        <w:t>软件内容</w:t>
+      </w:r>
+      <w:r>
+        <w:rPr>
+          <w:rFonts w:hint="default"/>
+          <w:lang w:eastAsia="zh-Hans"/>
+        </w:rPr>
+        <w:t>、</w:t>
+      </w:r>
+      <w:r>
+        <w:rPr>
+          <w:rFonts w:hint="eastAsia"/>
+          <w:lang w:val="en-US" w:eastAsia="zh-Hans"/>
+        </w:rPr>
+        <w:t>可行性等分析</w:t>
+      </w:r>
+      <w:r>
+        <w:rPr>
+          <w:rFonts w:hint="default"/>
+          <w:lang w:eastAsia="zh-Hans"/>
+        </w:rPr>
+        <w:t>；</w:t>
+      </w:r>
+    </w:p>
+    <w:p>
+      <w:pPr>
+        <w:numPr>
+          <w:ilvl w:val="0"/>
+          <w:numId w:val="11"/>
+        </w:numPr>
+        <w:ind w:left="840" w:leftChars="0" w:hanging="420" w:firstLineChars="0"/>
+        <w:rPr>
+          <w:rFonts w:hint="eastAsia"/>
+          <w:lang w:val="en-US" w:eastAsia="zh-Hans"/>
+        </w:rPr>
+      </w:pPr>
+      <w:r>
+        <w:rPr>
+          <w:rFonts w:hint="eastAsia"/>
+          <w:lang w:val="en-US" w:eastAsia="zh-Hans"/>
+        </w:rPr>
+        <w:t>编写工作陈述文档来描述系统</w:t>
+      </w:r>
+      <w:r>
+        <w:rPr>
+          <w:rFonts w:hint="default"/>
+          <w:lang w:eastAsia="zh-Hans"/>
+        </w:rPr>
+        <w:t>：</w:t>
+      </w:r>
+      <w:r>
+        <w:rPr>
+          <w:rFonts w:hint="eastAsia"/>
+          <w:lang w:val="en-US" w:eastAsia="zh-Hans"/>
+        </w:rPr>
+        <w:t>整个系统的需求与知识</w:t>
+      </w:r>
+      <w:r>
+        <w:rPr>
+          <w:rFonts w:hint="default"/>
+          <w:lang w:eastAsia="zh-Hans"/>
+        </w:rPr>
+        <w:t>，</w:t>
+      </w:r>
+      <w:r>
+        <w:rPr>
+          <w:rFonts w:hint="eastAsia"/>
+          <w:lang w:val="en-US" w:eastAsia="zh-Hans"/>
+        </w:rPr>
+        <w:t>就是把分析阶段的内容文档化</w:t>
+      </w:r>
+      <w:r>
+        <w:rPr>
+          <w:rFonts w:hint="default"/>
+          <w:lang w:eastAsia="zh-Hans"/>
+        </w:rPr>
+        <w:t>，</w:t>
+      </w:r>
+      <w:r>
+        <w:rPr>
+          <w:rFonts w:hint="eastAsia"/>
+          <w:lang w:val="en-US" w:eastAsia="zh-Hans"/>
+        </w:rPr>
+        <w:t>形成正式的文案</w:t>
+      </w:r>
+      <w:r>
+        <w:rPr>
+          <w:rFonts w:hint="default"/>
+          <w:lang w:eastAsia="zh-Hans"/>
+        </w:rPr>
+        <w:t>；</w:t>
+      </w:r>
+    </w:p>
+    <w:p>
+      <w:pPr>
+        <w:numPr>
+          <w:ilvl w:val="0"/>
+          <w:numId w:val="11"/>
+        </w:numPr>
+        <w:ind w:left="840" w:leftChars="0" w:hanging="420" w:firstLineChars="0"/>
+        <w:rPr>
+          <w:rFonts w:hint="eastAsia"/>
+          <w:lang w:val="en-US" w:eastAsia="zh-Hans"/>
+        </w:rPr>
+      </w:pPr>
+      <w:r>
+        <w:rPr>
+          <w:rFonts w:hint="eastAsia"/>
+          <w:lang w:val="en-US" w:eastAsia="zh-Hans"/>
+        </w:rPr>
+        <w:t>通过规格说明收集需求</w:t>
+      </w:r>
+      <w:r>
+        <w:rPr>
+          <w:rFonts w:hint="default"/>
+          <w:lang w:eastAsia="zh-Hans"/>
+        </w:rPr>
+        <w:t>：</w:t>
+      </w:r>
+      <w:r>
+        <w:rPr>
+          <w:rFonts w:hint="eastAsia"/>
+          <w:lang w:val="en-US" w:eastAsia="zh-Hans"/>
+        </w:rPr>
+        <w:t>就是编写需求文档</w:t>
+      </w:r>
+      <w:r>
+        <w:rPr>
+          <w:rFonts w:hint="default"/>
+          <w:lang w:eastAsia="zh-Hans"/>
+        </w:rPr>
+        <w:t>，</w:t>
+      </w:r>
+      <w:r>
+        <w:rPr>
+          <w:rFonts w:hint="eastAsia"/>
+          <w:lang w:val="en-US" w:eastAsia="zh-Hans"/>
+        </w:rPr>
+        <w:t>相比工作文档</w:t>
+      </w:r>
+      <w:r>
+        <w:rPr>
+          <w:rFonts w:hint="default"/>
+          <w:lang w:eastAsia="zh-Hans"/>
+        </w:rPr>
+        <w:t>，</w:t>
+      </w:r>
+      <w:r>
+        <w:rPr>
+          <w:rFonts w:hint="eastAsia"/>
+          <w:lang w:val="en-US" w:eastAsia="zh-Hans"/>
+        </w:rPr>
+        <w:t>更细致</w:t>
+      </w:r>
+      <w:r>
+        <w:rPr>
+          <w:rFonts w:hint="default"/>
+          <w:lang w:eastAsia="zh-Hans"/>
+        </w:rPr>
+        <w:t>，</w:t>
+      </w:r>
+      <w:r>
+        <w:rPr>
+          <w:rFonts w:hint="eastAsia"/>
+          <w:lang w:val="en-US" w:eastAsia="zh-Hans"/>
+        </w:rPr>
+        <w:t>能对设计进行参考</w:t>
+      </w:r>
+      <w:r>
+        <w:rPr>
+          <w:rFonts w:hint="default"/>
+          <w:lang w:eastAsia="zh-Hans"/>
+        </w:rPr>
+        <w:t>；</w:t>
+      </w:r>
+    </w:p>
+    <w:p>
+      <w:pPr>
+        <w:numPr>
+          <w:ilvl w:val="0"/>
+          <w:numId w:val="11"/>
+        </w:numPr>
+        <w:ind w:left="840" w:leftChars="0" w:hanging="420" w:firstLineChars="0"/>
+        <w:rPr>
+          <w:rFonts w:hint="eastAsia"/>
+          <w:lang w:val="en-US" w:eastAsia="zh-Hans"/>
+        </w:rPr>
+      </w:pPr>
+      <w:r>
+        <w:rPr>
+          <w:rFonts w:hint="eastAsia"/>
+          <w:lang w:val="en-US" w:eastAsia="zh-Hans"/>
+        </w:rPr>
+        <w:t>开发用户接口的原型</w:t>
+      </w:r>
+      <w:r>
+        <w:rPr>
+          <w:rFonts w:hint="default"/>
+          <w:lang w:eastAsia="zh-Hans"/>
+        </w:rPr>
+        <w:t>；</w:t>
+      </w:r>
+      <w:r>
+        <w:rPr>
+          <w:rFonts w:hint="eastAsia"/>
+          <w:lang w:val="en-US" w:eastAsia="zh-Hans"/>
+        </w:rPr>
+        <w:t>用户与开发人员理解系统的最好的方式就是原型</w:t>
+      </w:r>
+      <w:r>
+        <w:rPr>
+          <w:rFonts w:hint="default"/>
+          <w:lang w:eastAsia="zh-Hans"/>
+        </w:rPr>
+        <w:t>，</w:t>
+      </w:r>
+      <w:r>
+        <w:rPr>
+          <w:rFonts w:hint="eastAsia"/>
+          <w:lang w:val="en-US" w:eastAsia="zh-Hans"/>
+        </w:rPr>
+        <w:t>原型可以是任何动心</w:t>
+      </w:r>
+      <w:r>
+        <w:rPr>
+          <w:rFonts w:hint="default"/>
+          <w:lang w:eastAsia="zh-Hans"/>
+        </w:rPr>
+        <w:t>，</w:t>
+      </w:r>
+      <w:r>
+        <w:rPr>
+          <w:rFonts w:hint="eastAsia"/>
+          <w:lang w:val="en-US" w:eastAsia="zh-Hans"/>
+        </w:rPr>
+        <w:t>可以是粗略的界面与流程</w:t>
+      </w:r>
+      <w:r>
+        <w:rPr>
+          <w:rFonts w:hint="default"/>
+          <w:lang w:eastAsia="zh-Hans"/>
+        </w:rPr>
+        <w:t>，</w:t>
+      </w:r>
+      <w:r>
+        <w:rPr>
+          <w:rFonts w:hint="eastAsia"/>
+          <w:lang w:val="en-US" w:eastAsia="zh-Hans"/>
+        </w:rPr>
+        <w:t>优秀的原型可以帮助识别类</w:t>
+      </w:r>
+      <w:r>
+        <w:rPr>
+          <w:rFonts w:hint="default"/>
+          <w:lang w:eastAsia="zh-Hans"/>
+        </w:rPr>
+        <w:t>；</w:t>
+      </w:r>
+    </w:p>
+    <w:p>
+      <w:pPr>
+        <w:numPr>
+          <w:ilvl w:val="0"/>
+          <w:numId w:val="11"/>
+        </w:numPr>
+        <w:ind w:left="840" w:leftChars="0" w:hanging="420" w:firstLineChars="0"/>
+        <w:rPr>
+          <w:rFonts w:hint="eastAsia"/>
+          <w:lang w:val="en-US" w:eastAsia="zh-Hans"/>
+        </w:rPr>
+      </w:pPr>
+      <w:r>
+        <w:rPr>
+          <w:rFonts w:hint="eastAsia"/>
+          <w:lang w:val="en-US" w:eastAsia="zh-Hans"/>
+        </w:rPr>
+        <w:t>识别类</w:t>
+      </w:r>
+      <w:r>
+        <w:rPr>
+          <w:rFonts w:hint="default"/>
+          <w:lang w:eastAsia="zh-Hans"/>
+        </w:rPr>
+        <w:t>；</w:t>
+      </w:r>
+      <w:r>
+        <w:rPr>
+          <w:rFonts w:hint="eastAsia"/>
+          <w:lang w:val="en-US" w:eastAsia="zh-Hans"/>
+        </w:rPr>
+        <w:t>需求文档确定后</w:t>
+      </w:r>
+      <w:r>
+        <w:rPr>
+          <w:rFonts w:hint="default"/>
+          <w:lang w:eastAsia="zh-Hans"/>
+        </w:rPr>
+        <w:t>，</w:t>
+      </w:r>
+      <w:r>
+        <w:rPr>
+          <w:rFonts w:hint="eastAsia"/>
+          <w:lang w:val="en-US" w:eastAsia="zh-Hans"/>
+        </w:rPr>
+        <w:t>开始识别类</w:t>
+      </w:r>
+      <w:r>
+        <w:rPr>
+          <w:rFonts w:hint="default"/>
+          <w:lang w:eastAsia="zh-Hans"/>
+        </w:rPr>
+        <w:t>，</w:t>
+      </w:r>
+      <w:r>
+        <w:rPr>
+          <w:rFonts w:hint="eastAsia"/>
+          <w:lang w:val="en-US" w:eastAsia="zh-Hans"/>
+        </w:rPr>
+        <w:t>识别类的简单方式是名词高亮</w:t>
+      </w:r>
+      <w:r>
+        <w:rPr>
+          <w:rFonts w:hint="default"/>
+          <w:lang w:eastAsia="zh-Hans"/>
+        </w:rPr>
+        <w:t>，</w:t>
+      </w:r>
+      <w:r>
+        <w:rPr>
+          <w:rFonts w:hint="eastAsia"/>
+          <w:lang w:val="en-US" w:eastAsia="zh-Hans"/>
+        </w:rPr>
+        <w:t>设计是迭代的过程</w:t>
+      </w:r>
+      <w:r>
+        <w:rPr>
+          <w:rFonts w:hint="default"/>
+          <w:lang w:eastAsia="zh-Hans"/>
+        </w:rPr>
+        <w:t>，</w:t>
+      </w:r>
+      <w:r>
+        <w:rPr>
+          <w:rFonts w:hint="eastAsia"/>
+          <w:lang w:val="en-US" w:eastAsia="zh-Hans"/>
+        </w:rPr>
+        <w:t>后续随着系统的理解深入与设计的优化</w:t>
+      </w:r>
+      <w:r>
+        <w:rPr>
+          <w:rFonts w:hint="default"/>
+          <w:lang w:eastAsia="zh-Hans"/>
+        </w:rPr>
+        <w:t>，</w:t>
+      </w:r>
+      <w:r>
+        <w:rPr>
+          <w:rFonts w:hint="eastAsia"/>
+          <w:lang w:val="en-US" w:eastAsia="zh-Hans"/>
+        </w:rPr>
+        <w:t>类是增加或者减少的</w:t>
+      </w:r>
+      <w:r>
+        <w:rPr>
+          <w:rFonts w:hint="default"/>
+          <w:lang w:eastAsia="zh-Hans"/>
+        </w:rPr>
+        <w:t>；</w:t>
+      </w:r>
+    </w:p>
+    <w:p>
+      <w:pPr>
+        <w:numPr>
+          <w:ilvl w:val="0"/>
+          <w:numId w:val="11"/>
+        </w:numPr>
+        <w:ind w:left="840" w:leftChars="0" w:hanging="420" w:firstLineChars="0"/>
+        <w:rPr>
+          <w:rFonts w:hint="eastAsia"/>
+          <w:lang w:val="en-US" w:eastAsia="zh-Hans"/>
+        </w:rPr>
+      </w:pPr>
+      <w:r>
+        <w:rPr>
+          <w:rFonts w:hint="eastAsia"/>
+          <w:lang w:val="en-US" w:eastAsia="zh-Hans"/>
+        </w:rPr>
+        <w:t>确定每个类的职责</w:t>
+      </w:r>
+      <w:r>
+        <w:rPr>
+          <w:rFonts w:hint="default"/>
+          <w:lang w:eastAsia="zh-Hans"/>
+        </w:rPr>
+        <w:t>；</w:t>
+      </w:r>
+      <w:r>
+        <w:rPr>
+          <w:rFonts w:hint="eastAsia"/>
+          <w:lang w:val="en-US" w:eastAsia="zh-Hans"/>
+        </w:rPr>
+        <w:t>识别类的属性与操作</w:t>
+      </w:r>
+      <w:r>
+        <w:rPr>
+          <w:rFonts w:hint="default"/>
+          <w:lang w:eastAsia="zh-Hans"/>
+        </w:rPr>
+        <w:t>；</w:t>
+      </w:r>
+    </w:p>
+    <w:p>
+      <w:pPr>
+        <w:numPr>
+          <w:ilvl w:val="0"/>
+          <w:numId w:val="11"/>
+        </w:numPr>
+        <w:ind w:left="840" w:leftChars="0" w:hanging="420" w:firstLineChars="0"/>
+        <w:rPr>
+          <w:rFonts w:hint="eastAsia"/>
+          <w:lang w:val="en-US" w:eastAsia="zh-Hans"/>
+        </w:rPr>
+      </w:pPr>
+      <w:r>
+        <w:rPr>
+          <w:rFonts w:hint="eastAsia"/>
+          <w:lang w:val="en-US" w:eastAsia="zh-Hans"/>
+        </w:rPr>
+        <w:t>确定类之间如何交互</w:t>
+      </w:r>
+      <w:r>
+        <w:rPr>
+          <w:rFonts w:hint="default"/>
+          <w:lang w:eastAsia="zh-Hans"/>
+        </w:rPr>
+        <w:t>；</w:t>
+      </w:r>
+      <w:r>
+        <w:rPr>
+          <w:rFonts w:hint="eastAsia"/>
+          <w:lang w:val="en-US" w:eastAsia="zh-Hans"/>
+        </w:rPr>
+        <w:t>确定交互的信息</w:t>
+      </w:r>
+      <w:r>
+        <w:rPr>
+          <w:rFonts w:hint="default"/>
+          <w:lang w:eastAsia="zh-Hans"/>
+        </w:rPr>
+        <w:t>；</w:t>
+      </w:r>
+    </w:p>
+    <w:p>
+      <w:pPr>
+        <w:numPr>
+          <w:ilvl w:val="0"/>
+          <w:numId w:val="11"/>
+        </w:numPr>
+        <w:ind w:left="840" w:leftChars="0" w:hanging="420" w:firstLineChars="0"/>
+        <w:rPr>
+          <w:rFonts w:hint="eastAsia"/>
+          <w:lang w:val="en-US" w:eastAsia="zh-Hans"/>
+        </w:rPr>
+      </w:pPr>
+      <w:r>
+        <w:rPr>
+          <w:rFonts w:hint="eastAsia"/>
+          <w:lang w:val="en-US" w:eastAsia="zh-Hans"/>
+        </w:rPr>
+        <w:t>创建一个高层次的模型来描述系统的构建</w:t>
+      </w:r>
+      <w:r>
+        <w:rPr>
+          <w:rFonts w:hint="default"/>
+          <w:lang w:eastAsia="zh-Hans"/>
+        </w:rPr>
+        <w:t>；</w:t>
+      </w:r>
+      <w:r>
+        <w:rPr>
+          <w:rFonts w:hint="eastAsia"/>
+          <w:lang w:val="en-US" w:eastAsia="zh-Hans"/>
+        </w:rPr>
+        <w:t>通常就是UML</w:t>
+      </w:r>
+      <w:r>
+        <w:rPr>
+          <w:rFonts w:hint="default"/>
+          <w:lang w:eastAsia="zh-Hans"/>
+        </w:rPr>
+        <w:t>。</w:t>
+      </w:r>
+    </w:p>
+    <w:p>
+      <w:pPr>
+        <w:numPr>
+          <w:ilvl w:val="0"/>
+          <w:numId w:val="12"/>
+        </w:numPr>
+        <w:ind w:left="0" w:leftChars="0" w:firstLine="400" w:firstLineChars="0"/>
+        <w:rPr>
+          <w:rFonts w:hint="eastAsia"/>
+          <w:lang w:val="en-US" w:eastAsia="zh-Hans"/>
+        </w:rPr>
+      </w:pPr>
+      <w:r>
+        <w:rPr>
+          <w:rFonts w:hint="eastAsia"/>
+          <w:lang w:val="en-US" w:eastAsia="zh-Hans"/>
+        </w:rPr>
+        <w:t>对象包装</w:t>
+      </w:r>
+      <w:r>
+        <w:rPr>
+          <w:rFonts w:hint="default"/>
+          <w:lang w:eastAsia="zh-Hans"/>
+        </w:rPr>
+        <w:t>，</w:t>
+      </w:r>
+      <w:r>
+        <w:rPr>
+          <w:rFonts w:hint="eastAsia"/>
+          <w:lang w:val="en-US" w:eastAsia="zh-Hans"/>
+        </w:rPr>
+        <w:t>面向对象编程与面向过程编程是一致的</w:t>
+      </w:r>
+      <w:r>
+        <w:rPr>
+          <w:rFonts w:hint="default"/>
+          <w:lang w:eastAsia="zh-Hans"/>
+        </w:rPr>
+        <w:t>；</w:t>
+      </w:r>
+    </w:p>
+    <w:p>
+      <w:pPr>
+        <w:numPr>
+          <w:ilvl w:val="0"/>
+          <w:numId w:val="13"/>
+        </w:numPr>
+        <w:ind w:left="840" w:leftChars="0" w:hanging="420" w:firstLineChars="0"/>
+        <w:rPr>
+          <w:rFonts w:hint="eastAsia"/>
+          <w:lang w:val="en-US" w:eastAsia="zh-Hans"/>
+        </w:rPr>
+      </w:pPr>
+      <w:r>
+        <w:rPr>
+          <w:rFonts w:hint="eastAsia"/>
+          <w:lang w:val="en-US" w:eastAsia="zh-Hans"/>
+        </w:rPr>
+        <w:t>结构化代码</w:t>
+      </w:r>
+      <w:r>
+        <w:rPr>
+          <w:rFonts w:hint="default"/>
+          <w:lang w:eastAsia="zh-Hans"/>
+        </w:rPr>
+        <w:t>：</w:t>
+      </w:r>
+      <w:r>
+        <w:rPr>
+          <w:rFonts w:hint="eastAsia"/>
+          <w:lang w:val="en-US" w:eastAsia="zh-Hans"/>
+        </w:rPr>
+        <w:t>结构化编程的基本结构是序列</w:t>
+      </w:r>
+      <w:r>
+        <w:rPr>
+          <w:rFonts w:hint="default"/>
+          <w:lang w:eastAsia="zh-Hans"/>
+        </w:rPr>
+        <w:t>、</w:t>
+      </w:r>
+      <w:r>
+        <w:rPr>
+          <w:rFonts w:hint="eastAsia"/>
+          <w:lang w:val="en-US" w:eastAsia="zh-Hans"/>
+        </w:rPr>
+        <w:t>条件判断与迭代</w:t>
+      </w:r>
+      <w:r>
+        <w:rPr>
+          <w:rFonts w:hint="default"/>
+          <w:lang w:eastAsia="zh-Hans"/>
+        </w:rPr>
+        <w:t>，</w:t>
+      </w:r>
+      <w:r>
+        <w:rPr>
+          <w:rFonts w:hint="eastAsia"/>
+          <w:lang w:val="en-US" w:eastAsia="zh-Hans"/>
+        </w:rPr>
+        <w:t>面向对象编程的基本结构是抽象</w:t>
+      </w:r>
+      <w:r>
+        <w:rPr>
+          <w:rFonts w:hint="default"/>
+          <w:lang w:eastAsia="zh-Hans"/>
+        </w:rPr>
+        <w:t>、</w:t>
+      </w:r>
+      <w:r>
+        <w:rPr>
+          <w:rFonts w:hint="eastAsia"/>
+          <w:lang w:val="en-US" w:eastAsia="zh-Hans"/>
+        </w:rPr>
+        <w:t>封装</w:t>
+      </w:r>
+      <w:r>
+        <w:rPr>
+          <w:rFonts w:hint="default"/>
+          <w:lang w:eastAsia="zh-Hans"/>
+        </w:rPr>
+        <w:t>、</w:t>
+      </w:r>
+      <w:r>
+        <w:rPr>
+          <w:rFonts w:hint="eastAsia"/>
+          <w:lang w:val="en-US" w:eastAsia="zh-Hans"/>
+        </w:rPr>
+        <w:t>继承</w:t>
+      </w:r>
+      <w:r>
+        <w:rPr>
+          <w:rFonts w:hint="default"/>
+          <w:lang w:eastAsia="zh-Hans"/>
+        </w:rPr>
+        <w:t>、</w:t>
+      </w:r>
+      <w:r>
+        <w:rPr>
+          <w:rFonts w:hint="eastAsia"/>
+          <w:lang w:val="en-US" w:eastAsia="zh-Hans"/>
+        </w:rPr>
+        <w:t>多态与组合</w:t>
+      </w:r>
+      <w:r>
+        <w:rPr>
+          <w:rFonts w:hint="default"/>
+          <w:lang w:eastAsia="zh-Hans"/>
+        </w:rPr>
+        <w:t>；</w:t>
+      </w:r>
+      <w:r>
+        <w:rPr>
+          <w:rFonts w:hint="eastAsia"/>
+          <w:lang w:val="en-US" w:eastAsia="zh-Hans"/>
+        </w:rPr>
+        <w:t>过程化编程中代码被包装到函数中</w:t>
+      </w:r>
+      <w:r>
+        <w:rPr>
+          <w:rFonts w:hint="default"/>
+          <w:lang w:eastAsia="zh-Hans"/>
+        </w:rPr>
+        <w:t>，</w:t>
+      </w:r>
+      <w:r>
+        <w:rPr>
+          <w:rFonts w:hint="eastAsia"/>
+          <w:lang w:val="en-US" w:eastAsia="zh-Hans"/>
+        </w:rPr>
+        <w:t>面向对象则是包装到对象的方法中</w:t>
+      </w:r>
+      <w:r>
+        <w:rPr>
+          <w:rFonts w:hint="default"/>
+          <w:lang w:eastAsia="zh-Hans"/>
+        </w:rPr>
+        <w:t>；</w:t>
+      </w:r>
+    </w:p>
+    <w:p>
+      <w:pPr>
+        <w:numPr>
+          <w:ilvl w:val="0"/>
+          <w:numId w:val="13"/>
+        </w:numPr>
+        <w:ind w:left="840" w:leftChars="0" w:hanging="420" w:firstLineChars="0"/>
+        <w:rPr>
+          <w:rFonts w:hint="eastAsia"/>
+          <w:lang w:val="en-US" w:eastAsia="zh-Hans"/>
+        </w:rPr>
+      </w:pPr>
+      <w:r>
+        <w:rPr>
+          <w:rFonts w:hint="eastAsia"/>
+          <w:lang w:val="en-US" w:eastAsia="zh-Hans"/>
+        </w:rPr>
+        <w:t>包装结构化代码</w:t>
+      </w:r>
+      <w:r>
+        <w:rPr>
+          <w:rFonts w:hint="default"/>
+          <w:lang w:eastAsia="zh-Hans"/>
+        </w:rPr>
+        <w:t>：</w:t>
+      </w:r>
+      <w:r>
+        <w:rPr>
+          <w:rFonts w:hint="eastAsia"/>
+          <w:lang w:val="en-US" w:eastAsia="zh-Hans"/>
+        </w:rPr>
+        <w:t>就是把行为提炼成对象的方法</w:t>
+      </w:r>
+      <w:r>
+        <w:rPr>
+          <w:rFonts w:hint="default"/>
+          <w:lang w:eastAsia="zh-Hans"/>
+        </w:rPr>
+        <w:t>；</w:t>
+      </w:r>
+    </w:p>
+    <w:p>
+      <w:pPr>
+        <w:numPr>
+          <w:ilvl w:val="0"/>
+          <w:numId w:val="13"/>
+        </w:numPr>
+        <w:ind w:left="840" w:leftChars="0" w:hanging="420" w:firstLineChars="0"/>
+        <w:rPr>
+          <w:rFonts w:hint="eastAsia"/>
+          <w:lang w:val="en-US" w:eastAsia="zh-Hans"/>
+        </w:rPr>
+      </w:pPr>
+      <w:r>
+        <w:rPr>
+          <w:rFonts w:hint="eastAsia"/>
+          <w:lang w:val="en-US" w:eastAsia="zh-Hans"/>
+        </w:rPr>
+        <w:t>包装不可移植的代码</w:t>
+      </w:r>
+      <w:r>
+        <w:rPr>
+          <w:rFonts w:hint="default"/>
+          <w:lang w:eastAsia="zh-Hans"/>
+        </w:rPr>
+        <w:t>：</w:t>
+      </w:r>
+      <w:r>
+        <w:rPr>
+          <w:rFonts w:hint="eastAsia"/>
+          <w:lang w:val="en-US" w:eastAsia="zh-Hans"/>
+        </w:rPr>
+        <w:t>就是多态</w:t>
+      </w:r>
+      <w:r>
+        <w:rPr>
+          <w:rFonts w:hint="default"/>
+          <w:lang w:eastAsia="zh-Hans"/>
+        </w:rPr>
+        <w:t>，</w:t>
+      </w:r>
+      <w:r>
+        <w:rPr>
+          <w:rFonts w:hint="eastAsia"/>
+          <w:lang w:val="en-US" w:eastAsia="zh-Hans"/>
+        </w:rPr>
+        <w:t>定义接口</w:t>
+      </w:r>
+      <w:r>
+        <w:rPr>
+          <w:rFonts w:hint="default"/>
+          <w:lang w:eastAsia="zh-Hans"/>
+        </w:rPr>
+        <w:t>，</w:t>
+      </w:r>
+      <w:r>
+        <w:rPr>
+          <w:rFonts w:hint="eastAsia"/>
+          <w:lang w:val="en-US" w:eastAsia="zh-Hans"/>
+        </w:rPr>
+        <w:t>多态来自定义实现</w:t>
+      </w:r>
+      <w:r>
+        <w:rPr>
+          <w:rFonts w:hint="default"/>
+          <w:lang w:eastAsia="zh-Hans"/>
+        </w:rPr>
+        <w:t>；</w:t>
+      </w:r>
+    </w:p>
+    <w:p>
+      <w:pPr>
+        <w:numPr>
+          <w:ilvl w:val="0"/>
+          <w:numId w:val="13"/>
+        </w:numPr>
+        <w:ind w:left="840" w:leftChars="0" w:hanging="420" w:firstLineChars="0"/>
+        <w:rPr>
+          <w:rFonts w:hint="eastAsia"/>
+          <w:lang w:val="en-US" w:eastAsia="zh-Hans"/>
+        </w:rPr>
+      </w:pPr>
+      <w:r>
+        <w:rPr>
+          <w:rFonts w:hint="eastAsia"/>
+          <w:lang w:val="en-US" w:eastAsia="zh-Hans"/>
+        </w:rPr>
+        <w:t>包装已有的类</w:t>
+      </w:r>
+      <w:r>
+        <w:rPr>
+          <w:rFonts w:hint="default"/>
+          <w:lang w:eastAsia="zh-Hans"/>
+        </w:rPr>
+        <w:t>：</w:t>
+      </w:r>
+      <w:r>
+        <w:rPr>
+          <w:rFonts w:hint="eastAsia"/>
+          <w:lang w:val="en-US" w:eastAsia="zh-Hans"/>
+        </w:rPr>
+        <w:t>包装是为了能够在复用以前类的基础上</w:t>
+      </w:r>
+      <w:r>
+        <w:rPr>
+          <w:rFonts w:hint="default"/>
+          <w:lang w:eastAsia="zh-Hans"/>
+        </w:rPr>
+        <w:t>，</w:t>
+      </w:r>
+      <w:r>
+        <w:rPr>
+          <w:rFonts w:hint="eastAsia"/>
+          <w:lang w:val="en-US" w:eastAsia="zh-Hans"/>
+        </w:rPr>
+        <w:t>改变或者增加接口定义</w:t>
+      </w:r>
+      <w:r>
+        <w:rPr>
+          <w:rFonts w:hint="default"/>
+          <w:lang w:eastAsia="zh-Hans"/>
+        </w:rPr>
+        <w:t>（</w:t>
+      </w:r>
+      <w:r>
+        <w:rPr>
+          <w:rFonts w:hint="eastAsia"/>
+          <w:lang w:val="en-US" w:eastAsia="zh-Hans"/>
+        </w:rPr>
+        <w:t>适配器模式</w:t>
+      </w:r>
+      <w:r>
+        <w:rPr>
+          <w:rFonts w:hint="default"/>
+          <w:lang w:eastAsia="zh-Hans"/>
+        </w:rPr>
+        <w:t>）</w:t>
+      </w:r>
+      <w:r>
+        <w:rPr>
+          <w:rFonts w:hint="eastAsia"/>
+          <w:lang w:val="en-US" w:eastAsia="zh-Hans"/>
+        </w:rPr>
+        <w:t>或者实现自己的逻辑</w:t>
+      </w:r>
+      <w:r>
+        <w:rPr>
+          <w:rFonts w:hint="default"/>
+          <w:lang w:eastAsia="zh-Hans"/>
+        </w:rPr>
+        <w:t>（</w:t>
+      </w:r>
+      <w:r>
+        <w:rPr>
+          <w:rFonts w:hint="eastAsia"/>
+          <w:lang w:val="en-US" w:eastAsia="zh-Hans"/>
+        </w:rPr>
+        <w:t>装饰器模式</w:t>
+      </w:r>
+      <w:r>
+        <w:rPr>
+          <w:rFonts w:hint="default"/>
+          <w:lang w:eastAsia="zh-Hans"/>
+        </w:rPr>
+        <w:t>），</w:t>
+      </w:r>
+      <w:r>
+        <w:rPr>
+          <w:rFonts w:hint="eastAsia"/>
+          <w:lang w:val="en-US" w:eastAsia="zh-Hans"/>
+        </w:rPr>
+        <w:t>注意主要是为了复用以前的代码</w:t>
+      </w:r>
+      <w:r>
+        <w:rPr>
+          <w:rFonts w:hint="default"/>
+          <w:lang w:eastAsia="zh-Hans"/>
+        </w:rPr>
+        <w:t>。</w:t>
+      </w:r>
+      <w:r>
+        <w:rPr>
+          <w:rFonts w:hint="eastAsia"/>
+          <w:lang w:val="en-US" w:eastAsia="zh-Hans"/>
+        </w:rPr>
+        <w:t>如果直接修改实现</w:t>
+      </w:r>
+      <w:r>
+        <w:rPr>
+          <w:rFonts w:hint="default"/>
+          <w:lang w:eastAsia="zh-Hans"/>
+        </w:rPr>
+        <w:t>，</w:t>
+      </w:r>
+      <w:r>
+        <w:rPr>
+          <w:rFonts w:hint="eastAsia"/>
+          <w:lang w:val="en-US" w:eastAsia="zh-Hans"/>
+        </w:rPr>
+        <w:t>则接口定义就可能不对了</w:t>
+      </w:r>
+      <w:r>
+        <w:rPr>
+          <w:rFonts w:hint="default"/>
+          <w:lang w:eastAsia="zh-Hans"/>
+        </w:rPr>
+        <w:t>，</w:t>
+      </w:r>
+      <w:r>
+        <w:rPr>
+          <w:rFonts w:hint="eastAsia"/>
+          <w:lang w:val="en-US" w:eastAsia="zh-Hans"/>
+        </w:rPr>
+        <w:t>如果修改了接口定义</w:t>
+      </w:r>
+      <w:r>
+        <w:rPr>
+          <w:rFonts w:hint="default"/>
+          <w:lang w:eastAsia="zh-Hans"/>
+        </w:rPr>
+        <w:t>，</w:t>
+      </w:r>
+      <w:r>
+        <w:rPr>
+          <w:rFonts w:hint="eastAsia"/>
+          <w:lang w:val="en-US" w:eastAsia="zh-Hans"/>
+        </w:rPr>
+        <w:t>实现就可能不对了</w:t>
+      </w:r>
+      <w:r>
+        <w:rPr>
+          <w:rFonts w:hint="default"/>
+          <w:lang w:eastAsia="zh-Hans"/>
+        </w:rPr>
+        <w:t>，</w:t>
+      </w:r>
+      <w:r>
+        <w:rPr>
+          <w:rFonts w:hint="eastAsia"/>
+          <w:lang w:val="en-US" w:eastAsia="zh-Hans"/>
+        </w:rPr>
+        <w:t>所以要包装了</w:t>
+      </w:r>
+      <w:r>
+        <w:rPr>
+          <w:rFonts w:hint="default"/>
+          <w:lang w:eastAsia="zh-Hans"/>
+        </w:rPr>
+        <w:t>。</w:t>
+      </w:r>
+    </w:p>
+    <w:p>
+      <w:pPr>
+        <w:pStyle w:val="2"/>
+        <w:numPr>
+          <w:ilvl w:val="0"/>
+          <w:numId w:val="14"/>
+        </w:numPr>
+        <w:bidi w:val="0"/>
+        <w:jc w:val="center"/>
+        <w:rPr>
+          <w:rFonts w:hint="eastAsia"/>
+          <w:lang w:val="en-US" w:eastAsia="zh-Hans"/>
+        </w:rPr>
+      </w:pPr>
+      <w:r>
+        <w:rPr>
+          <w:rFonts w:hint="eastAsia"/>
+          <w:lang w:val="en-US" w:eastAsia="zh-Hans"/>
+        </w:rPr>
+        <w:t>精通组合与继承</w:t>
+      </w:r>
+    </w:p>
+    <w:p>
+      <w:pPr>
+        <w:numPr>
+          <w:ilvl w:val="0"/>
+          <w:numId w:val="0"/>
+        </w:numPr>
+        <w:ind w:firstLine="420" w:firstLineChars="0"/>
+        <w:rPr>
+          <w:rFonts w:hint="default"/>
+          <w:lang w:eastAsia="zh-Hans"/>
+        </w:rPr>
+      </w:pPr>
+      <w:r>
+        <w:rPr>
+          <w:rFonts w:hint="eastAsia"/>
+          <w:lang w:val="en-US" w:eastAsia="zh-Hans"/>
+        </w:rPr>
+        <w:t>组合与继承都是一种重用机制</w:t>
+      </w:r>
+      <w:r>
+        <w:rPr>
+          <w:rFonts w:hint="default"/>
+          <w:lang w:eastAsia="zh-Hans"/>
+        </w:rPr>
+        <w:t>，</w:t>
+      </w:r>
+      <w:r>
+        <w:rPr>
+          <w:rFonts w:hint="eastAsia"/>
+          <w:lang w:val="en-US" w:eastAsia="zh-Hans"/>
+        </w:rPr>
+        <w:t>继承是继承其他类的属性与行为</w:t>
+      </w:r>
+      <w:r>
+        <w:rPr>
+          <w:rFonts w:hint="default"/>
+          <w:lang w:eastAsia="zh-Hans"/>
+        </w:rPr>
+        <w:t>，</w:t>
+      </w:r>
+      <w:r>
+        <w:rPr>
+          <w:rFonts w:hint="eastAsia"/>
+          <w:lang w:val="en-US" w:eastAsia="zh-Hans"/>
+        </w:rPr>
+        <w:t>组合是使用其他对象构建新的对象</w:t>
+      </w:r>
+      <w:r>
+        <w:rPr>
+          <w:rFonts w:hint="default"/>
+          <w:lang w:eastAsia="zh-Hans"/>
+        </w:rPr>
+        <w:t>。</w:t>
+      </w:r>
+    </w:p>
+    <w:p>
+      <w:pPr>
+        <w:numPr>
+          <w:ilvl w:val="0"/>
+          <w:numId w:val="0"/>
+        </w:numPr>
+        <w:ind w:firstLine="420" w:firstLineChars="0"/>
+        <w:rPr>
+          <w:rFonts w:hint="default"/>
+          <w:lang w:eastAsia="zh-Hans"/>
+        </w:rPr>
+      </w:pPr>
+      <w:r>
+        <w:rPr>
+          <w:rFonts w:hint="eastAsia"/>
+          <w:lang w:val="en-US" w:eastAsia="zh-Hans"/>
+        </w:rPr>
+        <w:t>组合代表has</w:t>
+      </w:r>
+      <w:r>
+        <w:rPr>
+          <w:rFonts w:hint="default"/>
+          <w:lang w:eastAsia="zh-Hans"/>
+        </w:rPr>
+        <w:t>-</w:t>
+      </w:r>
+      <w:r>
+        <w:rPr>
+          <w:rFonts w:hint="eastAsia"/>
+          <w:lang w:val="en-US" w:eastAsia="zh-Hans"/>
+        </w:rPr>
+        <w:t>a的关系</w:t>
+      </w:r>
+      <w:r>
+        <w:rPr>
+          <w:rFonts w:hint="default"/>
+          <w:lang w:eastAsia="zh-Hans"/>
+        </w:rPr>
+        <w:t>，</w:t>
+      </w:r>
+      <w:r>
+        <w:rPr>
+          <w:rFonts w:hint="eastAsia"/>
+          <w:lang w:val="en-US" w:eastAsia="zh-Hans"/>
+        </w:rPr>
+        <w:t>继承代表is</w:t>
+      </w:r>
+      <w:r>
+        <w:rPr>
+          <w:rFonts w:hint="default"/>
+          <w:lang w:eastAsia="zh-Hans"/>
+        </w:rPr>
+        <w:t>-</w:t>
+      </w:r>
+      <w:r>
+        <w:rPr>
+          <w:rFonts w:hint="eastAsia"/>
+          <w:lang w:val="en-US" w:eastAsia="zh-Hans"/>
+        </w:rPr>
+        <w:t>a的关系</w:t>
+      </w:r>
+      <w:r>
+        <w:rPr>
+          <w:rFonts w:hint="default"/>
+          <w:lang w:eastAsia="zh-Hans"/>
+        </w:rPr>
+        <w:t>，</w:t>
+      </w:r>
+    </w:p>
+    <w:p>
+      <w:pPr>
+        <w:numPr>
+          <w:ilvl w:val="0"/>
+          <w:numId w:val="0"/>
+        </w:numPr>
+        <w:ind w:firstLine="420" w:firstLineChars="0"/>
+        <w:rPr>
+          <w:rFonts w:hint="default"/>
+          <w:lang w:eastAsia="zh-Hans"/>
+        </w:rPr>
+      </w:pPr>
+      <w:r>
+        <w:rPr>
+          <w:rFonts w:hint="eastAsia"/>
+          <w:lang w:val="en-US" w:eastAsia="zh-Hans"/>
+        </w:rPr>
+        <w:t>继承就是从通用到具体的过程</w:t>
+      </w:r>
+      <w:r>
+        <w:rPr>
+          <w:rFonts w:hint="default"/>
+          <w:lang w:eastAsia="zh-Hans"/>
+        </w:rPr>
+        <w:t>，</w:t>
+      </w:r>
+      <w:r>
+        <w:rPr>
+          <w:rFonts w:hint="eastAsia"/>
+          <w:lang w:val="en-US" w:eastAsia="zh-Hans"/>
+        </w:rPr>
+        <w:t>组合与继承都容易引起过度复杂的设计</w:t>
+      </w:r>
+      <w:r>
+        <w:rPr>
+          <w:rFonts w:hint="default"/>
+          <w:lang w:eastAsia="zh-Hans"/>
+        </w:rPr>
+        <w:t>，</w:t>
+      </w:r>
+      <w:r>
+        <w:rPr>
+          <w:rFonts w:hint="eastAsia"/>
+          <w:lang w:val="en-US" w:eastAsia="zh-Hans"/>
+        </w:rPr>
+        <w:t>要注意设计的粒度</w:t>
+      </w:r>
+      <w:r>
+        <w:rPr>
+          <w:rFonts w:hint="default"/>
+          <w:lang w:eastAsia="zh-Hans"/>
+        </w:rPr>
+        <w:t>。</w:t>
+      </w:r>
+    </w:p>
+    <w:p>
+      <w:pPr>
+        <w:numPr>
+          <w:ilvl w:val="0"/>
+          <w:numId w:val="0"/>
+        </w:numPr>
+        <w:ind w:firstLine="420" w:firstLineChars="0"/>
+        <w:rPr>
+          <w:rFonts w:hint="default"/>
+          <w:lang w:eastAsia="zh-Hans"/>
+        </w:rPr>
+      </w:pPr>
+      <w:r>
+        <w:rPr>
+          <w:rFonts w:hint="eastAsia"/>
+          <w:lang w:val="en-US" w:eastAsia="zh-Hans"/>
+        </w:rPr>
+        <w:t>封装等同于数据与行为</w:t>
+      </w:r>
+      <w:r>
+        <w:rPr>
+          <w:rFonts w:hint="default"/>
+          <w:lang w:eastAsia="zh-Hans"/>
+        </w:rPr>
+        <w:t>，</w:t>
+      </w:r>
+      <w:r>
+        <w:rPr>
+          <w:rFonts w:hint="eastAsia"/>
+          <w:lang w:val="en-US" w:eastAsia="zh-Hans"/>
+        </w:rPr>
+        <w:t>就是打包程序的过程</w:t>
+      </w:r>
+      <w:r>
+        <w:rPr>
+          <w:rFonts w:hint="default"/>
+          <w:lang w:eastAsia="zh-Hans"/>
+        </w:rPr>
+        <w:t>，</w:t>
+      </w:r>
+      <w:r>
+        <w:rPr>
+          <w:rFonts w:hint="eastAsia"/>
+          <w:lang w:val="en-US" w:eastAsia="zh-Hans"/>
+        </w:rPr>
+        <w:t>将程序分为接口与实现的过程</w:t>
+      </w:r>
+      <w:r>
+        <w:rPr>
+          <w:rFonts w:hint="default"/>
+          <w:lang w:eastAsia="zh-Hans"/>
+        </w:rPr>
+        <w:t>，</w:t>
+      </w:r>
+      <w:r>
+        <w:rPr>
+          <w:rFonts w:hint="eastAsia"/>
+          <w:lang w:val="en-US" w:eastAsia="zh-Hans"/>
+        </w:rPr>
+        <w:t>接口是行为</w:t>
+      </w:r>
+      <w:r>
+        <w:rPr>
+          <w:rFonts w:hint="default"/>
+          <w:lang w:eastAsia="zh-Hans"/>
+        </w:rPr>
+        <w:t>，</w:t>
+      </w:r>
+      <w:r>
+        <w:rPr>
+          <w:rFonts w:hint="eastAsia"/>
+          <w:lang w:val="en-US" w:eastAsia="zh-Hans"/>
+        </w:rPr>
+        <w:t>实现是数据</w:t>
+      </w:r>
+      <w:r>
+        <w:rPr>
+          <w:rFonts w:hint="default"/>
+          <w:lang w:eastAsia="zh-Hans"/>
+        </w:rPr>
+        <w:t>；</w:t>
+      </w:r>
+    </w:p>
+    <w:p>
+      <w:pPr>
+        <w:numPr>
+          <w:ilvl w:val="0"/>
+          <w:numId w:val="0"/>
+        </w:numPr>
+        <w:ind w:firstLine="420" w:firstLineChars="0"/>
+        <w:rPr>
+          <w:rFonts w:hint="default"/>
+          <w:lang w:eastAsia="zh-Hans"/>
+        </w:rPr>
+      </w:pPr>
+      <w:r>
+        <w:rPr>
+          <w:rFonts w:hint="eastAsia"/>
+          <w:lang w:val="en-US" w:eastAsia="zh-Hans"/>
+        </w:rPr>
+        <w:t>继承削弱了父类与子类之间的封装</w:t>
+      </w:r>
+      <w:r>
+        <w:rPr>
+          <w:rFonts w:hint="default"/>
+          <w:lang w:eastAsia="zh-Hans"/>
+        </w:rPr>
+        <w:t>，</w:t>
+      </w:r>
+      <w:r>
+        <w:rPr>
+          <w:rFonts w:hint="eastAsia"/>
+          <w:lang w:val="en-US" w:eastAsia="zh-Hans"/>
+        </w:rPr>
+        <w:t>父类修改</w:t>
+      </w:r>
+      <w:r>
+        <w:rPr>
+          <w:rFonts w:hint="default"/>
+          <w:lang w:eastAsia="zh-Hans"/>
+        </w:rPr>
+        <w:t>，</w:t>
+      </w:r>
+      <w:r>
+        <w:rPr>
+          <w:rFonts w:hint="eastAsia"/>
+          <w:lang w:val="en-US" w:eastAsia="zh-Hans"/>
+        </w:rPr>
+        <w:t>影响子类</w:t>
+      </w:r>
+      <w:r>
+        <w:rPr>
+          <w:rFonts w:hint="default"/>
+          <w:lang w:eastAsia="zh-Hans"/>
+        </w:rPr>
+        <w:t>，</w:t>
+      </w:r>
+      <w:r>
+        <w:rPr>
+          <w:rFonts w:hint="eastAsia"/>
+          <w:lang w:val="en-US" w:eastAsia="zh-Hans"/>
+        </w:rPr>
+        <w:t>子类覆盖导致父类定义的行为不准</w:t>
+      </w:r>
+      <w:r>
+        <w:rPr>
+          <w:rFonts w:hint="default"/>
+          <w:lang w:eastAsia="zh-Hans"/>
+        </w:rPr>
+        <w:t>；</w:t>
+      </w:r>
+      <w:r>
+        <w:rPr>
+          <w:rFonts w:hint="eastAsia"/>
+          <w:lang w:val="en-US" w:eastAsia="zh-Hans"/>
+        </w:rPr>
+        <w:t>如果修改父类实现破坏了子类的预期行为</w:t>
+      </w:r>
+      <w:r>
+        <w:rPr>
+          <w:rFonts w:hint="default"/>
+          <w:lang w:eastAsia="zh-Hans"/>
+        </w:rPr>
+        <w:t>，</w:t>
+      </w:r>
+      <w:r>
+        <w:rPr>
+          <w:rFonts w:hint="eastAsia"/>
+          <w:lang w:val="en-US" w:eastAsia="zh-Hans"/>
+        </w:rPr>
+        <w:t>则他们不是is</w:t>
+      </w:r>
+      <w:r>
+        <w:rPr>
+          <w:rFonts w:hint="default"/>
+          <w:lang w:eastAsia="zh-Hans"/>
+        </w:rPr>
+        <w:t>-</w:t>
+      </w:r>
+      <w:r>
+        <w:rPr>
+          <w:rFonts w:hint="eastAsia"/>
+          <w:lang w:val="en-US" w:eastAsia="zh-Hans"/>
+        </w:rPr>
+        <w:t>a的关系</w:t>
+      </w:r>
+      <w:r>
+        <w:rPr>
+          <w:rFonts w:hint="default"/>
+          <w:lang w:eastAsia="zh-Hans"/>
+        </w:rPr>
+        <w:t>，</w:t>
+      </w:r>
+      <w:r>
+        <w:rPr>
+          <w:rFonts w:hint="eastAsia"/>
+          <w:lang w:val="en-US" w:eastAsia="zh-Hans"/>
+        </w:rPr>
+        <w:t>不需要继承</w:t>
+      </w:r>
+      <w:r>
+        <w:rPr>
+          <w:rFonts w:hint="default"/>
+          <w:lang w:eastAsia="zh-Hans"/>
+        </w:rPr>
+        <w:t>。</w:t>
+      </w:r>
+    </w:p>
+    <w:p>
+      <w:pPr>
+        <w:numPr>
+          <w:ilvl w:val="0"/>
+          <w:numId w:val="0"/>
+        </w:numPr>
+        <w:ind w:firstLine="420" w:firstLineChars="0"/>
+        <w:rPr>
+          <w:rFonts w:hint="default"/>
+          <w:lang w:eastAsia="zh-Hans"/>
+        </w:rPr>
+      </w:pPr>
+      <w:r>
+        <w:rPr>
+          <w:rFonts w:hint="eastAsia"/>
+          <w:lang w:val="en-US" w:eastAsia="zh-Hans"/>
+        </w:rPr>
+        <w:t>多态是对继承带来的最优雅的使用</w:t>
+      </w:r>
+      <w:r>
+        <w:rPr>
+          <w:rFonts w:hint="default"/>
+          <w:lang w:eastAsia="zh-Hans"/>
+        </w:rPr>
+        <w:t>。</w:t>
+      </w:r>
+    </w:p>
+    <w:p>
+      <w:pPr>
+        <w:pStyle w:val="2"/>
+        <w:numPr>
+          <w:ilvl w:val="0"/>
+          <w:numId w:val="14"/>
+        </w:numPr>
+        <w:bidi w:val="0"/>
+        <w:ind w:firstLine="0" w:firstLineChars="0"/>
+        <w:jc w:val="center"/>
+        <w:rPr>
+          <w:rFonts w:hint="eastAsia"/>
+          <w:lang w:val="en-US" w:eastAsia="zh-Hans"/>
+        </w:rPr>
+      </w:pPr>
+      <w:r>
+        <w:rPr>
+          <w:rFonts w:hint="eastAsia"/>
+          <w:lang w:val="en-US" w:eastAsia="zh-Hans"/>
+        </w:rPr>
+        <w:t>使用接口与抽象类设计</w:t>
+      </w:r>
+    </w:p>
+    <w:p>
+      <w:pPr>
+        <w:numPr>
+          <w:numId w:val="0"/>
+        </w:numPr>
+        <w:ind w:firstLine="420" w:firstLineChars="0"/>
+        <w:rPr>
+          <w:rFonts w:hint="default"/>
+          <w:lang w:eastAsia="zh-Hans"/>
+        </w:rPr>
+      </w:pPr>
+      <w:r>
+        <w:rPr>
+          <w:rFonts w:hint="eastAsia"/>
+          <w:lang w:val="en-US" w:eastAsia="zh-Hans"/>
+        </w:rPr>
+        <w:t>接口与抽象类是代码重用的重要的机制</w:t>
+      </w:r>
+      <w:r>
+        <w:rPr>
+          <w:rFonts w:hint="default"/>
+          <w:lang w:eastAsia="zh-Hans"/>
+        </w:rPr>
+        <w:t>，</w:t>
+      </w:r>
+      <w:r>
+        <w:rPr>
+          <w:rFonts w:hint="eastAsia"/>
+          <w:lang w:val="en-US" w:eastAsia="zh-Hans"/>
+        </w:rPr>
+        <w:t>提供了契约的功能</w:t>
+      </w:r>
+      <w:r>
+        <w:rPr>
+          <w:rFonts w:hint="default"/>
+          <w:lang w:eastAsia="zh-Hans"/>
+        </w:rPr>
+        <w:t>，</w:t>
+      </w:r>
+      <w:r>
+        <w:rPr>
+          <w:rFonts w:hint="eastAsia"/>
+          <w:lang w:val="en-US" w:eastAsia="zh-Hans"/>
+        </w:rPr>
+        <w:t>框架提供标准化功能组件</w:t>
+      </w:r>
+      <w:r>
+        <w:rPr>
+          <w:rFonts w:hint="default"/>
+          <w:lang w:eastAsia="zh-Hans"/>
+        </w:rPr>
+        <w:t>，</w:t>
+      </w:r>
+      <w:r>
+        <w:rPr>
+          <w:rFonts w:hint="eastAsia"/>
+          <w:lang w:val="en-US" w:eastAsia="zh-Hans"/>
+        </w:rPr>
+        <w:t>实现通用功能的重用机制</w:t>
+      </w:r>
+      <w:r>
+        <w:rPr>
+          <w:rFonts w:hint="default"/>
+          <w:lang w:eastAsia="zh-Hans"/>
+        </w:rPr>
+        <w:t>，</w:t>
+      </w:r>
+      <w:r>
+        <w:rPr>
+          <w:rFonts w:hint="eastAsia"/>
+          <w:lang w:val="en-US" w:eastAsia="zh-Hans"/>
+        </w:rPr>
+        <w:t>契约是指要求开发人员遵循API规格要求的一种机制</w:t>
+      </w:r>
+      <w:r>
+        <w:rPr>
+          <w:rFonts w:hint="default"/>
+          <w:lang w:eastAsia="zh-Hans"/>
+        </w:rPr>
+        <w:t>，</w:t>
+      </w:r>
+      <w:r>
+        <w:rPr>
+          <w:rFonts w:hint="eastAsia"/>
+          <w:lang w:val="en-US" w:eastAsia="zh-Hans"/>
+        </w:rPr>
+        <w:t>通常API就是框架</w:t>
+      </w:r>
+      <w:r>
+        <w:rPr>
+          <w:rFonts w:hint="default"/>
+          <w:lang w:eastAsia="zh-Hans"/>
+        </w:rPr>
+        <w:t>，</w:t>
+      </w:r>
+      <w:r>
+        <w:rPr>
+          <w:rFonts w:hint="eastAsia"/>
+          <w:lang w:val="en-US" w:eastAsia="zh-Hans"/>
+        </w:rPr>
+        <w:t>契约必须得到遵守</w:t>
+      </w:r>
+      <w:r>
+        <w:rPr>
+          <w:rFonts w:hint="default"/>
+          <w:lang w:eastAsia="zh-Hans"/>
+        </w:rPr>
+        <w:t>，</w:t>
+      </w:r>
+      <w:r>
+        <w:rPr>
+          <w:rFonts w:hint="eastAsia"/>
+          <w:lang w:val="en-US" w:eastAsia="zh-Hans"/>
+        </w:rPr>
+        <w:t>因为它是标准</w:t>
+      </w:r>
+      <w:r>
+        <w:rPr>
+          <w:rFonts w:hint="default"/>
+          <w:lang w:eastAsia="zh-Hans"/>
+        </w:rPr>
+        <w:t>，</w:t>
+      </w:r>
+      <w:r>
+        <w:rPr>
+          <w:rFonts w:hint="eastAsia"/>
+          <w:lang w:val="en-US" w:eastAsia="zh-Hans"/>
+        </w:rPr>
+        <w:t>实现契约的</w:t>
+      </w:r>
+      <w:r>
+        <w:rPr>
+          <w:rFonts w:hint="default"/>
+          <w:lang w:eastAsia="zh-Hans"/>
+        </w:rPr>
+        <w:t>2</w:t>
+      </w:r>
+      <w:r>
+        <w:rPr>
+          <w:rFonts w:hint="eastAsia"/>
+          <w:lang w:val="en-US" w:eastAsia="zh-Hans"/>
+        </w:rPr>
+        <w:t>种方式是抽象类与接口</w:t>
+      </w:r>
+      <w:r>
+        <w:rPr>
+          <w:rFonts w:hint="default"/>
+          <w:lang w:eastAsia="zh-Hans"/>
+        </w:rPr>
+        <w:t>。</w:t>
+      </w:r>
+    </w:p>
+    <w:p>
+      <w:pPr>
+        <w:numPr>
+          <w:ilvl w:val="0"/>
+          <w:numId w:val="15"/>
+        </w:numPr>
+        <w:ind w:left="840" w:leftChars="0" w:hanging="420" w:firstLineChars="0"/>
+        <w:rPr>
+          <w:rFonts w:hint="default"/>
+          <w:lang w:val="en-US" w:eastAsia="zh-Hans"/>
+        </w:rPr>
+      </w:pPr>
+      <w:r>
+        <w:rPr>
+          <w:rFonts w:hint="eastAsia"/>
+          <w:lang w:val="en-US" w:eastAsia="zh-Hans"/>
+        </w:rPr>
+        <w:t>抽象类</w:t>
+      </w:r>
+      <w:r>
+        <w:rPr>
+          <w:rFonts w:hint="default"/>
+          <w:lang w:eastAsia="zh-Hans"/>
+        </w:rPr>
+        <w:t>：</w:t>
+      </w:r>
+      <w:r>
+        <w:rPr>
+          <w:rFonts w:hint="eastAsia"/>
+          <w:lang w:val="en-US" w:eastAsia="zh-Hans"/>
+        </w:rPr>
+        <w:t>包含一个或者多个抽象方法</w:t>
+      </w:r>
+      <w:r>
+        <w:rPr>
+          <w:rFonts w:hint="default"/>
+          <w:lang w:eastAsia="zh-Hans"/>
+        </w:rPr>
+        <w:t>，</w:t>
+      </w:r>
+      <w:r>
+        <w:rPr>
+          <w:rFonts w:hint="eastAsia"/>
+          <w:lang w:val="en-US" w:eastAsia="zh-Hans"/>
+        </w:rPr>
+        <w:t>这些抽象方法就是契约</w:t>
+      </w:r>
+      <w:r>
+        <w:rPr>
+          <w:rFonts w:hint="default"/>
+          <w:lang w:eastAsia="zh-Hans"/>
+        </w:rPr>
+        <w:t>；</w:t>
+      </w:r>
+    </w:p>
+    <w:p>
+      <w:pPr>
+        <w:numPr>
+          <w:ilvl w:val="0"/>
+          <w:numId w:val="15"/>
+        </w:numPr>
+        <w:ind w:left="840" w:leftChars="0" w:hanging="420" w:firstLineChars="0"/>
+        <w:rPr>
+          <w:rFonts w:hint="default"/>
+          <w:lang w:val="en-US" w:eastAsia="zh-Hans"/>
+        </w:rPr>
+      </w:pPr>
+      <w:r>
+        <w:rPr>
+          <w:rFonts w:hint="eastAsia"/>
+          <w:lang w:val="en-US" w:eastAsia="zh-Hans"/>
+        </w:rPr>
+        <w:t>接口</w:t>
+      </w:r>
+      <w:r>
+        <w:rPr>
+          <w:rFonts w:hint="default"/>
+          <w:lang w:eastAsia="zh-Hans"/>
+        </w:rPr>
+        <w:t>：</w:t>
+      </w:r>
+      <w:r>
+        <w:rPr>
+          <w:rFonts w:hint="eastAsia"/>
+          <w:lang w:val="en-US" w:eastAsia="zh-Hans"/>
+        </w:rPr>
+        <w:t>接口脱离与继承体系之外</w:t>
+      </w:r>
+      <w:r>
+        <w:rPr>
+          <w:rFonts w:hint="default"/>
+          <w:lang w:eastAsia="zh-Hans"/>
+        </w:rPr>
+        <w:t>，</w:t>
+      </w:r>
+      <w:r>
+        <w:rPr>
+          <w:rFonts w:hint="eastAsia"/>
+          <w:lang w:val="en-US" w:eastAsia="zh-Hans"/>
+        </w:rPr>
+        <w:t>属于实现</w:t>
+      </w:r>
+      <w:r>
+        <w:rPr>
+          <w:rFonts w:hint="default"/>
+          <w:lang w:eastAsia="zh-Hans"/>
+        </w:rPr>
+        <w:t>，</w:t>
+      </w:r>
+      <w:r>
+        <w:rPr>
+          <w:rFonts w:hint="eastAsia"/>
+          <w:lang w:val="en-US" w:eastAsia="zh-Hans"/>
+        </w:rPr>
+        <w:t>并且可以多实现</w:t>
+      </w:r>
+      <w:r>
+        <w:rPr>
+          <w:rFonts w:hint="default"/>
+          <w:lang w:eastAsia="zh-Hans"/>
+        </w:rPr>
+        <w:t>，</w:t>
+      </w:r>
+      <w:r>
+        <w:rPr>
+          <w:rFonts w:hint="eastAsia"/>
+          <w:lang w:val="en-US" w:eastAsia="zh-Hans"/>
+        </w:rPr>
+        <w:t>但是只能单继承</w:t>
+      </w:r>
+      <w:r>
+        <w:rPr>
+          <w:rFonts w:hint="default"/>
+          <w:lang w:eastAsia="zh-Hans"/>
+        </w:rPr>
+        <w:t>，</w:t>
+      </w:r>
+      <w:r>
+        <w:rPr>
+          <w:rFonts w:hint="eastAsia"/>
+          <w:lang w:val="en-US" w:eastAsia="zh-Hans"/>
+        </w:rPr>
+        <w:t>严格的继承关系中</w:t>
+      </w:r>
+      <w:r>
+        <w:rPr>
+          <w:rFonts w:hint="default"/>
+          <w:lang w:eastAsia="zh-Hans"/>
+        </w:rPr>
+        <w:t>，</w:t>
+      </w:r>
+      <w:r>
+        <w:rPr>
+          <w:rFonts w:hint="eastAsia"/>
+          <w:lang w:val="en-US" w:eastAsia="zh-Hans"/>
+        </w:rPr>
+        <w:t>类与抽象类有近似的关系</w:t>
+      </w:r>
+      <w:r>
+        <w:rPr>
+          <w:rFonts w:hint="default"/>
+          <w:lang w:eastAsia="zh-Hans"/>
+        </w:rPr>
+        <w:t>，</w:t>
+      </w:r>
+      <w:r>
+        <w:rPr>
+          <w:rFonts w:hint="eastAsia"/>
+          <w:lang w:val="en-US" w:eastAsia="zh-Hans"/>
+        </w:rPr>
+        <w:t>但是接口可以应用到不相关的类</w:t>
+      </w:r>
+      <w:r>
+        <w:rPr>
+          <w:rFonts w:hint="default"/>
+          <w:lang w:eastAsia="zh-Hans"/>
+        </w:rPr>
+        <w:t>，</w:t>
+      </w:r>
+      <w:r>
+        <w:rPr>
+          <w:rFonts w:hint="eastAsia"/>
+          <w:lang w:val="en-US" w:eastAsia="zh-Hans"/>
+        </w:rPr>
+        <w:t>这是使用抽象类与接口的关键区别</w:t>
+      </w:r>
+      <w:r>
+        <w:rPr>
+          <w:rFonts w:hint="default"/>
+          <w:lang w:eastAsia="zh-Hans"/>
+        </w:rPr>
+        <w:t>，</w:t>
+      </w:r>
+      <w:r>
+        <w:rPr>
+          <w:rFonts w:hint="eastAsia"/>
+          <w:lang w:val="en-US" w:eastAsia="zh-Hans"/>
+        </w:rPr>
+        <w:t>接口指定了没有明显联系类的共同的行为</w:t>
+      </w:r>
+      <w:r>
+        <w:rPr>
+          <w:rFonts w:hint="default"/>
+          <w:lang w:eastAsia="zh-Hans"/>
+        </w:rPr>
+        <w:t>。</w:t>
+      </w:r>
       <w:bookmarkStart w:id="0" w:name="_GoBack"/>
       <w:bookmarkEnd w:id="0"/>
+    </w:p>
+    <w:p>
+      <w:pPr>
+        <w:numPr>
+          <w:ilvl w:val="0"/>
+          <w:numId w:val="0"/>
+        </w:numPr>
+        <w:ind w:firstLine="420" w:firstLineChars="0"/>
+        <w:rPr>
+          <w:rFonts w:hint="eastAsia"/>
+          <w:lang w:val="en-US" w:eastAsia="zh-Hans"/>
+        </w:rPr>
+      </w:pPr>
+    </w:p>
+    <w:p>
+      <w:pPr>
+        <w:numPr>
+          <w:ilvl w:val="0"/>
+          <w:numId w:val="0"/>
+        </w:numPr>
+        <w:ind w:left="420" w:leftChars="0"/>
+        <w:rPr>
+          <w:rFonts w:hint="eastAsia"/>
+          <w:lang w:val="en-US" w:eastAsia="zh-Hans"/>
+        </w:rPr>
+      </w:pPr>
+    </w:p>
+    <w:p>
+      <w:pPr>
+        <w:numPr>
+          <w:ilvl w:val="0"/>
+          <w:numId w:val="0"/>
+        </w:numPr>
+        <w:ind w:firstLine="420" w:firstLineChars="0"/>
+        <w:rPr>
+          <w:rFonts w:hint="eastAsia"/>
+          <w:lang w:val="en-US" w:eastAsia="zh-Hans"/>
+        </w:rPr>
+      </w:pPr>
     </w:p>
     <w:sectPr>
       <w:headerReference r:id="rId5" w:type="first"/>
@@ -1687,6 +4858,163 @@
       <w:lvlJc w:val="left"/>
     </w:lvl>
   </w:abstractNum>
+  <w:abstractNum w:abstractNumId="5">
+    <w:nsid w:val="5FC91F9D"/>
+    <w:multiLevelType w:val="singleLevel"/>
+    <w:tmpl w:val="5FC91F9D"/>
+    <w:lvl w:ilvl="0" w:tentative="0">
+      <w:start w:val="1"/>
+      <w:numFmt w:val="bullet"/>
+      <w:lvlText w:val=""/>
+      <w:lvlJc w:val="left"/>
+      <w:pPr>
+        <w:ind w:left="420" w:leftChars="0" w:hanging="420" w:firstLineChars="0"/>
+      </w:pPr>
+      <w:rPr>
+        <w:rFonts w:hint="default" w:ascii="Wingdings" w:hAnsi="Wingdings"/>
+      </w:rPr>
+    </w:lvl>
+  </w:abstractNum>
+  <w:abstractNum w:abstractNumId="6">
+    <w:nsid w:val="5FC924AF"/>
+    <w:multiLevelType w:val="singleLevel"/>
+    <w:tmpl w:val="5FC924AF"/>
+    <w:lvl w:ilvl="0" w:tentative="0">
+      <w:start w:val="5"/>
+      <w:numFmt w:val="chineseCounting"/>
+      <w:suff w:val="space"/>
+      <w:lvlText w:val="第%1章"/>
+      <w:lvlJc w:val="left"/>
+    </w:lvl>
+  </w:abstractNum>
+  <w:abstractNum w:abstractNumId="7">
+    <w:nsid w:val="5FC924F9"/>
+    <w:multiLevelType w:val="singleLevel"/>
+    <w:tmpl w:val="5FC924F9"/>
+    <w:lvl w:ilvl="0" w:tentative="0">
+      <w:start w:val="1"/>
+      <w:numFmt w:val="bullet"/>
+      <w:lvlText w:val=""/>
+      <w:lvlJc w:val="left"/>
+      <w:pPr>
+        <w:ind w:left="420" w:leftChars="0" w:hanging="420" w:firstLineChars="0"/>
+      </w:pPr>
+      <w:rPr>
+        <w:rFonts w:hint="default" w:ascii="Wingdings" w:hAnsi="Wingdings"/>
+      </w:rPr>
+    </w:lvl>
+  </w:abstractNum>
+  <w:abstractNum w:abstractNumId="8">
+    <w:nsid w:val="5FCA4336"/>
+    <w:multiLevelType w:val="singleLevel"/>
+    <w:tmpl w:val="5FCA4336"/>
+    <w:lvl w:ilvl="0" w:tentative="0">
+      <w:start w:val="6"/>
+      <w:numFmt w:val="chineseCounting"/>
+      <w:suff w:val="space"/>
+      <w:lvlText w:val="第%1章"/>
+      <w:lvlJc w:val="left"/>
+    </w:lvl>
+  </w:abstractNum>
+  <w:abstractNum w:abstractNumId="9">
+    <w:nsid w:val="5FCA45C9"/>
+    <w:multiLevelType w:val="singleLevel"/>
+    <w:tmpl w:val="5FCA45C9"/>
+    <w:lvl w:ilvl="0" w:tentative="0">
+      <w:start w:val="1"/>
+      <w:numFmt w:val="decimal"/>
+      <w:suff w:val="nothing"/>
+      <w:lvlText w:val="%1．"/>
+      <w:lvlJc w:val="left"/>
+      <w:pPr>
+        <w:ind w:left="0" w:leftChars="0" w:firstLine="400" w:firstLineChars="0"/>
+      </w:pPr>
+      <w:rPr>
+        <w:rFonts w:hint="default"/>
+      </w:rPr>
+    </w:lvl>
+  </w:abstractNum>
+  <w:abstractNum w:abstractNumId="10">
+    <w:nsid w:val="5FCA45F8"/>
+    <w:multiLevelType w:val="singleLevel"/>
+    <w:tmpl w:val="5FCA45F8"/>
+    <w:lvl w:ilvl="0" w:tentative="0">
+      <w:start w:val="1"/>
+      <w:numFmt w:val="bullet"/>
+      <w:lvlText w:val=""/>
+      <w:lvlJc w:val="left"/>
+      <w:pPr>
+        <w:ind w:left="420" w:leftChars="0" w:hanging="420" w:firstLineChars="0"/>
+      </w:pPr>
+      <w:rPr>
+        <w:rFonts w:hint="default" w:ascii="Wingdings" w:hAnsi="Wingdings"/>
+      </w:rPr>
+    </w:lvl>
+  </w:abstractNum>
+  <w:abstractNum w:abstractNumId="11">
+    <w:nsid w:val="5FCA5EF3"/>
+    <w:multiLevelType w:val="singleLevel"/>
+    <w:tmpl w:val="5FCA5EF3"/>
+    <w:lvl w:ilvl="0" w:tentative="0">
+      <w:start w:val="2"/>
+      <w:numFmt w:val="decimal"/>
+      <w:suff w:val="nothing"/>
+      <w:lvlText w:val="%1．"/>
+      <w:lvlJc w:val="left"/>
+      <w:pPr>
+        <w:ind w:left="0" w:leftChars="0" w:firstLine="400" w:firstLineChars="0"/>
+      </w:pPr>
+      <w:rPr>
+        <w:rFonts w:hint="default"/>
+      </w:rPr>
+    </w:lvl>
+  </w:abstractNum>
+  <w:abstractNum w:abstractNumId="12">
+    <w:nsid w:val="5FCA6001"/>
+    <w:multiLevelType w:val="singleLevel"/>
+    <w:tmpl w:val="5FCA6001"/>
+    <w:lvl w:ilvl="0" w:tentative="0">
+      <w:start w:val="1"/>
+      <w:numFmt w:val="bullet"/>
+      <w:lvlText w:val=""/>
+      <w:lvlJc w:val="left"/>
+      <w:pPr>
+        <w:ind w:left="420" w:leftChars="0" w:hanging="420" w:firstLineChars="0"/>
+      </w:pPr>
+      <w:rPr>
+        <w:rFonts w:hint="default" w:ascii="Wingdings" w:hAnsi="Wingdings"/>
+      </w:rPr>
+    </w:lvl>
+  </w:abstractNum>
+  <w:abstractNum w:abstractNumId="13">
+    <w:nsid w:val="5FCB6DE6"/>
+    <w:multiLevelType w:val="singleLevel"/>
+    <w:tmpl w:val="5FCB6DE6"/>
+    <w:lvl w:ilvl="0" w:tentative="0">
+      <w:start w:val="7"/>
+      <w:numFmt w:val="chineseCounting"/>
+      <w:suff w:val="space"/>
+      <w:lvlText w:val="第%1章"/>
+      <w:lvlJc w:val="left"/>
+    </w:lvl>
+  </w:abstractNum>
+  <w:abstractNum w:abstractNumId="14">
+    <w:nsid w:val="5FCE5DF3"/>
+    <w:multiLevelType w:val="singleLevel"/>
+    <w:tmpl w:val="5FCE5DF3"/>
+    <w:lvl w:ilvl="0" w:tentative="0">
+      <w:start w:val="1"/>
+      <w:numFmt w:val="bullet"/>
+      <w:lvlText w:val=""/>
+      <w:lvlJc w:val="left"/>
+      <w:pPr>
+        <w:ind w:left="420" w:leftChars="0" w:hanging="420" w:firstLineChars="0"/>
+      </w:pPr>
+      <w:rPr>
+        <w:rFonts w:hint="default" w:ascii="Wingdings" w:hAnsi="Wingdings"/>
+      </w:rPr>
+    </w:lvl>
+  </w:abstractNum>
   <w:num w:numId="1">
     <w:abstractNumId w:val="0"/>
   </w:num>
@@ -1701,6 +5029,36 @@
   </w:num>
   <w:num w:numId="5">
     <w:abstractNumId w:val="4"/>
+  </w:num>
+  <w:num w:numId="6">
+    <w:abstractNumId w:val="5"/>
+  </w:num>
+  <w:num w:numId="7">
+    <w:abstractNumId w:val="6"/>
+  </w:num>
+  <w:num w:numId="8">
+    <w:abstractNumId w:val="7"/>
+  </w:num>
+  <w:num w:numId="9">
+    <w:abstractNumId w:val="8"/>
+  </w:num>
+  <w:num w:numId="10">
+    <w:abstractNumId w:val="9"/>
+  </w:num>
+  <w:num w:numId="11">
+    <w:abstractNumId w:val="10"/>
+  </w:num>
+  <w:num w:numId="12">
+    <w:abstractNumId w:val="11"/>
+  </w:num>
+  <w:num w:numId="13">
+    <w:abstractNumId w:val="12"/>
+  </w:num>
+  <w:num w:numId="14">
+    <w:abstractNumId w:val="13"/>
+  </w:num>
+  <w:num w:numId="15">
+    <w:abstractNumId w:val="14"/>
   </w:num>
 </w:numbering>
 </file>

--- a/面向对象思考过程-读书文档.docx
+++ b/面向对象思考过程-读书文档.docx
@@ -4298,6 +4298,7 @@
     <w:p>
       <w:pPr>
         <w:numPr>
+          <w:ilvl w:val="0"/>
           <w:numId w:val="0"/>
         </w:numPr>
         <w:ind w:firstLine="420" w:firstLineChars="0"/>
@@ -4510,8 +4511,10 @@
         </w:numPr>
         <w:ind w:left="840" w:leftChars="0" w:hanging="420" w:firstLineChars="0"/>
         <w:rPr>
-          <w:rFonts w:hint="default"/>
-          <w:lang w:val="en-US" w:eastAsia="zh-Hans"/>
+          <w:rFonts w:hint="eastAsia" w:ascii="宋体" w:hAnsi="宋体" w:eastAsia="宋体" w:cs="宋体"/>
+          <w:kern w:val="0"/>
+          <w:szCs w:val="24"/>
+          <w:lang w:eastAsia="zh-CN" w:bidi="ar"/>
         </w:rPr>
       </w:pPr>
       <w:r>
@@ -4654,29 +4657,675 @@
         </w:rPr>
         <w:t>。</w:t>
       </w:r>
+    </w:p>
+    <w:p>
+      <w:pPr>
+        <w:pStyle w:val="2"/>
+        <w:bidi w:val="0"/>
+        <w:jc w:val="center"/>
+        <w:rPr>
+          <w:rFonts w:hint="eastAsia"/>
+          <w:lang w:val="en-US" w:eastAsia="zh-Hans"/>
+        </w:rPr>
+      </w:pPr>
+      <w:r>
+        <w:rPr>
+          <w:rFonts w:hint="eastAsia"/>
+          <w:lang w:val="en-US" w:eastAsia="zh-Hans"/>
+        </w:rPr>
+        <w:t>第九章</w:t>
+      </w:r>
+      <w:r>
+        <w:rPr>
+          <w:rFonts w:hint="default"/>
+          <w:lang w:eastAsia="zh-Hans"/>
+        </w:rPr>
+        <w:t xml:space="preserve"> </w:t>
+      </w:r>
+      <w:r>
+        <w:rPr>
+          <w:rFonts w:hint="eastAsia"/>
+          <w:lang w:val="en-US" w:eastAsia="zh-Hans"/>
+        </w:rPr>
+        <w:t>创建对象与面向对象设计</w:t>
+      </w:r>
+    </w:p>
+    <w:p>
+      <w:pPr>
+        <w:numPr>
+          <w:numId w:val="0"/>
+        </w:numPr>
+        <w:bidi w:val="0"/>
+        <w:rPr>
+          <w:rFonts w:hint="eastAsia" w:ascii="宋体" w:hAnsi="宋体" w:eastAsia="宋体" w:cs="宋体"/>
+          <w:kern w:val="0"/>
+          <w:szCs w:val="24"/>
+          <w:lang w:eastAsia="zh-CN" w:bidi="ar"/>
+        </w:rPr>
+      </w:pPr>
+      <w:r>
+        <w:rPr>
+          <w:rFonts w:ascii="宋体" w:hAnsi="宋体" w:eastAsia="宋体" w:cs="宋体"/>
+          <w:kern w:val="0"/>
+          <w:szCs w:val="24"/>
+          <w:lang w:val="en-US" w:eastAsia="zh-CN" w:bidi="ar"/>
+        </w:rPr>
+        <w:br w:type="textWrapping"/>
+      </w:r>
+      <w:r>
+        <w:rPr>
+          <w:rFonts w:ascii="宋体" w:hAnsi="宋体" w:eastAsia="宋体" w:cs="宋体"/>
+          <w:kern w:val="0"/>
+          <w:szCs w:val="24"/>
+          <w:lang w:eastAsia="zh-CN" w:bidi="ar"/>
+        </w:rPr>
+        <w:tab/>
+      </w:r>
+      <w:r>
+        <w:rPr>
+          <w:rFonts w:hint="eastAsia" w:ascii="宋体" w:hAnsi="宋体" w:eastAsia="宋体" w:cs="宋体"/>
+          <w:kern w:val="0"/>
+          <w:szCs w:val="24"/>
+          <w:lang w:eastAsia="zh-CN" w:bidi="ar"/>
+        </w:rPr>
+        <w:t>使用组合的原因是通过组合可以降低构建系统的复杂性，这是解决问题的通用的方式，另外，也保证了组件的可替换性；</w:t>
+      </w:r>
+    </w:p>
+    <w:p>
+      <w:pPr>
+        <w:bidi w:val="0"/>
+        <w:rPr>
+          <w:rFonts w:hint="eastAsia" w:ascii="宋体" w:hAnsi="宋体" w:eastAsia="宋体" w:cs="宋体"/>
+          <w:kern w:val="0"/>
+          <w:szCs w:val="24"/>
+          <w:lang w:eastAsia="zh-CN" w:bidi="ar"/>
+        </w:rPr>
+      </w:pPr>
+      <w:r>
+        <w:rPr>
+          <w:rFonts w:hint="eastAsia" w:ascii="宋体" w:hAnsi="宋体" w:eastAsia="宋体" w:cs="宋体"/>
+          <w:kern w:val="0"/>
+          <w:szCs w:val="24"/>
+          <w:lang w:eastAsia="zh-CN" w:bidi="ar"/>
+        </w:rPr>
+        <w:t>稳定复杂系统的特点：</w:t>
+      </w:r>
+    </w:p>
+    <w:p>
+      <w:pPr>
+        <w:numPr>
+          <w:ilvl w:val="1"/>
+          <w:numId w:val="15"/>
+        </w:numPr>
+        <w:bidi w:val="0"/>
+        <w:ind w:left="840" w:leftChars="0" w:hanging="420" w:firstLineChars="0"/>
+        <w:rPr>
+          <w:rFonts w:hint="eastAsia" w:ascii="宋体" w:hAnsi="宋体" w:eastAsia="宋体" w:cs="宋体"/>
+          <w:kern w:val="0"/>
+          <w:szCs w:val="24"/>
+          <w:lang w:eastAsia="zh-CN" w:bidi="ar"/>
+        </w:rPr>
+      </w:pPr>
+      <w:r>
+        <w:rPr>
+          <w:rFonts w:hint="eastAsia" w:ascii="宋体" w:hAnsi="宋体" w:eastAsia="宋体" w:cs="宋体"/>
+          <w:kern w:val="0"/>
+          <w:szCs w:val="24"/>
+          <w:lang w:eastAsia="zh-CN" w:bidi="ar"/>
+        </w:rPr>
+        <w:t>稳定的复杂的系统通常具有一定的层级，每个系统由更简单的子系统构成，而子系统又由更简单的子系统构成，在面向对象的设计中，组合满足这个规则，通过简单的对象构造复杂的对象；</w:t>
+      </w:r>
+    </w:p>
+    <w:p>
+      <w:pPr>
+        <w:numPr>
+          <w:ilvl w:val="1"/>
+          <w:numId w:val="15"/>
+        </w:numPr>
+        <w:bidi w:val="0"/>
+        <w:ind w:left="840" w:leftChars="0" w:hanging="420" w:firstLineChars="0"/>
+        <w:rPr>
+          <w:rFonts w:hint="eastAsia" w:ascii="宋体" w:hAnsi="宋体" w:eastAsia="宋体" w:cs="宋体"/>
+          <w:kern w:val="0"/>
+          <w:szCs w:val="24"/>
+          <w:lang w:eastAsia="zh-CN" w:bidi="ar"/>
+        </w:rPr>
+      </w:pPr>
+      <w:r>
+        <w:rPr>
+          <w:rFonts w:hint="eastAsia" w:ascii="宋体" w:hAnsi="宋体" w:eastAsia="宋体" w:cs="宋体"/>
+          <w:kern w:val="0"/>
+          <w:szCs w:val="24"/>
+          <w:lang w:eastAsia="zh-CN" w:bidi="ar"/>
+        </w:rPr>
+        <w:t>稳定的复杂的系统是可分解的，可以识别出组成部分，并且组成部分的交互要少于组成部分的内部交互；</w:t>
+      </w:r>
+    </w:p>
+    <w:p>
+      <w:pPr>
+        <w:numPr>
+          <w:ilvl w:val="1"/>
+          <w:numId w:val="15"/>
+        </w:numPr>
+        <w:bidi w:val="0"/>
+        <w:ind w:left="840" w:leftChars="0" w:hanging="420" w:firstLineChars="0"/>
+        <w:rPr>
+          <w:rFonts w:hint="eastAsia" w:ascii="宋体" w:hAnsi="宋体" w:eastAsia="宋体" w:cs="宋体"/>
+          <w:kern w:val="0"/>
+          <w:szCs w:val="24"/>
+          <w:lang w:eastAsia="zh-CN" w:bidi="ar"/>
+        </w:rPr>
+      </w:pPr>
+      <w:r>
+        <w:rPr>
+          <w:rFonts w:hint="eastAsia" w:ascii="宋体" w:hAnsi="宋体" w:eastAsia="宋体" w:cs="宋体"/>
+          <w:kern w:val="0"/>
+          <w:szCs w:val="24"/>
+          <w:lang w:eastAsia="zh-CN" w:bidi="ar"/>
+        </w:rPr>
+        <w:t>可工作的复杂系统是由可工作的简单系统演化而来，总是基于已经验证过的系统来构建新的系统；</w:t>
+      </w:r>
+    </w:p>
+    <w:p>
+      <w:pPr>
+        <w:bidi w:val="0"/>
+        <w:rPr>
+          <w:rFonts w:hint="eastAsia"/>
+          <w:lang w:eastAsia="zh-CN"/>
+        </w:rPr>
+      </w:pPr>
+      <w:r>
+        <w:rPr>
+          <w:rFonts w:hint="eastAsia"/>
+          <w:lang w:eastAsia="zh-CN"/>
+        </w:rPr>
+        <w:t>组合是对抗软件复杂度的重要的策略之一。</w:t>
+      </w:r>
+    </w:p>
+    <w:p>
+      <w:pPr>
+        <w:bidi w:val="0"/>
+        <w:rPr>
+          <w:rFonts w:hint="eastAsia"/>
+          <w:lang w:eastAsia="zh-CN"/>
+        </w:rPr>
+      </w:pPr>
+      <w:r>
+        <w:rPr>
+          <w:rFonts w:hint="eastAsia"/>
+          <w:lang w:eastAsia="zh-CN"/>
+        </w:rPr>
+        <w:t>组合的2种方式：</w:t>
+      </w:r>
+    </w:p>
+    <w:p>
+      <w:pPr>
+        <w:numPr>
+          <w:ilvl w:val="0"/>
+          <w:numId w:val="16"/>
+        </w:numPr>
+        <w:bidi w:val="0"/>
+        <w:ind w:left="840" w:leftChars="0" w:hanging="420" w:firstLineChars="0"/>
+      </w:pPr>
+      <w:r>
+        <w:rPr>
+          <w:rFonts w:hint="eastAsia"/>
+          <w:lang w:eastAsia="zh-CN"/>
+        </w:rPr>
+        <w:t>聚合：视角就是看到组合后的整体，最简单的has-a关系，内部包含，而外部不知，是整个系统的必须的根本属性对象；</w:t>
+      </w:r>
+    </w:p>
+    <w:p>
+      <w:pPr>
+        <w:numPr>
+          <w:ilvl w:val="0"/>
+          <w:numId w:val="16"/>
+        </w:numPr>
+        <w:bidi w:val="0"/>
+        <w:ind w:left="840" w:leftChars="0" w:hanging="420" w:firstLineChars="0"/>
+      </w:pPr>
+      <w:r>
+        <w:rPr>
+          <w:rFonts w:hint="eastAsia"/>
+          <w:lang w:eastAsia="zh-CN"/>
+        </w:rPr>
+        <w:t>联合：明显看出来组成系统的部分有哪些，并且是如何通信的，也就是联合组成的系统更为分散一些；</w:t>
+      </w:r>
+    </w:p>
+    <w:p>
+      <w:pPr>
+        <w:bidi w:val="0"/>
+        <w:rPr>
+          <w:rFonts w:hint="eastAsia"/>
+          <w:lang w:val="en-US" w:eastAsia="zh-Hans"/>
+        </w:rPr>
+      </w:pPr>
+    </w:p>
+    <w:p>
+      <w:pPr>
+        <w:pStyle w:val="2"/>
+        <w:numPr>
+          <w:ilvl w:val="0"/>
+          <w:numId w:val="17"/>
+        </w:numPr>
+        <w:bidi w:val="0"/>
+        <w:jc w:val="center"/>
+        <w:rPr>
+          <w:rFonts w:hint="eastAsia"/>
+          <w:lang w:val="en-US" w:eastAsia="zh-Hans"/>
+        </w:rPr>
+      </w:pPr>
+      <w:r>
+        <w:rPr>
+          <w:rFonts w:hint="eastAsia"/>
+          <w:lang w:val="en-US" w:eastAsia="zh-Hans"/>
+        </w:rPr>
+        <w:t>创建对象模型</w:t>
+      </w:r>
+    </w:p>
+    <w:p>
+      <w:pPr>
+        <w:numPr>
+          <w:numId w:val="0"/>
+        </w:numPr>
+        <w:ind w:firstLine="420" w:firstLineChars="0"/>
+        <w:rPr>
+          <w:rFonts w:hint="default"/>
+          <w:lang w:eastAsia="zh-Hans"/>
+        </w:rPr>
+      </w:pPr>
+      <w:r>
+        <w:rPr>
+          <w:rFonts w:hint="eastAsia"/>
+          <w:lang w:val="en-US" w:eastAsia="zh-Hans"/>
+        </w:rPr>
+        <w:t>UML是对象模型</w:t>
+      </w:r>
+      <w:r>
+        <w:rPr>
+          <w:rFonts w:hint="default"/>
+          <w:lang w:eastAsia="zh-Hans"/>
+        </w:rPr>
+        <w:t>，</w:t>
+      </w:r>
+      <w:r>
+        <w:rPr>
+          <w:rFonts w:hint="eastAsia"/>
+          <w:lang w:val="en-US" w:eastAsia="zh-Hans"/>
+        </w:rPr>
+        <w:t>UML是一种可视化的建模语言</w:t>
+      </w:r>
+      <w:r>
+        <w:rPr>
+          <w:rFonts w:hint="default"/>
+          <w:lang w:eastAsia="zh-Hans"/>
+        </w:rPr>
+        <w:t>，</w:t>
+      </w:r>
+      <w:r>
+        <w:rPr>
+          <w:rFonts w:hint="eastAsia"/>
+          <w:lang w:val="en-US" w:eastAsia="zh-Hans"/>
+        </w:rPr>
+        <w:t>可以设计</w:t>
+      </w:r>
+      <w:r>
+        <w:rPr>
+          <w:rFonts w:hint="default"/>
+          <w:lang w:eastAsia="zh-Hans"/>
+        </w:rPr>
+        <w:t>、</w:t>
+      </w:r>
+      <w:r>
+        <w:rPr>
+          <w:rFonts w:hint="eastAsia"/>
+          <w:lang w:val="en-US" w:eastAsia="zh-Hans"/>
+        </w:rPr>
+        <w:t>构造与文档化软件系统</w:t>
+      </w:r>
+      <w:r>
+        <w:rPr>
+          <w:rFonts w:hint="default"/>
+          <w:lang w:eastAsia="zh-Hans"/>
+        </w:rPr>
+        <w:t>，</w:t>
+      </w:r>
+      <w:r>
+        <w:rPr>
+          <w:rFonts w:hint="eastAsia"/>
+          <w:lang w:val="en-US" w:eastAsia="zh-Hans"/>
+        </w:rPr>
+        <w:t>类图由</w:t>
+      </w:r>
+      <w:r>
+        <w:rPr>
+          <w:rFonts w:hint="default"/>
+          <w:lang w:eastAsia="zh-Hans"/>
+        </w:rPr>
+        <w:t>3</w:t>
+      </w:r>
+      <w:r>
+        <w:rPr>
+          <w:rFonts w:hint="eastAsia"/>
+          <w:lang w:val="en-US" w:eastAsia="zh-Hans"/>
+        </w:rPr>
+        <w:t>部分组成</w:t>
+      </w:r>
+      <w:r>
+        <w:rPr>
+          <w:rFonts w:hint="default"/>
+          <w:lang w:eastAsia="zh-Hans"/>
+        </w:rPr>
+        <w:t>：</w:t>
+      </w:r>
+      <w:r>
+        <w:rPr>
+          <w:rFonts w:hint="eastAsia"/>
+          <w:lang w:val="en-US" w:eastAsia="zh-Hans"/>
+        </w:rPr>
+        <w:t>类名</w:t>
+      </w:r>
+      <w:r>
+        <w:rPr>
+          <w:rFonts w:hint="default"/>
+          <w:lang w:eastAsia="zh-Hans"/>
+        </w:rPr>
+        <w:t>、</w:t>
+      </w:r>
+      <w:r>
+        <w:rPr>
+          <w:rFonts w:hint="eastAsia"/>
+          <w:lang w:val="en-US" w:eastAsia="zh-Hans"/>
+        </w:rPr>
+        <w:t>属性与方法</w:t>
+      </w:r>
+      <w:r>
+        <w:rPr>
+          <w:rFonts w:hint="default"/>
+          <w:lang w:eastAsia="zh-Hans"/>
+        </w:rPr>
+        <w:t>；</w:t>
+      </w:r>
+    </w:p>
+    <w:p>
+      <w:pPr>
+        <w:numPr>
+          <w:ilvl w:val="0"/>
+          <w:numId w:val="18"/>
+        </w:numPr>
+        <w:ind w:left="840" w:leftChars="0" w:hanging="420" w:firstLineChars="0"/>
+        <w:rPr>
+          <w:rFonts w:hint="eastAsia"/>
+          <w:lang w:val="en-US" w:eastAsia="zh-Hans"/>
+        </w:rPr>
+      </w:pPr>
+      <w:r>
+        <w:rPr>
+          <w:rFonts w:hint="eastAsia"/>
+          <w:lang w:val="en-US" w:eastAsia="zh-Hans"/>
+        </w:rPr>
+        <w:t>属性模式</w:t>
+      </w:r>
+      <w:r>
+        <w:rPr>
+          <w:rFonts w:hint="default"/>
+          <w:lang w:eastAsia="zh-Hans"/>
+        </w:rPr>
+        <w:t>: [+\-]name:Type;</w:t>
+      </w:r>
+    </w:p>
+    <w:p>
+      <w:pPr>
+        <w:numPr>
+          <w:ilvl w:val="0"/>
+          <w:numId w:val="18"/>
+        </w:numPr>
+        <w:ind w:left="840" w:leftChars="0" w:hanging="420" w:firstLineChars="0"/>
+        <w:rPr>
+          <w:rFonts w:hint="eastAsia"/>
+          <w:lang w:val="en-US" w:eastAsia="zh-Hans"/>
+        </w:rPr>
+      </w:pPr>
+      <w:r>
+        <w:rPr>
+          <w:rFonts w:hint="eastAsia"/>
+          <w:lang w:val="en-US" w:eastAsia="zh-Hans"/>
+        </w:rPr>
+        <w:t>方法名模式</w:t>
+      </w:r>
+      <w:r>
+        <w:rPr>
+          <w:rFonts w:hint="default"/>
+          <w:lang w:eastAsia="zh-Hans"/>
+        </w:rPr>
+        <w:t>: [+|-]method name[(parameter,...)]:return type;</w:t>
+      </w:r>
+    </w:p>
+    <w:p>
+      <w:pPr>
+        <w:bidi w:val="0"/>
+        <w:rPr>
+          <w:rFonts w:hint="default"/>
+          <w:lang w:eastAsia="zh-Hans"/>
+        </w:rPr>
+      </w:pPr>
+      <w:r>
+        <w:rPr>
+          <w:rFonts w:hint="eastAsia"/>
+          <w:lang w:val="en-US" w:eastAsia="zh-Hans"/>
+        </w:rPr>
+        <w:t>访问符号</w:t>
+      </w:r>
+      <w:r>
+        <w:rPr>
+          <w:rFonts w:hint="default"/>
+          <w:lang w:eastAsia="zh-Hans"/>
+        </w:rPr>
+        <w:t>+｜-</w:t>
+      </w:r>
+      <w:r>
+        <w:rPr>
+          <w:rFonts w:hint="eastAsia"/>
+          <w:lang w:val="en-US" w:eastAsia="zh-Hans"/>
+        </w:rPr>
+        <w:t>表示属性的访问修饰符</w:t>
+      </w:r>
+      <w:r>
+        <w:rPr>
+          <w:rFonts w:hint="default"/>
+          <w:lang w:eastAsia="zh-Hans"/>
+        </w:rPr>
+        <w:t>，</w:t>
+      </w:r>
+      <w:r>
+        <w:rPr>
+          <w:rFonts w:hint="eastAsia"/>
+          <w:lang w:val="en-US" w:eastAsia="zh-Hans"/>
+        </w:rPr>
+        <w:t>可以没有</w:t>
+      </w:r>
+      <w:r>
+        <w:rPr>
+          <w:rFonts w:hint="default"/>
+          <w:lang w:eastAsia="zh-Hans"/>
+        </w:rPr>
+        <w:t>，</w:t>
+      </w:r>
+      <w:r>
+        <w:rPr>
+          <w:rFonts w:hint="eastAsia"/>
+          <w:lang w:val="en-US" w:eastAsia="zh-Hans"/>
+        </w:rPr>
+        <w:t>则是默认的访问修饰符</w:t>
+      </w:r>
+      <w:r>
+        <w:rPr>
+          <w:rFonts w:hint="default"/>
+          <w:lang w:eastAsia="zh-Hans"/>
+        </w:rPr>
+        <w:t>；</w:t>
+      </w:r>
+      <w:r>
+        <w:rPr>
+          <w:rFonts w:hint="eastAsia"/>
+          <w:lang w:val="en-US" w:eastAsia="zh-Hans"/>
+        </w:rPr>
+        <w:t>继承使用带箭头的连线表示</w:t>
+      </w:r>
+      <w:r>
+        <w:rPr>
+          <w:rFonts w:hint="default"/>
+          <w:lang w:eastAsia="zh-Hans"/>
+        </w:rPr>
+        <w:t>，</w:t>
+      </w:r>
+      <w:r>
+        <w:rPr>
+          <w:rFonts w:hint="eastAsia"/>
+          <w:lang w:val="en-US" w:eastAsia="zh-Hans"/>
+        </w:rPr>
+        <w:t>接口实现使用带箭头的虚线表示</w:t>
+      </w:r>
+      <w:r>
+        <w:rPr>
+          <w:rFonts w:hint="default"/>
+          <w:lang w:eastAsia="zh-Hans"/>
+        </w:rPr>
+        <w:t>；</w:t>
+      </w:r>
+    </w:p>
+    <w:p>
+      <w:pPr>
+        <w:bidi w:val="0"/>
+        <w:rPr>
+          <w:rFonts w:hint="default"/>
+          <w:lang w:eastAsia="zh-Hans"/>
+        </w:rPr>
+      </w:pPr>
+      <w:r>
+        <w:rPr>
+          <w:rFonts w:hint="eastAsia"/>
+          <w:lang w:val="en-US" w:eastAsia="zh-Hans"/>
+        </w:rPr>
+        <w:t>一个类由其他类组成时是聚合关系</w:t>
+      </w:r>
+      <w:r>
+        <w:rPr>
+          <w:rFonts w:hint="default"/>
+          <w:lang w:eastAsia="zh-Hans"/>
+        </w:rPr>
+        <w:t>，</w:t>
+      </w:r>
+      <w:r>
+        <w:rPr>
+          <w:rFonts w:hint="eastAsia"/>
+          <w:lang w:val="en-US" w:eastAsia="zh-Hans"/>
+        </w:rPr>
+        <w:t>使用带菱形的线表示</w:t>
+      </w:r>
+      <w:r>
+        <w:rPr>
+          <w:rFonts w:hint="default"/>
+          <w:lang w:eastAsia="zh-Hans"/>
+        </w:rPr>
+        <w:t>，</w:t>
+      </w:r>
+      <w:r>
+        <w:rPr>
+          <w:rFonts w:hint="eastAsia"/>
+          <w:lang w:val="en-US" w:eastAsia="zh-Hans"/>
+        </w:rPr>
+        <w:t>一个类需要其他类的服务时是联合关系使用一个线表示</w:t>
+      </w:r>
+      <w:r>
+        <w:rPr>
+          <w:rFonts w:hint="default"/>
+          <w:lang w:eastAsia="zh-Hans"/>
+        </w:rPr>
+        <w:t>，</w:t>
+      </w:r>
+      <w:r>
+        <w:rPr>
+          <w:rFonts w:hint="eastAsia"/>
+          <w:lang w:val="en-US" w:eastAsia="zh-Hans"/>
+        </w:rPr>
+        <w:t>基数代表对象之间对应的个数</w:t>
+      </w:r>
+      <w:r>
+        <w:rPr>
+          <w:rFonts w:hint="default"/>
+          <w:lang w:eastAsia="zh-Hans"/>
+        </w:rPr>
+        <w:t>，</w:t>
+      </w:r>
+      <w:r>
+        <w:rPr>
+          <w:rFonts w:hint="eastAsia"/>
+          <w:lang w:val="en-US" w:eastAsia="zh-Hans"/>
+        </w:rPr>
+        <w:t>也可以标注</w:t>
+      </w:r>
+      <w:r>
+        <w:rPr>
+          <w:rFonts w:hint="default"/>
+          <w:lang w:eastAsia="zh-Hans"/>
+        </w:rPr>
+        <w:t>。</w:t>
+      </w:r>
+    </w:p>
+    <w:p>
+      <w:pPr>
+        <w:pStyle w:val="2"/>
+        <w:numPr>
+          <w:ilvl w:val="0"/>
+          <w:numId w:val="19"/>
+        </w:numPr>
+        <w:bidi w:val="0"/>
+        <w:jc w:val="center"/>
+        <w:rPr>
+          <w:rFonts w:hint="eastAsia"/>
+          <w:lang w:val="en-US" w:eastAsia="zh-Hans"/>
+        </w:rPr>
+      </w:pPr>
+      <w:r>
+        <w:rPr>
+          <w:rFonts w:hint="eastAsia"/>
+          <w:lang w:val="en-US" w:eastAsia="zh-Hans"/>
+        </w:rPr>
+        <w:t>对象与可移植数据</w:t>
+      </w:r>
+      <w:r>
+        <w:rPr>
+          <w:rFonts w:hint="default"/>
+          <w:lang w:eastAsia="zh-Hans"/>
+        </w:rPr>
+        <w:t>：</w:t>
+      </w:r>
+      <w:r>
+        <w:rPr>
+          <w:rFonts w:hint="eastAsia"/>
+          <w:lang w:val="en-US" w:eastAsia="zh-Hans"/>
+        </w:rPr>
+        <w:t>XML和JSON</w:t>
+      </w:r>
+    </w:p>
+    <w:p>
+      <w:pPr>
+        <w:numPr>
+          <w:numId w:val="0"/>
+        </w:numPr>
+        <w:ind w:firstLine="420" w:firstLineChars="0"/>
+        <w:rPr>
+          <w:rFonts w:hint="eastAsia"/>
+          <w:lang w:val="en-US" w:eastAsia="zh-Hans"/>
+        </w:rPr>
+      </w:pPr>
       <w:bookmarkStart w:id="0" w:name="_GoBack"/>
       <w:bookmarkEnd w:id="0"/>
     </w:p>
     <w:p>
       <w:pPr>
-        <w:numPr>
-          <w:ilvl w:val="0"/>
-          <w:numId w:val="0"/>
-        </w:numPr>
-        <w:ind w:firstLine="420" w:firstLineChars="0"/>
-        <w:rPr>
-          <w:rFonts w:hint="eastAsia"/>
-          <w:lang w:val="en-US" w:eastAsia="zh-Hans"/>
-        </w:rPr>
-      </w:pPr>
-    </w:p>
-    <w:p>
-      <w:pPr>
-        <w:numPr>
-          <w:ilvl w:val="0"/>
-          <w:numId w:val="0"/>
-        </w:numPr>
-        <w:ind w:left="420" w:leftChars="0"/>
+        <w:bidi w:val="0"/>
         <w:rPr>
           <w:rFonts w:hint="eastAsia"/>
           <w:lang w:val="en-US" w:eastAsia="zh-Hans"/>
@@ -5000,7 +5649,7 @@
   </w:abstractNum>
   <w:abstractNum w:abstractNumId="14">
     <w:nsid w:val="5FCE5DF3"/>
-    <w:multiLevelType w:val="singleLevel"/>
+    <w:multiLevelType w:val="multilevel"/>
     <w:tmpl w:val="5FCE5DF3"/>
     <w:lvl w:ilvl="0" w:tentative="0">
       <w:start w:val="1"/>
@@ -5013,6 +5662,184 @@
       <w:rPr>
         <w:rFonts w:hint="default" w:ascii="Wingdings" w:hAnsi="Wingdings"/>
       </w:rPr>
+    </w:lvl>
+    <w:lvl w:ilvl="1" w:tentative="0">
+      <w:start w:val="1"/>
+      <w:numFmt w:val="bullet"/>
+      <w:lvlText w:val=""/>
+      <w:lvlJc w:val="left"/>
+      <w:pPr>
+        <w:tabs>
+          <w:tab w:val="left" w:pos="840"/>
+        </w:tabs>
+        <w:ind w:left="840" w:leftChars="0" w:hanging="420" w:firstLineChars="0"/>
+      </w:pPr>
+      <w:rPr>
+        <w:rFonts w:hint="default" w:ascii="Wingdings" w:hAnsi="Wingdings"/>
+      </w:rPr>
+    </w:lvl>
+    <w:lvl w:ilvl="2" w:tentative="0">
+      <w:start w:val="1"/>
+      <w:numFmt w:val="bullet"/>
+      <w:lvlText w:val=""/>
+      <w:lvlJc w:val="left"/>
+      <w:pPr>
+        <w:tabs>
+          <w:tab w:val="left" w:pos="1260"/>
+        </w:tabs>
+        <w:ind w:left="1260" w:leftChars="0" w:hanging="420" w:firstLineChars="0"/>
+      </w:pPr>
+      <w:rPr>
+        <w:rFonts w:hint="default" w:ascii="Wingdings" w:hAnsi="Wingdings"/>
+      </w:rPr>
+    </w:lvl>
+    <w:lvl w:ilvl="3" w:tentative="0">
+      <w:start w:val="1"/>
+      <w:numFmt w:val="bullet"/>
+      <w:lvlText w:val=""/>
+      <w:lvlJc w:val="left"/>
+      <w:pPr>
+        <w:tabs>
+          <w:tab w:val="left" w:pos="1680"/>
+        </w:tabs>
+        <w:ind w:left="1680" w:leftChars="0" w:hanging="420" w:firstLineChars="0"/>
+      </w:pPr>
+      <w:rPr>
+        <w:rFonts w:hint="default" w:ascii="Wingdings" w:hAnsi="Wingdings"/>
+      </w:rPr>
+    </w:lvl>
+    <w:lvl w:ilvl="4" w:tentative="0">
+      <w:start w:val="1"/>
+      <w:numFmt w:val="bullet"/>
+      <w:lvlText w:val=""/>
+      <w:lvlJc w:val="left"/>
+      <w:pPr>
+        <w:tabs>
+          <w:tab w:val="left" w:pos="2100"/>
+        </w:tabs>
+        <w:ind w:left="2100" w:leftChars="0" w:hanging="420" w:firstLineChars="0"/>
+      </w:pPr>
+      <w:rPr>
+        <w:rFonts w:hint="default" w:ascii="Wingdings" w:hAnsi="Wingdings"/>
+      </w:rPr>
+    </w:lvl>
+    <w:lvl w:ilvl="5" w:tentative="0">
+      <w:start w:val="1"/>
+      <w:numFmt w:val="bullet"/>
+      <w:lvlText w:val=""/>
+      <w:lvlJc w:val="left"/>
+      <w:pPr>
+        <w:tabs>
+          <w:tab w:val="left" w:pos="2520"/>
+        </w:tabs>
+        <w:ind w:left="2520" w:leftChars="0" w:hanging="420" w:firstLineChars="0"/>
+      </w:pPr>
+      <w:rPr>
+        <w:rFonts w:hint="default" w:ascii="Wingdings" w:hAnsi="Wingdings"/>
+      </w:rPr>
+    </w:lvl>
+    <w:lvl w:ilvl="6" w:tentative="0">
+      <w:start w:val="1"/>
+      <w:numFmt w:val="bullet"/>
+      <w:lvlText w:val=""/>
+      <w:lvlJc w:val="left"/>
+      <w:pPr>
+        <w:tabs>
+          <w:tab w:val="left" w:pos="2940"/>
+        </w:tabs>
+        <w:ind w:left="2940" w:leftChars="0" w:hanging="420" w:firstLineChars="0"/>
+      </w:pPr>
+      <w:rPr>
+        <w:rFonts w:hint="default" w:ascii="Wingdings" w:hAnsi="Wingdings"/>
+      </w:rPr>
+    </w:lvl>
+    <w:lvl w:ilvl="7" w:tentative="0">
+      <w:start w:val="1"/>
+      <w:numFmt w:val="bullet"/>
+      <w:lvlText w:val=""/>
+      <w:lvlJc w:val="left"/>
+      <w:pPr>
+        <w:tabs>
+          <w:tab w:val="left" w:pos="3360"/>
+        </w:tabs>
+        <w:ind w:left="3360" w:leftChars="0" w:hanging="420" w:firstLineChars="0"/>
+      </w:pPr>
+      <w:rPr>
+        <w:rFonts w:hint="default" w:ascii="Wingdings" w:hAnsi="Wingdings"/>
+      </w:rPr>
+    </w:lvl>
+    <w:lvl w:ilvl="8" w:tentative="0">
+      <w:start w:val="1"/>
+      <w:numFmt w:val="bullet"/>
+      <w:lvlText w:val=""/>
+      <w:lvlJc w:val="left"/>
+      <w:pPr>
+        <w:tabs>
+          <w:tab w:val="left" w:pos="3780"/>
+        </w:tabs>
+        <w:ind w:left="3780" w:leftChars="0" w:hanging="420" w:firstLineChars="0"/>
+      </w:pPr>
+      <w:rPr>
+        <w:rFonts w:hint="default" w:ascii="Wingdings" w:hAnsi="Wingdings"/>
+      </w:rPr>
+    </w:lvl>
+  </w:abstractNum>
+  <w:abstractNum w:abstractNumId="15">
+    <w:nsid w:val="5FD10C60"/>
+    <w:multiLevelType w:val="singleLevel"/>
+    <w:tmpl w:val="5FD10C60"/>
+    <w:lvl w:ilvl="0" w:tentative="0">
+      <w:start w:val="1"/>
+      <w:numFmt w:val="bullet"/>
+      <w:lvlText w:val=""/>
+      <w:lvlJc w:val="left"/>
+      <w:pPr>
+        <w:ind w:left="420" w:leftChars="0" w:hanging="420" w:firstLineChars="0"/>
+      </w:pPr>
+      <w:rPr>
+        <w:rFonts w:hint="default" w:ascii="Wingdings" w:hAnsi="Wingdings"/>
+      </w:rPr>
+    </w:lvl>
+  </w:abstractNum>
+  <w:abstractNum w:abstractNumId="16">
+    <w:nsid w:val="5FD10CA7"/>
+    <w:multiLevelType w:val="singleLevel"/>
+    <w:tmpl w:val="5FD10CA7"/>
+    <w:lvl w:ilvl="0" w:tentative="0">
+      <w:start w:val="10"/>
+      <w:numFmt w:val="chineseCounting"/>
+      <w:suff w:val="space"/>
+      <w:lvlText w:val="第%1章"/>
+      <w:lvlJc w:val="left"/>
+    </w:lvl>
+  </w:abstractNum>
+  <w:abstractNum w:abstractNumId="17">
+    <w:nsid w:val="5FD11172"/>
+    <w:multiLevelType w:val="singleLevel"/>
+    <w:tmpl w:val="5FD11172"/>
+    <w:lvl w:ilvl="0" w:tentative="0">
+      <w:start w:val="1"/>
+      <w:numFmt w:val="bullet"/>
+      <w:lvlText w:val=""/>
+      <w:lvlJc w:val="left"/>
+      <w:pPr>
+        <w:ind w:left="420" w:leftChars="0" w:hanging="420" w:firstLineChars="0"/>
+      </w:pPr>
+      <w:rPr>
+        <w:rFonts w:hint="default" w:ascii="Wingdings" w:hAnsi="Wingdings"/>
+      </w:rPr>
+    </w:lvl>
+  </w:abstractNum>
+  <w:abstractNum w:abstractNumId="18">
+    <w:nsid w:val="5FD11347"/>
+    <w:multiLevelType w:val="singleLevel"/>
+    <w:tmpl w:val="5FD11347"/>
+    <w:lvl w:ilvl="0" w:tentative="0">
+      <w:start w:val="11"/>
+      <w:numFmt w:val="chineseCounting"/>
+      <w:suff w:val="space"/>
+      <w:lvlText w:val="第%1章"/>
+      <w:lvlJc w:val="left"/>
     </w:lvl>
   </w:abstractNum>
   <w:num w:numId="1">
@@ -5059,6 +5886,18 @@
   </w:num>
   <w:num w:numId="15">
     <w:abstractNumId w:val="14"/>
+  </w:num>
+  <w:num w:numId="16">
+    <w:abstractNumId w:val="15"/>
+  </w:num>
+  <w:num w:numId="17">
+    <w:abstractNumId w:val="16"/>
+  </w:num>
+  <w:num w:numId="18">
+    <w:abstractNumId w:val="17"/>
+  </w:num>
+  <w:num w:numId="19">
+    <w:abstractNumId w:val="18"/>
   </w:num>
 </w:numbering>
 </file>
@@ -5344,7 +6183,7 @@
     <w:name w:val="heading 1"/>
     <w:basedOn w:val="1"/>
     <w:next w:val="1"/>
-    <w:link w:val="12"/>
+    <w:link w:val="13"/>
     <w:qFormat/>
     <w:uiPriority w:val="9"/>
     <w:pPr>
@@ -5367,7 +6206,7 @@
     <w:name w:val="heading 2"/>
     <w:basedOn w:val="1"/>
     <w:next w:val="1"/>
-    <w:link w:val="13"/>
+    <w:link w:val="14"/>
     <w:unhideWhenUsed/>
     <w:qFormat/>
     <w:uiPriority w:val="9"/>
@@ -5406,13 +6245,13 @@
       <w:sz w:val="24"/>
     </w:rPr>
   </w:style>
-  <w:style w:type="character" w:default="1" w:styleId="9">
+  <w:style w:type="character" w:default="1" w:styleId="10">
     <w:name w:val="Default Paragraph Font"/>
     <w:unhideWhenUsed/>
     <w:qFormat/>
     <w:uiPriority w:val="1"/>
   </w:style>
-  <w:style w:type="table" w:default="1" w:styleId="10">
+  <w:style w:type="table" w:default="1" w:styleId="11">
     <w:name w:val="Normal Table"/>
     <w:unhideWhenUsed/>
     <w:qFormat/>
@@ -5429,7 +6268,7 @@
   <w:style w:type="paragraph" w:styleId="5">
     <w:name w:val="Balloon Text"/>
     <w:basedOn w:val="1"/>
-    <w:link w:val="16"/>
+    <w:link w:val="17"/>
     <w:unhideWhenUsed/>
     <w:qFormat/>
     <w:uiPriority w:val="99"/>
@@ -5444,7 +6283,7 @@
   <w:style w:type="paragraph" w:styleId="6">
     <w:name w:val="footer"/>
     <w:basedOn w:val="1"/>
-    <w:link w:val="18"/>
+    <w:link w:val="19"/>
     <w:unhideWhenUsed/>
     <w:qFormat/>
     <w:uiPriority w:val="99"/>
@@ -5465,7 +6304,7 @@
   <w:style w:type="paragraph" w:styleId="7">
     <w:name w:val="header"/>
     <w:basedOn w:val="1"/>
-    <w:link w:val="17"/>
+    <w:link w:val="18"/>
     <w:unhideWhenUsed/>
     <w:qFormat/>
     <w:uiPriority w:val="99"/>
@@ -5487,10 +6326,26 @@
     </w:rPr>
   </w:style>
   <w:style w:type="paragraph" w:styleId="8">
+    <w:name w:val="Normal (Web)"/>
+    <w:basedOn w:val="1"/>
+    <w:unhideWhenUsed/>
+    <w:uiPriority w:val="99"/>
+    <w:pPr>
+      <w:spacing w:before="0" w:beforeAutospacing="1" w:after="0" w:afterAutospacing="1"/>
+      <w:ind w:left="0" w:right="0"/>
+      <w:jc w:val="left"/>
+    </w:pPr>
+    <w:rPr>
+      <w:kern w:val="0"/>
+      <w:sz w:val="24"/>
+      <w:lang w:val="en-US" w:eastAsia="zh-CN" w:bidi="ar"/>
+    </w:rPr>
+  </w:style>
+  <w:style w:type="paragraph" w:styleId="9">
     <w:name w:val="Title"/>
     <w:basedOn w:val="1"/>
     <w:next w:val="1"/>
-    <w:link w:val="14"/>
+    <w:link w:val="15"/>
     <w:qFormat/>
     <w:uiPriority w:val="10"/>
     <w:pPr>
@@ -5506,9 +6361,9 @@
       <w:szCs w:val="32"/>
     </w:rPr>
   </w:style>
-  <w:style w:type="table" w:styleId="11">
+  <w:style w:type="table" w:styleId="12">
     <w:name w:val="Table Grid"/>
-    <w:basedOn w:val="10"/>
+    <w:basedOn w:val="11"/>
     <w:unhideWhenUsed/>
     <w:qFormat/>
     <w:uiPriority w:val="39"/>
@@ -5527,9 +6382,9 @@
       </w:tblBorders>
     </w:tblPr>
   </w:style>
-  <w:style w:type="character" w:customStyle="1" w:styleId="12">
+  <w:style w:type="character" w:customStyle="1" w:styleId="13">
     <w:name w:val="标题 1 字符"/>
-    <w:basedOn w:val="9"/>
+    <w:basedOn w:val="10"/>
     <w:link w:val="2"/>
     <w:qFormat/>
     <w:uiPriority w:val="9"/>
@@ -5542,9 +6397,9 @@
       <w:szCs w:val="44"/>
     </w:rPr>
   </w:style>
-  <w:style w:type="character" w:customStyle="1" w:styleId="13">
+  <w:style w:type="character" w:customStyle="1" w:styleId="14">
     <w:name w:val="标题 2 字符"/>
-    <w:basedOn w:val="9"/>
+    <w:basedOn w:val="10"/>
     <w:link w:val="3"/>
     <w:qFormat/>
     <w:uiPriority w:val="9"/>
@@ -5556,10 +6411,10 @@
       <w:szCs w:val="32"/>
     </w:rPr>
   </w:style>
-  <w:style w:type="character" w:customStyle="1" w:styleId="14">
+  <w:style w:type="character" w:customStyle="1" w:styleId="15">
     <w:name w:val="标题 字符"/>
-    <w:basedOn w:val="9"/>
-    <w:link w:val="8"/>
+    <w:basedOn w:val="10"/>
+    <w:link w:val="9"/>
     <w:qFormat/>
     <w:uiPriority w:val="10"/>
     <w:rPr>
@@ -5570,7 +6425,7 @@
       <w:szCs w:val="32"/>
     </w:rPr>
   </w:style>
-  <w:style w:type="paragraph" w:customStyle="1" w:styleId="15">
+  <w:style w:type="paragraph" w:customStyle="1" w:styleId="16">
     <w:name w:val="无间隔1"/>
     <w:qFormat/>
     <w:uiPriority w:val="1"/>
@@ -5586,9 +6441,9 @@
       <w:lang w:val="en-US" w:eastAsia="zh-CN" w:bidi="ar-SA"/>
     </w:rPr>
   </w:style>
-  <w:style w:type="character" w:customStyle="1" w:styleId="16">
+  <w:style w:type="character" w:customStyle="1" w:styleId="17">
     <w:name w:val="批注框文本 字符"/>
-    <w:basedOn w:val="9"/>
+    <w:basedOn w:val="10"/>
     <w:link w:val="5"/>
     <w:semiHidden/>
     <w:qFormat/>
@@ -5600,9 +6455,9 @@
       <w:szCs w:val="18"/>
     </w:rPr>
   </w:style>
-  <w:style w:type="character" w:customStyle="1" w:styleId="17">
+  <w:style w:type="character" w:customStyle="1" w:styleId="18">
     <w:name w:val="页眉 字符"/>
-    <w:basedOn w:val="9"/>
+    <w:basedOn w:val="10"/>
     <w:link w:val="7"/>
     <w:semiHidden/>
     <w:qFormat/>
@@ -5614,9 +6469,9 @@
       <w:szCs w:val="18"/>
     </w:rPr>
   </w:style>
-  <w:style w:type="character" w:customStyle="1" w:styleId="18">
+  <w:style w:type="character" w:customStyle="1" w:styleId="19">
     <w:name w:val="页脚 字符"/>
-    <w:basedOn w:val="9"/>
+    <w:basedOn w:val="10"/>
     <w:link w:val="6"/>
     <w:semiHidden/>
     <w:qFormat/>
@@ -5628,7 +6483,7 @@
       <w:szCs w:val="18"/>
     </w:rPr>
   </w:style>
-  <w:style w:type="paragraph" w:customStyle="1" w:styleId="19">
+  <w:style w:type="paragraph" w:customStyle="1" w:styleId="20">
     <w:name w:val="列出段落1"/>
     <w:basedOn w:val="1"/>
     <w:qFormat/>

--- a/面向对象思考过程-读书文档.docx
+++ b/面向对象思考过程-读书文档.docx
@@ -4693,6 +4693,7 @@
     <w:p>
       <w:pPr>
         <w:numPr>
+          <w:ilvl w:val="0"/>
           <w:numId w:val="0"/>
         </w:numPr>
         <w:bidi w:val="0"/>
@@ -4926,6 +4927,7 @@
     <w:p>
       <w:pPr>
         <w:numPr>
+          <w:ilvl w:val="0"/>
           <w:numId w:val="0"/>
         </w:numPr>
         <w:ind w:firstLine="420" w:firstLineChars="0"/>
@@ -5311,7 +5313,365 @@
     </w:p>
     <w:p>
       <w:pPr>
+        <w:rPr>
+          <w:rFonts w:hint="default"/>
+          <w:lang w:eastAsia="zh-Hans"/>
+        </w:rPr>
+      </w:pPr>
+      <w:r>
+        <w:rPr>
+          <w:rFonts w:hint="default"/>
+          <w:lang w:eastAsia="zh-Hans"/>
+        </w:rPr>
+        <w:t>XML</w:t>
+      </w:r>
+      <w:r>
+        <w:rPr>
+          <w:rFonts w:hint="eastAsia"/>
+          <w:lang w:val="en-US" w:eastAsia="zh-Hans"/>
+        </w:rPr>
+        <w:t>与JSON提供了一种在相互独立的应用程序之间共享数据的机制</w:t>
+      </w:r>
+      <w:r>
+        <w:rPr>
+          <w:rFonts w:hint="default"/>
+          <w:lang w:eastAsia="zh-Hans"/>
+        </w:rPr>
+        <w:t>；</w:t>
+      </w:r>
+      <w:r>
+        <w:rPr>
+          <w:rFonts w:hint="eastAsia"/>
+          <w:lang w:val="en-US" w:eastAsia="zh-Hans"/>
+        </w:rPr>
+        <w:t>XML全称是扩展标记语言</w:t>
+      </w:r>
+      <w:r>
+        <w:rPr>
+          <w:rFonts w:hint="default"/>
+          <w:lang w:eastAsia="zh-Hans"/>
+        </w:rPr>
+        <w:t>，</w:t>
+      </w:r>
+      <w:r>
+        <w:rPr>
+          <w:rFonts w:hint="eastAsia"/>
+          <w:lang w:val="en-US" w:eastAsia="zh-Hans"/>
+        </w:rPr>
+        <w:t>与HTML都是继承与SGML</w:t>
+      </w:r>
+      <w:r>
+        <w:rPr>
+          <w:rFonts w:hint="default"/>
+          <w:lang w:eastAsia="zh-Hans"/>
+        </w:rPr>
+        <w:t>（</w:t>
+      </w:r>
+      <w:r>
+        <w:rPr>
+          <w:rFonts w:hint="eastAsia"/>
+          <w:lang w:val="en-US" w:eastAsia="zh-Hans"/>
+        </w:rPr>
+        <w:t>通用标记语言</w:t>
+      </w:r>
+      <w:r>
+        <w:rPr>
+          <w:rFonts w:hint="default"/>
+          <w:lang w:eastAsia="zh-Hans"/>
+        </w:rPr>
+        <w:t>），</w:t>
+      </w:r>
+      <w:r>
+        <w:rPr>
+          <w:rFonts w:hint="eastAsia"/>
+          <w:lang w:val="en-US" w:eastAsia="zh-Hans"/>
+        </w:rPr>
+        <w:t>HTML用于展示数据</w:t>
+      </w:r>
+      <w:r>
+        <w:rPr>
+          <w:rFonts w:hint="default"/>
+          <w:lang w:eastAsia="zh-Hans"/>
+        </w:rPr>
+        <w:t>，</w:t>
+      </w:r>
+      <w:r>
+        <w:rPr>
+          <w:rFonts w:hint="eastAsia"/>
+          <w:lang w:val="en-US" w:eastAsia="zh-Hans"/>
+        </w:rPr>
+        <w:t>但是对数据验证没有要求</w:t>
+      </w:r>
+      <w:r>
+        <w:rPr>
+          <w:rFonts w:hint="default"/>
+          <w:lang w:eastAsia="zh-Hans"/>
+        </w:rPr>
+        <w:t>，</w:t>
+      </w:r>
+      <w:r>
+        <w:rPr>
+          <w:rFonts w:hint="eastAsia"/>
+          <w:lang w:val="en-US" w:eastAsia="zh-Hans"/>
+        </w:rPr>
+        <w:t>XML要严格一些</w:t>
+      </w:r>
+      <w:r>
+        <w:rPr>
+          <w:rFonts w:hint="default"/>
+          <w:lang w:eastAsia="zh-Hans"/>
+        </w:rPr>
+        <w:t>，</w:t>
+      </w:r>
+      <w:r>
+        <w:rPr>
+          <w:rFonts w:hint="eastAsia"/>
+          <w:lang w:val="en-US" w:eastAsia="zh-Hans"/>
+        </w:rPr>
+        <w:t>但是只用于表示数据</w:t>
+      </w:r>
+      <w:r>
+        <w:rPr>
+          <w:rFonts w:hint="default"/>
+          <w:lang w:eastAsia="zh-Hans"/>
+        </w:rPr>
+        <w:t>；</w:t>
+      </w:r>
+      <w:r>
+        <w:rPr>
+          <w:rFonts w:hint="eastAsia"/>
+          <w:lang w:val="en-US" w:eastAsia="zh-Hans"/>
+        </w:rPr>
+        <w:t>为了表示数据</w:t>
+      </w:r>
+      <w:r>
+        <w:rPr>
+          <w:rFonts w:hint="default"/>
+          <w:lang w:eastAsia="zh-Hans"/>
+        </w:rPr>
+        <w:t>，</w:t>
+      </w:r>
+      <w:r>
+        <w:rPr>
+          <w:rFonts w:hint="eastAsia"/>
+          <w:lang w:val="en-US" w:eastAsia="zh-Hans"/>
+        </w:rPr>
+        <w:t>XML需要自定义标签</w:t>
+      </w:r>
+      <w:r>
+        <w:rPr>
+          <w:rFonts w:hint="default"/>
+          <w:lang w:eastAsia="zh-Hans"/>
+        </w:rPr>
+        <w:t>，</w:t>
+      </w:r>
+      <w:r>
+        <w:rPr>
+          <w:rFonts w:hint="eastAsia"/>
+          <w:lang w:val="en-US" w:eastAsia="zh-Hans"/>
+        </w:rPr>
+        <w:t>为了验证标签的正确性与正确的使用方式</w:t>
+      </w:r>
+      <w:r>
+        <w:rPr>
+          <w:rFonts w:hint="default"/>
+          <w:lang w:eastAsia="zh-Hans"/>
+        </w:rPr>
+        <w:t>，</w:t>
+      </w:r>
+      <w:r>
+        <w:rPr>
+          <w:rFonts w:hint="eastAsia"/>
+          <w:lang w:val="en-US" w:eastAsia="zh-Hans"/>
+        </w:rPr>
+        <w:t>产生了一种叫做文档类型定义DTD的文件</w:t>
+      </w:r>
+      <w:r>
+        <w:rPr>
+          <w:rFonts w:hint="default"/>
+          <w:lang w:eastAsia="zh-Hans"/>
+        </w:rPr>
+        <w:t>，</w:t>
+      </w:r>
+      <w:r>
+        <w:rPr>
+          <w:rFonts w:hint="eastAsia"/>
+          <w:lang w:val="en-US" w:eastAsia="zh-Hans"/>
+        </w:rPr>
+        <w:t>用于验证XML的正确性</w:t>
+      </w:r>
+      <w:r>
+        <w:rPr>
+          <w:rFonts w:hint="default"/>
+          <w:lang w:eastAsia="zh-Hans"/>
+        </w:rPr>
+        <w:t>，</w:t>
+      </w:r>
+      <w:r>
+        <w:rPr>
+          <w:rFonts w:hint="eastAsia"/>
+          <w:lang w:val="en-US" w:eastAsia="zh-Hans"/>
+        </w:rPr>
+        <w:t>JSON全称是JavaScript对象标记</w:t>
+      </w:r>
+      <w:r>
+        <w:rPr>
+          <w:rFonts w:hint="default"/>
+          <w:lang w:eastAsia="zh-Hans"/>
+        </w:rPr>
+        <w:t>，</w:t>
+      </w:r>
+      <w:r>
+        <w:rPr>
+          <w:rFonts w:hint="eastAsia"/>
+          <w:lang w:val="en-US" w:eastAsia="zh-Hans"/>
+        </w:rPr>
+        <w:t>是轻量级的文本数据交换格式</w:t>
+      </w:r>
+      <w:r>
+        <w:rPr>
+          <w:rFonts w:hint="default"/>
+          <w:lang w:eastAsia="zh-Hans"/>
+        </w:rPr>
+        <w:t>，</w:t>
+      </w:r>
+      <w:r>
+        <w:rPr>
+          <w:rFonts w:hint="eastAsia"/>
+          <w:lang w:val="en-US" w:eastAsia="zh-Hans"/>
+        </w:rPr>
+        <w:t>与语言无关</w:t>
+      </w:r>
+      <w:r>
+        <w:rPr>
+          <w:rFonts w:hint="default"/>
+          <w:lang w:eastAsia="zh-Hans"/>
+        </w:rPr>
+        <w:t>，</w:t>
+      </w:r>
+      <w:r>
+        <w:rPr>
+          <w:rFonts w:hint="eastAsia"/>
+          <w:lang w:val="en-US" w:eastAsia="zh-Hans"/>
+        </w:rPr>
+        <w:t>并且JSON是自描述的</w:t>
+      </w:r>
+      <w:r>
+        <w:rPr>
+          <w:rFonts w:hint="default"/>
+          <w:lang w:eastAsia="zh-Hans"/>
+        </w:rPr>
+        <w:t>，</w:t>
+      </w:r>
+      <w:r>
+        <w:rPr>
+          <w:rFonts w:hint="eastAsia"/>
+          <w:lang w:val="en-US" w:eastAsia="zh-Hans"/>
+        </w:rPr>
+        <w:t>与语言无关</w:t>
+      </w:r>
+      <w:r>
+        <w:rPr>
+          <w:rFonts w:hint="default"/>
+          <w:lang w:eastAsia="zh-Hans"/>
+        </w:rPr>
+        <w:t>，</w:t>
+      </w:r>
+      <w:r>
+        <w:rPr>
+          <w:rFonts w:hint="eastAsia"/>
+          <w:lang w:val="en-US" w:eastAsia="zh-Hans"/>
+        </w:rPr>
+        <w:t>JSON使用与JS创建对象的语法来创建数据</w:t>
+      </w:r>
+      <w:r>
+        <w:rPr>
+          <w:rFonts w:hint="default"/>
+          <w:lang w:eastAsia="zh-Hans"/>
+        </w:rPr>
+        <w:t>，</w:t>
+      </w:r>
+      <w:r>
+        <w:rPr>
+          <w:rFonts w:hint="eastAsia"/>
+          <w:lang w:val="en-US" w:eastAsia="zh-Hans"/>
+        </w:rPr>
+        <w:t>但是是语言无关的</w:t>
+      </w:r>
+      <w:r>
+        <w:rPr>
+          <w:rFonts w:hint="default"/>
+          <w:lang w:eastAsia="zh-Hans"/>
+        </w:rPr>
+        <w:t>。</w:t>
+      </w:r>
+    </w:p>
+    <w:p>
+      <w:pPr>
+        <w:pStyle w:val="2"/>
         <w:numPr>
+          <w:ilvl w:val="0"/>
+          <w:numId w:val="19"/>
+        </w:numPr>
+        <w:bidi w:val="0"/>
+        <w:ind w:firstLine="0" w:firstLineChars="0"/>
+        <w:jc w:val="center"/>
+        <w:rPr>
+          <w:rFonts w:hint="eastAsia"/>
+          <w:lang w:val="en-US" w:eastAsia="zh-Hans"/>
+        </w:rPr>
+      </w:pPr>
+      <w:r>
+        <w:rPr>
+          <w:rFonts w:hint="eastAsia"/>
+          <w:lang w:val="en-US" w:eastAsia="zh-Hans"/>
+        </w:rPr>
+        <w:t>持久化对象</w:t>
+      </w:r>
+      <w:r>
+        <w:rPr>
+          <w:rFonts w:hint="default"/>
+          <w:lang w:eastAsia="zh-Hans"/>
+        </w:rPr>
+        <w:t>：</w:t>
+      </w:r>
+      <w:r>
+        <w:rPr>
+          <w:rFonts w:hint="eastAsia"/>
+          <w:lang w:val="en-US" w:eastAsia="zh-Hans"/>
+        </w:rPr>
+        <w:t>序列化</w:t>
+      </w:r>
+      <w:r>
+        <w:rPr>
+          <w:rFonts w:hint="default"/>
+          <w:lang w:eastAsia="zh-Hans"/>
+        </w:rPr>
+        <w:t>、</w:t>
+      </w:r>
+      <w:r>
+        <w:rPr>
+          <w:rFonts w:hint="eastAsia"/>
+          <w:lang w:val="en-US" w:eastAsia="zh-Hans"/>
+        </w:rPr>
+        <w:t>封送与关系型数据库</w:t>
+      </w:r>
+    </w:p>
+    <w:p>
+      <w:pPr>
+        <w:bidi w:val="0"/>
+        <w:rPr>
+          <w:rFonts w:hint="eastAsia"/>
+          <w:lang w:val="en-US" w:eastAsia="zh-Hans"/>
+        </w:rPr>
+      </w:pPr>
+      <w:bookmarkStart w:id="0" w:name="_GoBack"/>
+      <w:bookmarkEnd w:id="0"/>
+    </w:p>
+    <w:p>
+      <w:pPr>
+        <w:numPr>
+          <w:ilvl w:val="0"/>
           <w:numId w:val="0"/>
         </w:numPr>
         <w:ind w:firstLine="420" w:firstLineChars="0"/>
@@ -5320,8 +5680,6 @@
           <w:lang w:val="en-US" w:eastAsia="zh-Hans"/>
         </w:rPr>
       </w:pPr>
-      <w:bookmarkStart w:id="0" w:name="_GoBack"/>
-      <w:bookmarkEnd w:id="0"/>
     </w:p>
     <w:p>
       <w:pPr>
@@ -6004,7 +6362,7 @@
     <w:lsdException w:uiPriority="99" w:name="Document Map"/>
     <w:lsdException w:uiPriority="99" w:name="Plain Text"/>
     <w:lsdException w:uiPriority="99" w:name="E-mail Signature"/>
-    <w:lsdException w:uiPriority="99" w:name="Normal (Web)"/>
+    <w:lsdException w:uiPriority="99" w:semiHidden="0" w:name="Normal (Web)"/>
     <w:lsdException w:uiPriority="99" w:name="HTML Acronym"/>
     <w:lsdException w:uiPriority="99" w:name="HTML Address"/>
     <w:lsdException w:uiPriority="99" w:name="HTML Cite"/>

--- a/面向对象思考过程-读书文档.docx
+++ b/面向对象思考过程-读书文档.docx
@@ -5661,12 +5661,272 @@
       <w:pPr>
         <w:bidi w:val="0"/>
         <w:rPr>
-          <w:rFonts w:hint="eastAsia"/>
+          <w:rFonts w:hint="default"/>
+          <w:lang w:eastAsia="zh-Hans"/>
+        </w:rPr>
+      </w:pPr>
+      <w:r>
+        <w:rPr>
+          <w:rFonts w:hint="eastAsia"/>
+          <w:lang w:val="en-US" w:eastAsia="zh-Hans"/>
+        </w:rPr>
+        <w:t>持久化是为了保存对象的状态</w:t>
+      </w:r>
+      <w:r>
+        <w:rPr>
+          <w:rFonts w:hint="default"/>
+          <w:lang w:eastAsia="zh-Hans"/>
+        </w:rPr>
+        <w:t>，</w:t>
+      </w:r>
+      <w:r>
+        <w:rPr>
+          <w:rFonts w:hint="eastAsia"/>
+          <w:lang w:val="en-US" w:eastAsia="zh-Hans"/>
+        </w:rPr>
+        <w:t>方便应用程序间共享</w:t>
+      </w:r>
+      <w:r>
+        <w:rPr>
+          <w:rFonts w:hint="default"/>
+          <w:lang w:eastAsia="zh-Hans"/>
+        </w:rPr>
+        <w:t>，</w:t>
+      </w:r>
+      <w:r>
+        <w:rPr>
+          <w:rFonts w:hint="eastAsia"/>
+          <w:lang w:val="en-US" w:eastAsia="zh-Hans"/>
+        </w:rPr>
+        <w:t>使用JDK的方法可以序列化后存储到文件</w:t>
+      </w:r>
+      <w:r>
+        <w:rPr>
+          <w:rFonts w:hint="default"/>
+          <w:lang w:eastAsia="zh-Hans"/>
+        </w:rPr>
+        <w:t>，</w:t>
+      </w:r>
+      <w:r>
+        <w:rPr>
+          <w:rFonts w:hint="eastAsia"/>
+          <w:lang w:val="en-US" w:eastAsia="zh-Hans"/>
+        </w:rPr>
+        <w:t>或者从文件恢复对象</w:t>
+      </w:r>
+      <w:r>
+        <w:rPr>
+          <w:rFonts w:hint="default"/>
+          <w:lang w:eastAsia="zh-Hans"/>
+        </w:rPr>
+        <w:t>；</w:t>
+      </w:r>
+      <w:r>
+        <w:rPr>
+          <w:rFonts w:hint="eastAsia"/>
+          <w:lang w:val="en-US" w:eastAsia="zh-Hans"/>
+        </w:rPr>
+        <w:t>可以使用标准的XML的方式存储对象的数据</w:t>
+      </w:r>
+      <w:r>
+        <w:rPr>
+          <w:rFonts w:hint="default"/>
+          <w:lang w:eastAsia="zh-Hans"/>
+        </w:rPr>
+        <w:t>，</w:t>
+      </w:r>
+      <w:r>
+        <w:rPr>
+          <w:rFonts w:hint="eastAsia"/>
+          <w:lang w:val="en-US" w:eastAsia="zh-Hans"/>
+        </w:rPr>
+        <w:t>也可以写入到关系型数据库</w:t>
+      </w:r>
+      <w:r>
+        <w:rPr>
+          <w:rFonts w:hint="default"/>
+          <w:lang w:eastAsia="zh-Hans"/>
+        </w:rPr>
+        <w:t>。</w:t>
+      </w:r>
+    </w:p>
+    <w:p>
+      <w:pPr>
+        <w:pStyle w:val="2"/>
+        <w:numPr>
+          <w:ilvl w:val="0"/>
+          <w:numId w:val="19"/>
+        </w:numPr>
+        <w:bidi w:val="0"/>
+        <w:ind w:firstLine="0" w:firstLineChars="0"/>
+        <w:jc w:val="center"/>
+        <w:rPr>
+          <w:rFonts w:hint="eastAsia"/>
+          <w:lang w:val="en-US" w:eastAsia="zh-Hans"/>
+        </w:rPr>
+      </w:pPr>
+      <w:r>
+        <w:rPr>
+          <w:rFonts w:hint="eastAsia"/>
+          <w:lang w:val="en-US" w:eastAsia="zh-Hans"/>
+        </w:rPr>
+        <w:t>Web服务</w:t>
+      </w:r>
+      <w:r>
+        <w:rPr>
+          <w:rFonts w:hint="default"/>
+          <w:lang w:eastAsia="zh-Hans"/>
+        </w:rPr>
+        <w:t>、</w:t>
+      </w:r>
+      <w:r>
+        <w:rPr>
+          <w:rFonts w:hint="eastAsia"/>
+          <w:lang w:val="en-US" w:eastAsia="zh-Hans"/>
+        </w:rPr>
+        <w:t>移动应用与混合应用中的对象</w:t>
+      </w:r>
+    </w:p>
+    <w:p>
+      <w:pPr>
+        <w:bidi w:val="0"/>
+        <w:rPr>
+          <w:rFonts w:hint="default"/>
+          <w:lang w:eastAsia="zh-Hans"/>
+        </w:rPr>
+      </w:pPr>
+      <w:r>
+        <w:rPr>
+          <w:rFonts w:hint="eastAsia"/>
+          <w:lang w:val="en-US" w:eastAsia="zh-Hans"/>
+        </w:rPr>
+        <w:t>面向对象编程得益于互联网的发展</w:t>
+      </w:r>
+      <w:r>
+        <w:rPr>
+          <w:rFonts w:hint="default"/>
+          <w:lang w:eastAsia="zh-Hans"/>
+        </w:rPr>
+        <w:t>，</w:t>
+      </w:r>
+      <w:r>
+        <w:rPr>
+          <w:rFonts w:hint="eastAsia"/>
+          <w:lang w:val="en-US" w:eastAsia="zh-Hans"/>
+        </w:rPr>
+        <w:t>服务端验证的问题</w:t>
+      </w:r>
+      <w:r>
+        <w:rPr>
+          <w:rFonts w:hint="default"/>
+          <w:lang w:eastAsia="zh-Hans"/>
+        </w:rPr>
+        <w:t>：</w:t>
+      </w:r>
+    </w:p>
+    <w:p>
+      <w:pPr>
+        <w:numPr>
+          <w:ilvl w:val="0"/>
+          <w:numId w:val="20"/>
+        </w:numPr>
+        <w:bidi w:val="0"/>
+        <w:ind w:left="840" w:leftChars="0" w:hanging="420" w:firstLineChars="0"/>
+        <w:rPr>
+          <w:rFonts w:hint="default"/>
+          <w:lang w:val="en-US" w:eastAsia="zh-Hans"/>
+        </w:rPr>
+      </w:pPr>
+      <w:r>
+        <w:rPr>
+          <w:rFonts w:hint="eastAsia"/>
+          <w:lang w:val="en-US" w:eastAsia="zh-Hans"/>
+        </w:rPr>
+        <w:t>发送信息需要更多的时间成本</w:t>
+      </w:r>
+      <w:r>
+        <w:rPr>
+          <w:rFonts w:hint="default"/>
+          <w:lang w:eastAsia="zh-Hans"/>
+        </w:rPr>
+        <w:t>；</w:t>
+      </w:r>
+    </w:p>
+    <w:p>
+      <w:pPr>
+        <w:numPr>
+          <w:ilvl w:val="0"/>
+          <w:numId w:val="20"/>
+        </w:numPr>
+        <w:bidi w:val="0"/>
+        <w:ind w:left="840" w:leftChars="0" w:hanging="420" w:firstLineChars="0"/>
+        <w:rPr>
+          <w:rFonts w:hint="default"/>
+          <w:lang w:val="en-US" w:eastAsia="zh-Hans"/>
+        </w:rPr>
+      </w:pPr>
+      <w:r>
+        <w:rPr>
+          <w:rFonts w:hint="eastAsia"/>
+          <w:lang w:val="en-US" w:eastAsia="zh-Hans"/>
+        </w:rPr>
+        <w:t>发送信息会增加网络传输</w:t>
+      </w:r>
+      <w:r>
+        <w:rPr>
+          <w:rFonts w:hint="default"/>
+          <w:lang w:eastAsia="zh-Hans"/>
+        </w:rPr>
+        <w:t>；</w:t>
+      </w:r>
+    </w:p>
+    <w:p>
+      <w:pPr>
+        <w:numPr>
+          <w:ilvl w:val="0"/>
+          <w:numId w:val="20"/>
+        </w:numPr>
+        <w:bidi w:val="0"/>
+        <w:ind w:left="840" w:leftChars="0" w:hanging="420" w:firstLineChars="0"/>
+        <w:rPr>
+          <w:rFonts w:hint="default"/>
+          <w:lang w:val="en-US" w:eastAsia="zh-Hans"/>
+        </w:rPr>
+      </w:pPr>
+      <w:r>
+        <w:rPr>
+          <w:rFonts w:hint="eastAsia"/>
+          <w:lang w:val="en-US" w:eastAsia="zh-Hans"/>
+        </w:rPr>
+        <w:t>发送信息会占用服务器资源</w:t>
+      </w:r>
+      <w:r>
+        <w:rPr>
+          <w:rFonts w:hint="default"/>
+          <w:lang w:eastAsia="zh-Hans"/>
+        </w:rPr>
+        <w:t>；</w:t>
+      </w:r>
+    </w:p>
+    <w:p>
+      <w:pPr>
+        <w:bidi w:val="0"/>
+        <w:rPr>
+          <w:rFonts w:hint="default"/>
           <w:lang w:val="en-US" w:eastAsia="zh-Hans"/>
         </w:rPr>
       </w:pPr>
       <w:bookmarkStart w:id="0" w:name="_GoBack"/>
       <w:bookmarkEnd w:id="0"/>
+    </w:p>
+    <w:p>
+      <w:pPr>
+        <w:bidi w:val="0"/>
+        <w:rPr>
+          <w:rFonts w:hint="eastAsia"/>
+          <w:lang w:val="en-US" w:eastAsia="zh-Hans"/>
+        </w:rPr>
+      </w:pPr>
     </w:p>
     <w:p>
       <w:pPr>
@@ -6200,6 +6460,23 @@
       <w:lvlJc w:val="left"/>
     </w:lvl>
   </w:abstractNum>
+  <w:abstractNum w:abstractNumId="19">
+    <w:nsid w:val="5FD3A484"/>
+    <w:multiLevelType w:val="singleLevel"/>
+    <w:tmpl w:val="5FD3A484"/>
+    <w:lvl w:ilvl="0" w:tentative="0">
+      <w:start w:val="1"/>
+      <w:numFmt w:val="bullet"/>
+      <w:lvlText w:val=""/>
+      <w:lvlJc w:val="left"/>
+      <w:pPr>
+        <w:ind w:left="420" w:leftChars="0" w:hanging="420" w:firstLineChars="0"/>
+      </w:pPr>
+      <w:rPr>
+        <w:rFonts w:hint="default" w:ascii="Wingdings" w:hAnsi="Wingdings"/>
+      </w:rPr>
+    </w:lvl>
+  </w:abstractNum>
   <w:num w:numId="1">
     <w:abstractNumId w:val="0"/>
   </w:num>
@@ -6256,6 +6533,9 @@
   </w:num>
   <w:num w:numId="19">
     <w:abstractNumId w:val="18"/>
+  </w:num>
+  <w:num w:numId="20">
+    <w:abstractNumId w:val="19"/>
   </w:num>
 </w:numbering>
 </file>

--- a/面向对象思考过程-读书文档.docx
+++ b/面向对象思考过程-读书文档.docx
@@ -5913,11 +5913,610 @@
         <w:bidi w:val="0"/>
         <w:rPr>
           <w:rFonts w:hint="default"/>
-          <w:lang w:val="en-US" w:eastAsia="zh-Hans"/>
-        </w:rPr>
-      </w:pPr>
+          <w:lang w:eastAsia="zh-Hans"/>
+        </w:rPr>
+      </w:pPr>
+      <w:r>
+        <w:rPr>
+          <w:rFonts w:hint="eastAsia"/>
+          <w:lang w:val="en-US" w:eastAsia="zh-Hans"/>
+        </w:rPr>
+        <w:t>分布式计算</w:t>
+      </w:r>
+      <w:r>
+        <w:rPr>
+          <w:rFonts w:hint="default"/>
+          <w:lang w:eastAsia="zh-Hans"/>
+        </w:rPr>
+        <w:t>：</w:t>
+      </w:r>
+      <w:r>
+        <w:rPr>
+          <w:rFonts w:hint="eastAsia"/>
+          <w:lang w:val="en-US" w:eastAsia="zh-Hans"/>
+        </w:rPr>
+        <w:t>一组分布式的计算机通过网络一起工作</w:t>
+      </w:r>
+      <w:r>
+        <w:rPr>
+          <w:rFonts w:hint="default"/>
+          <w:lang w:eastAsia="zh-Hans"/>
+        </w:rPr>
+        <w:t>；</w:t>
+      </w:r>
+      <w:r>
+        <w:rPr>
+          <w:rFonts w:hint="eastAsia"/>
+          <w:lang w:val="en-US" w:eastAsia="zh-Hans"/>
+        </w:rPr>
+        <w:t>分布式对象</w:t>
+      </w:r>
+      <w:r>
+        <w:rPr>
+          <w:rFonts w:hint="default"/>
+          <w:lang w:eastAsia="zh-Hans"/>
+        </w:rPr>
+        <w:t>，</w:t>
+      </w:r>
+      <w:r>
+        <w:rPr>
+          <w:rFonts w:hint="eastAsia"/>
+          <w:lang w:val="en-US" w:eastAsia="zh-Hans"/>
+        </w:rPr>
+        <w:t>就是分散在网络中机器的向外提供的服务的对象</w:t>
+      </w:r>
+      <w:r>
+        <w:rPr>
+          <w:rFonts w:hint="default"/>
+          <w:lang w:eastAsia="zh-Hans"/>
+        </w:rPr>
+        <w:t>，</w:t>
+      </w:r>
+      <w:r>
+        <w:rPr>
+          <w:rFonts w:hint="eastAsia"/>
+          <w:lang w:val="en-US" w:eastAsia="zh-Hans"/>
+        </w:rPr>
+        <w:t>因为这些对象是完全自给自足的</w:t>
+      </w:r>
+      <w:r>
+        <w:rPr>
+          <w:rFonts w:hint="default"/>
+          <w:lang w:eastAsia="zh-Hans"/>
+        </w:rPr>
+        <w:t>，</w:t>
+      </w:r>
+      <w:r>
+        <w:rPr>
+          <w:rFonts w:hint="eastAsia"/>
+          <w:lang w:val="en-US" w:eastAsia="zh-Hans"/>
+        </w:rPr>
+        <w:t>可以放于任何地方</w:t>
+      </w:r>
+      <w:r>
+        <w:rPr>
+          <w:rFonts w:hint="default"/>
+          <w:lang w:eastAsia="zh-Hans"/>
+        </w:rPr>
+        <w:t>，</w:t>
+      </w:r>
+      <w:r>
+        <w:rPr>
+          <w:rFonts w:hint="eastAsia"/>
+          <w:lang w:val="en-US" w:eastAsia="zh-Hans"/>
+        </w:rPr>
+        <w:t>是位置无关性的</w:t>
+      </w:r>
+      <w:r>
+        <w:rPr>
+          <w:rFonts w:hint="default"/>
+          <w:lang w:eastAsia="zh-Hans"/>
+        </w:rPr>
+        <w:t>；</w:t>
+      </w:r>
+    </w:p>
+    <w:p>
+      <w:pPr>
+        <w:bidi w:val="0"/>
+        <w:rPr>
+          <w:rFonts w:hint="default"/>
+          <w:lang w:val="en-US" w:eastAsia="zh-Hans"/>
+        </w:rPr>
+      </w:pPr>
+      <w:r>
+        <w:rPr>
+          <w:rFonts w:hint="eastAsia"/>
+          <w:lang w:val="en-US" w:eastAsia="zh-Hans"/>
+        </w:rPr>
+        <w:t>Web服务的初始定义</w:t>
+      </w:r>
+      <w:r>
+        <w:rPr>
+          <w:rFonts w:hint="default"/>
+          <w:lang w:eastAsia="zh-Hans"/>
+        </w:rPr>
+        <w:t>：</w:t>
+      </w:r>
+      <w:r>
+        <w:rPr>
+          <w:rFonts w:hint="eastAsia"/>
+          <w:lang w:val="en-US" w:eastAsia="zh-Hans"/>
+        </w:rPr>
+        <w:t>客户端于服务端使用基于SOAP</w:t>
+      </w:r>
+      <w:r>
+        <w:rPr>
+          <w:rFonts w:hint="default"/>
+          <w:lang w:eastAsia="zh-Hans"/>
+        </w:rPr>
+        <w:t>（</w:t>
+      </w:r>
+      <w:r>
+        <w:rPr>
+          <w:rFonts w:hint="eastAsia"/>
+          <w:lang w:val="en-US" w:eastAsia="zh-Hans"/>
+        </w:rPr>
+        <w:t>Simple</w:t>
+      </w:r>
+      <w:r>
+        <w:rPr>
+          <w:rFonts w:hint="default"/>
+          <w:lang w:eastAsia="zh-Hans"/>
+        </w:rPr>
+        <w:t xml:space="preserve"> </w:t>
+      </w:r>
+      <w:r>
+        <w:rPr>
+          <w:rFonts w:hint="eastAsia"/>
+          <w:lang w:val="en-US" w:eastAsia="zh-Hans"/>
+        </w:rPr>
+        <w:t>Object</w:t>
+      </w:r>
+      <w:r>
+        <w:rPr>
+          <w:rFonts w:hint="default"/>
+          <w:lang w:eastAsia="zh-Hans"/>
+        </w:rPr>
+        <w:t xml:space="preserve"> </w:t>
+      </w:r>
+      <w:r>
+        <w:rPr>
+          <w:rFonts w:hint="eastAsia"/>
+          <w:lang w:val="en-US" w:eastAsia="zh-Hans"/>
+        </w:rPr>
+        <w:t>Access</w:t>
+      </w:r>
+      <w:r>
+        <w:rPr>
+          <w:rFonts w:hint="default"/>
+          <w:lang w:eastAsia="zh-Hans"/>
+        </w:rPr>
+        <w:t xml:space="preserve"> </w:t>
+      </w:r>
+      <w:r>
+        <w:rPr>
+          <w:rFonts w:hint="eastAsia"/>
+          <w:lang w:val="en-US" w:eastAsia="zh-Hans"/>
+        </w:rPr>
+        <w:t>Protocol</w:t>
+      </w:r>
+      <w:r>
+        <w:rPr>
+          <w:rFonts w:hint="default"/>
+          <w:lang w:eastAsia="zh-Hans"/>
+        </w:rPr>
+        <w:t>）</w:t>
+      </w:r>
+      <w:r>
+        <w:rPr>
+          <w:rFonts w:hint="eastAsia"/>
+          <w:lang w:val="en-US" w:eastAsia="zh-Hans"/>
+        </w:rPr>
+        <w:t>标准的XML消息进行通信</w:t>
+      </w:r>
+      <w:r>
+        <w:rPr>
+          <w:rFonts w:hint="default"/>
+          <w:lang w:eastAsia="zh-Hans"/>
+        </w:rPr>
+        <w:t>；</w:t>
+      </w:r>
+      <w:r>
+        <w:rPr>
+          <w:rFonts w:hint="eastAsia"/>
+          <w:lang w:val="en-US" w:eastAsia="zh-Hans"/>
+        </w:rPr>
+        <w:t>SOAP基于XML</w:t>
+      </w:r>
+      <w:r>
+        <w:rPr>
+          <w:rFonts w:hint="default"/>
+          <w:lang w:eastAsia="zh-Hans"/>
+        </w:rPr>
+        <w:t>，</w:t>
+      </w:r>
+      <w:r>
+        <w:rPr>
+          <w:rFonts w:hint="eastAsia"/>
+          <w:lang w:val="en-US" w:eastAsia="zh-Hans"/>
+        </w:rPr>
+        <w:t>如果RPC的实现是使用的面向对象的技术</w:t>
+      </w:r>
+      <w:r>
+        <w:rPr>
+          <w:rFonts w:hint="default"/>
+          <w:lang w:eastAsia="zh-Hans"/>
+        </w:rPr>
+        <w:t>，</w:t>
+      </w:r>
+      <w:r>
+        <w:rPr>
+          <w:rFonts w:hint="eastAsia"/>
+          <w:lang w:val="en-US" w:eastAsia="zh-Hans"/>
+        </w:rPr>
+        <w:t>那么也叫做RMI</w:t>
+      </w:r>
+      <w:r>
+        <w:rPr>
+          <w:rFonts w:hint="default"/>
+          <w:lang w:eastAsia="zh-Hans"/>
+        </w:rPr>
+        <w:t>；</w:t>
+      </w:r>
+    </w:p>
+    <w:p>
+      <w:pPr>
+        <w:bidi w:val="0"/>
+        <w:rPr>
+          <w:rFonts w:hint="default"/>
+          <w:lang w:eastAsia="zh-Hans"/>
+        </w:rPr>
+      </w:pPr>
+      <w:r>
+        <w:rPr>
+          <w:rFonts w:hint="eastAsia"/>
+          <w:lang w:val="en-US" w:eastAsia="zh-Hans"/>
+        </w:rPr>
+        <w:t>表征状态转移</w:t>
+      </w:r>
+      <w:r>
+        <w:rPr>
+          <w:rFonts w:hint="default"/>
+          <w:lang w:eastAsia="zh-Hans"/>
+        </w:rPr>
+        <w:t>，</w:t>
+      </w:r>
+      <w:r>
+        <w:rPr>
+          <w:rFonts w:hint="eastAsia"/>
+          <w:lang w:val="en-US" w:eastAsia="zh-Hans"/>
+        </w:rPr>
+        <w:t>也就是ReST</w:t>
+      </w:r>
+      <w:r>
+        <w:rPr>
+          <w:rFonts w:hint="default"/>
+          <w:lang w:eastAsia="zh-Hans"/>
+        </w:rPr>
+        <w:t>，</w:t>
+      </w:r>
+      <w:r>
+        <w:rPr>
+          <w:rFonts w:hint="eastAsia"/>
+          <w:lang w:val="en-US" w:eastAsia="zh-Hans"/>
+        </w:rPr>
+        <w:t>Rest是一种无状态的协议</w:t>
+      </w:r>
+      <w:r>
+        <w:rPr>
+          <w:rFonts w:hint="default"/>
+          <w:lang w:eastAsia="zh-Hans"/>
+        </w:rPr>
+        <w:t>，</w:t>
+      </w:r>
+      <w:r>
+        <w:rPr>
+          <w:rFonts w:hint="eastAsia"/>
+          <w:lang w:val="en-US" w:eastAsia="zh-Hans"/>
+        </w:rPr>
+        <w:t>只基于HTTP</w:t>
+      </w:r>
+      <w:r>
+        <w:rPr>
+          <w:rFonts w:hint="default"/>
+          <w:lang w:eastAsia="zh-Hans"/>
+        </w:rPr>
+        <w:t>，</w:t>
+      </w:r>
+      <w:r>
+        <w:rPr>
+          <w:rFonts w:hint="eastAsia"/>
+          <w:lang w:val="en-US" w:eastAsia="zh-Hans"/>
+        </w:rPr>
+        <w:t>基于Rest的互联网架构是Restful架构</w:t>
+      </w:r>
+      <w:r>
+        <w:rPr>
+          <w:rFonts w:hint="default"/>
+          <w:lang w:eastAsia="zh-Hans"/>
+        </w:rPr>
+        <w:t>；</w:t>
+      </w:r>
+      <w:r>
+        <w:rPr>
+          <w:rFonts w:hint="eastAsia"/>
+          <w:lang w:val="en-US" w:eastAsia="zh-Hans"/>
+        </w:rPr>
+        <w:t>Rest的本质特性是使用HTTP请求来创建</w:t>
+      </w:r>
+      <w:r>
+        <w:rPr>
+          <w:rFonts w:hint="default"/>
+          <w:lang w:eastAsia="zh-Hans"/>
+        </w:rPr>
+        <w:t>、</w:t>
+      </w:r>
+      <w:r>
+        <w:rPr>
+          <w:rFonts w:hint="eastAsia"/>
+          <w:lang w:val="en-US" w:eastAsia="zh-Hans"/>
+        </w:rPr>
+        <w:t>更新</w:t>
+      </w:r>
+      <w:r>
+        <w:rPr>
+          <w:rFonts w:hint="default"/>
+          <w:lang w:eastAsia="zh-Hans"/>
+        </w:rPr>
+        <w:t>、</w:t>
+      </w:r>
+      <w:r>
+        <w:rPr>
+          <w:rFonts w:hint="eastAsia"/>
+          <w:lang w:val="en-US" w:eastAsia="zh-Hans"/>
+        </w:rPr>
+        <w:t>读取</w:t>
+      </w:r>
+      <w:r>
+        <w:rPr>
+          <w:rFonts w:hint="default"/>
+          <w:lang w:eastAsia="zh-Hans"/>
+        </w:rPr>
+        <w:t>、</w:t>
+      </w:r>
+      <w:r>
+        <w:rPr>
+          <w:rFonts w:hint="eastAsia"/>
+          <w:lang w:val="en-US" w:eastAsia="zh-Hans"/>
+        </w:rPr>
+        <w:t>删除数据</w:t>
+      </w:r>
+      <w:r>
+        <w:rPr>
+          <w:rFonts w:hint="default"/>
+          <w:lang w:eastAsia="zh-Hans"/>
+        </w:rPr>
+        <w:t>，</w:t>
+      </w:r>
+      <w:r>
+        <w:rPr>
+          <w:rFonts w:hint="eastAsia"/>
+          <w:lang w:val="en-US" w:eastAsia="zh-Hans"/>
+        </w:rPr>
+        <w:t>是Web服务的轻量级实现方式</w:t>
+      </w:r>
+      <w:r>
+        <w:rPr>
+          <w:rFonts w:hint="default"/>
+          <w:lang w:eastAsia="zh-Hans"/>
+        </w:rPr>
+        <w:t>。</w:t>
+      </w:r>
+    </w:p>
+    <w:p>
+      <w:pPr>
+        <w:pStyle w:val="2"/>
+        <w:numPr>
+          <w:ilvl w:val="0"/>
+          <w:numId w:val="21"/>
+        </w:numPr>
+        <w:bidi w:val="0"/>
+        <w:jc w:val="center"/>
+        <w:rPr>
+          <w:rFonts w:hint="eastAsia"/>
+          <w:lang w:val="en-US" w:eastAsia="zh-Hans"/>
+        </w:rPr>
+      </w:pPr>
+      <w:r>
+        <w:rPr>
+          <w:rFonts w:hint="eastAsia"/>
+          <w:lang w:val="en-US" w:eastAsia="zh-Hans"/>
+        </w:rPr>
+        <w:t>对象与客户端</w:t>
+      </w:r>
+      <w:r>
+        <w:rPr>
+          <w:rFonts w:hint="default"/>
+          <w:lang w:eastAsia="zh-Hans"/>
+        </w:rPr>
+        <w:t>/</w:t>
+      </w:r>
+      <w:r>
+        <w:rPr>
+          <w:rFonts w:hint="eastAsia"/>
+          <w:lang w:val="en-US" w:eastAsia="zh-Hans"/>
+        </w:rPr>
+        <w:t>服务端应用程序</w:t>
+      </w:r>
+    </w:p>
+    <w:p>
+      <w:pPr>
+        <w:bidi w:val="0"/>
+        <w:rPr>
+          <w:rFonts w:hint="default"/>
+          <w:lang w:eastAsia="zh-Hans"/>
+        </w:rPr>
+      </w:pPr>
+      <w:r>
+        <w:rPr>
+          <w:rFonts w:hint="eastAsia"/>
+          <w:lang w:val="en-US" w:eastAsia="zh-Hans"/>
+        </w:rPr>
+        <w:t>定义了一些客户端</w:t>
+      </w:r>
+      <w:r>
+        <w:rPr>
+          <w:rFonts w:hint="default"/>
+          <w:lang w:eastAsia="zh-Hans"/>
+        </w:rPr>
+        <w:t>/</w:t>
+      </w:r>
+      <w:r>
+        <w:rPr>
+          <w:rFonts w:hint="eastAsia"/>
+          <w:lang w:val="en-US" w:eastAsia="zh-Hans"/>
+        </w:rPr>
+        <w:t>服务端的实现</w:t>
+      </w:r>
+      <w:r>
+        <w:rPr>
+          <w:rFonts w:hint="default"/>
+          <w:lang w:eastAsia="zh-Hans"/>
+        </w:rPr>
+        <w:t>，</w:t>
+      </w:r>
+      <w:r>
+        <w:rPr>
+          <w:rFonts w:hint="eastAsia"/>
+          <w:lang w:val="en-US" w:eastAsia="zh-Hans"/>
+        </w:rPr>
+        <w:t>证明了网络上可以传送对象</w:t>
+      </w:r>
+      <w:r>
+        <w:rPr>
+          <w:rFonts w:hint="default"/>
+          <w:lang w:eastAsia="zh-Hans"/>
+        </w:rPr>
+        <w:t>。</w:t>
+      </w:r>
+    </w:p>
+    <w:p>
+      <w:pPr>
+        <w:pStyle w:val="2"/>
+        <w:numPr>
+          <w:ilvl w:val="0"/>
+          <w:numId w:val="21"/>
+        </w:numPr>
+        <w:bidi w:val="0"/>
+        <w:ind w:firstLine="0" w:firstLineChars="0"/>
+        <w:jc w:val="center"/>
+        <w:rPr>
+          <w:rFonts w:hint="eastAsia"/>
+          <w:lang w:val="en-US" w:eastAsia="zh-Hans"/>
+        </w:rPr>
+      </w:pPr>
+      <w:r>
+        <w:rPr>
+          <w:rFonts w:hint="eastAsia"/>
+          <w:lang w:val="en-US" w:eastAsia="zh-Hans"/>
+        </w:rPr>
+        <w:t>设计模式</w:t>
+      </w:r>
+    </w:p>
+    <w:p>
+      <w:pPr>
+        <w:bidi w:val="0"/>
+        <w:rPr>
+          <w:rFonts w:hint="default"/>
+          <w:lang w:eastAsia="zh-Hans"/>
+        </w:rPr>
+      </w:pPr>
+      <w:r>
+        <w:rPr>
+          <w:rFonts w:hint="eastAsia"/>
+          <w:lang w:val="en-US" w:eastAsia="zh-Hans"/>
+        </w:rPr>
+        <w:t>设计模式就是面向对象设计的最佳实践指导原则</w:t>
+      </w:r>
+      <w:r>
+        <w:rPr>
+          <w:rFonts w:hint="default"/>
+          <w:lang w:eastAsia="zh-Hans"/>
+        </w:rPr>
+        <w:t>。</w:t>
+      </w:r>
+    </w:p>
+    <w:p>
+      <w:pPr>
+        <w:bidi w:val="0"/>
+        <w:ind w:left="0" w:leftChars="0" w:firstLine="420" w:firstLineChars="0"/>
+        <w:rPr>
+          <w:rFonts w:hint="default"/>
+          <w:lang w:eastAsia="zh-Hans"/>
+        </w:rPr>
+      </w:pPr>
+      <w:r>
+        <w:rPr>
+          <w:rFonts w:hint="eastAsia"/>
+          <w:lang w:val="en-US" w:eastAsia="zh-Hans"/>
+        </w:rPr>
+        <w:t>一个模式包含的元素</w:t>
+      </w:r>
+      <w:r>
+        <w:rPr>
+          <w:rFonts w:hint="default"/>
+          <w:lang w:eastAsia="zh-Hans"/>
+        </w:rPr>
+        <w:t>：</w:t>
+      </w:r>
+    </w:p>
+    <w:p>
+      <w:pPr>
+        <w:numPr>
+          <w:ilvl w:val="0"/>
+          <w:numId w:val="22"/>
+        </w:numPr>
+        <w:bidi w:val="0"/>
+        <w:ind w:left="840" w:leftChars="0" w:hanging="420" w:firstLineChars="0"/>
+        <w:rPr>
+          <w:rFonts w:hint="default"/>
+          <w:lang w:val="en-US" w:eastAsia="zh-Hans"/>
+        </w:rPr>
+      </w:pPr>
+      <w:r>
+        <w:rPr>
+          <w:rFonts w:hint="eastAsia"/>
+          <w:lang w:val="en-US" w:eastAsia="zh-Hans"/>
+        </w:rPr>
+        <w:t>模式名称</w:t>
+      </w:r>
+      <w:r>
+        <w:rPr>
+          <w:rFonts w:hint="default"/>
+          <w:lang w:eastAsia="zh-Hans"/>
+        </w:rPr>
+        <w:t>：</w:t>
+      </w:r>
       <w:bookmarkStart w:id="0" w:name="_GoBack"/>
       <w:bookmarkEnd w:id="0"/>
+    </w:p>
+    <w:p>
+      <w:pPr>
+        <w:bidi w:val="0"/>
+        <w:rPr>
+          <w:rFonts w:hint="default"/>
+          <w:lang w:val="en-US" w:eastAsia="zh-Hans"/>
+        </w:rPr>
+      </w:pPr>
+    </w:p>
+    <w:p>
+      <w:pPr>
+        <w:bidi w:val="0"/>
+        <w:rPr>
+          <w:rFonts w:hint="default"/>
+          <w:lang w:val="en-US" w:eastAsia="zh-Hans"/>
+        </w:rPr>
+      </w:pPr>
     </w:p>
     <w:p>
       <w:pPr>
@@ -6477,6 +7076,35 @@
       </w:rPr>
     </w:lvl>
   </w:abstractNum>
+  <w:abstractNum w:abstractNumId="20">
+    <w:nsid w:val="5FD64EE6"/>
+    <w:multiLevelType w:val="singleLevel"/>
+    <w:tmpl w:val="5FD64EE6"/>
+    <w:lvl w:ilvl="0" w:tentative="0">
+      <w:start w:val="14"/>
+      <w:numFmt w:val="chineseCounting"/>
+      <w:suff w:val="space"/>
+      <w:lvlText w:val="第%1章"/>
+      <w:lvlJc w:val="left"/>
+    </w:lvl>
+  </w:abstractNum>
+  <w:abstractNum w:abstractNumId="21">
+    <w:nsid w:val="5FD65357"/>
+    <w:multiLevelType w:val="singleLevel"/>
+    <w:tmpl w:val="5FD65357"/>
+    <w:lvl w:ilvl="0" w:tentative="0">
+      <w:start w:val="1"/>
+      <w:numFmt w:val="bullet"/>
+      <w:lvlText w:val=""/>
+      <w:lvlJc w:val="left"/>
+      <w:pPr>
+        <w:ind w:left="420" w:leftChars="0" w:hanging="420" w:firstLineChars="0"/>
+      </w:pPr>
+      <w:rPr>
+        <w:rFonts w:hint="default" w:ascii="Wingdings" w:hAnsi="Wingdings"/>
+      </w:rPr>
+    </w:lvl>
+  </w:abstractNum>
   <w:num w:numId="1">
     <w:abstractNumId w:val="0"/>
   </w:num>
@@ -6536,6 +7164,12 @@
   </w:num>
   <w:num w:numId="20">
     <w:abstractNumId w:val="19"/>
+  </w:num>
+  <w:num w:numId="21">
+    <w:abstractNumId w:val="20"/>
+  </w:num>
+  <w:num w:numId="22">
+    <w:abstractNumId w:val="21"/>
   </w:num>
 </w:numbering>
 </file>
@@ -6642,7 +7276,7 @@
     <w:lsdException w:uiPriority="99" w:name="Document Map"/>
     <w:lsdException w:uiPriority="99" w:name="Plain Text"/>
     <w:lsdException w:uiPriority="99" w:name="E-mail Signature"/>
-    <w:lsdException w:uiPriority="99" w:semiHidden="0" w:name="Normal (Web)"/>
+    <w:lsdException w:qFormat="1" w:uiPriority="99" w:semiHidden="0" w:name="Normal (Web)"/>
     <w:lsdException w:uiPriority="99" w:name="HTML Acronym"/>
     <w:lsdException w:uiPriority="99" w:name="HTML Address"/>
     <w:lsdException w:uiPriority="99" w:name="HTML Cite"/>
@@ -6967,6 +7601,7 @@
     <w:name w:val="Normal (Web)"/>
     <w:basedOn w:val="1"/>
     <w:unhideWhenUsed/>
+    <w:qFormat/>
     <w:uiPriority w:val="99"/>
     <w:pPr>
       <w:spacing w:before="0" w:beforeAutospacing="1" w:after="0" w:afterAutospacing="1"/>

--- a/面向对象思考过程-读书文档.docx
+++ b/面向对象思考过程-读书文档.docx
@@ -6191,8 +6191,17 @@
           <w:rFonts w:hint="eastAsia"/>
           <w:lang w:val="en-US" w:eastAsia="zh-Hans"/>
         </w:rPr>
-        <w:t>也就是ReST</w:t>
-      </w:r>
+        <w:t>也就是Re</w:t>
+      </w:r>
+      <w:r>
+        <w:rPr>
+          <w:rFonts w:hint="default"/>
+          <w:lang w:val="en-US" w:eastAsia="zh-Hans"/>
+        </w:rPr>
+        <w:t>st</w:t>
+      </w:r>
+      <w:bookmarkStart w:id="0" w:name="_GoBack"/>
+      <w:bookmarkEnd w:id="0"/>
       <w:r>
         <w:rPr>
           <w:rFonts w:hint="default"/>
@@ -6497,8 +6506,6 @@
         </w:rPr>
         <w:t>：</w:t>
       </w:r>
-      <w:bookmarkStart w:id="0" w:name="_GoBack"/>
-      <w:bookmarkEnd w:id="0"/>
     </w:p>
     <w:p>
       <w:pPr>
@@ -6563,12 +6570,12 @@
       </w:pPr>
     </w:p>
     <w:sectPr>
-      <w:headerReference r:id="rId5" w:type="first"/>
-      <w:footerReference r:id="rId8" w:type="first"/>
-      <w:headerReference r:id="rId3" w:type="default"/>
-      <w:footerReference r:id="rId6" w:type="default"/>
-      <w:headerReference r:id="rId4" w:type="even"/>
-      <w:footerReference r:id="rId7" w:type="even"/>
+      <w:headerReference r:id="rId7" w:type="first"/>
+      <w:footerReference r:id="rId10" w:type="first"/>
+      <w:headerReference r:id="rId5" w:type="default"/>
+      <w:footerReference r:id="rId8" w:type="default"/>
+      <w:headerReference r:id="rId6" w:type="even"/>
+      <w:footerReference r:id="rId9" w:type="even"/>
       <w:pgSz w:w="11906" w:h="16838"/>
       <w:pgMar w:top="1440" w:right="1800" w:bottom="1440" w:left="1800" w:header="851" w:footer="992" w:gutter="0"/>
       <w:cols w:space="425" w:num="1"/>
@@ -6576,6 +6583,33 @@
     </w:sectPr>
   </w:body>
 </w:document>
+</file>
+
+<file path=word/endnotes.xml><?xml version="1.0" encoding="utf-8"?>
+<w:endnotes xmlns:wpc="http://schemas.microsoft.com/office/word/2010/wordprocessingCanvas" xmlns:mc="http://schemas.openxmlformats.org/markup-compatibility/2006" xmlns:o="urn:schemas-microsoft-com:office:office" xmlns:r="http://schemas.openxmlformats.org/officeDocument/2006/relationships" xmlns:m="http://schemas.openxmlformats.org/officeDocument/2006/math" xmlns:v="urn:schemas-microsoft-com:vml" xmlns:wp14="http://schemas.microsoft.com/office/word/2010/wordprocessingDrawing" xmlns:wp="http://schemas.openxmlformats.org/drawingml/2006/wordprocessingDrawing" xmlns:w="http://schemas.openxmlformats.org/wordprocessingml/2006/main" xmlns:w14="http://schemas.microsoft.com/office/word/2010/wordml" xmlns:w15="http://schemas.microsoft.com/office/word/2012/wordml" xmlns:w10="urn:schemas-microsoft-com:office:word" xmlns:wpg="http://schemas.microsoft.com/office/word/2010/wordprocessingGroup" xmlns:wpi="http://schemas.microsoft.com/office/word/2010/wordprocessingInk" xmlns:wne="http://schemas.microsoft.com/office/word/2006/wordml" xmlns:wps="http://schemas.microsoft.com/office/word/2010/wordprocessingShape" xmlns:wpsCustomData="http://www.wps.cn/officeDocument/2013/wpsCustomData" mc:Ignorable="w14 w15 wp14">
+  <w:endnote w:type="separator" w:id="0">
+    <w:p>
+      <w:pPr>
+        <w:spacing w:line="240" w:lineRule="auto"/>
+        <w:ind w:firstLine="480"/>
+      </w:pPr>
+      <w:r>
+        <w:separator/>
+      </w:r>
+    </w:p>
+  </w:endnote>
+  <w:endnote w:type="continuationSeparator" w:id="1">
+    <w:p>
+      <w:pPr>
+        <w:spacing w:line="240" w:lineRule="auto"/>
+        <w:ind w:firstLine="480"/>
+      </w:pPr>
+      <w:r>
+        <w:continuationSeparator/>
+      </w:r>
+    </w:p>
+  </w:endnote>
+</w:endnotes>
 </file>
 
 <file path=word/footer1.xml><?xml version="1.0" encoding="utf-8"?>
@@ -6609,6 +6643,33 @@
     </w:pPr>
   </w:p>
 </w:ftr>
+</file>
+
+<file path=word/footnotes.xml><?xml version="1.0" encoding="utf-8"?>
+<w:footnotes xmlns:wpc="http://schemas.microsoft.com/office/word/2010/wordprocessingCanvas" xmlns:mc="http://schemas.openxmlformats.org/markup-compatibility/2006" xmlns:o="urn:schemas-microsoft-com:office:office" xmlns:r="http://schemas.openxmlformats.org/officeDocument/2006/relationships" xmlns:m="http://schemas.openxmlformats.org/officeDocument/2006/math" xmlns:v="urn:schemas-microsoft-com:vml" xmlns:wp14="http://schemas.microsoft.com/office/word/2010/wordprocessingDrawing" xmlns:wp="http://schemas.openxmlformats.org/drawingml/2006/wordprocessingDrawing" xmlns:w="http://schemas.openxmlformats.org/wordprocessingml/2006/main" xmlns:w14="http://schemas.microsoft.com/office/word/2010/wordml" xmlns:w15="http://schemas.microsoft.com/office/word/2012/wordml" xmlns:w10="urn:schemas-microsoft-com:office:word" xmlns:wpg="http://schemas.microsoft.com/office/word/2010/wordprocessingGroup" xmlns:wpi="http://schemas.microsoft.com/office/word/2010/wordprocessingInk" xmlns:wne="http://schemas.microsoft.com/office/word/2006/wordml" xmlns:wps="http://schemas.microsoft.com/office/word/2010/wordprocessingShape" xmlns:wpsCustomData="http://www.wps.cn/officeDocument/2013/wpsCustomData" mc:Ignorable="w14 w15 wp14">
+  <w:footnote w:type="separator" w:id="0">
+    <w:p>
+      <w:pPr>
+        <w:spacing w:line="240" w:lineRule="auto"/>
+        <w:ind w:firstLine="480"/>
+      </w:pPr>
+      <w:r>
+        <w:separator/>
+      </w:r>
+    </w:p>
+  </w:footnote>
+  <w:footnote w:type="continuationSeparator" w:id="1">
+    <w:p>
+      <w:pPr>
+        <w:spacing w:line="240" w:lineRule="auto"/>
+        <w:ind w:firstLine="480"/>
+      </w:pPr>
+      <w:r>
+        <w:continuationSeparator/>
+      </w:r>
+    </w:p>
+  </w:footnote>
+</w:footnotes>
 </file>
 
 <file path=word/header1.xml><?xml version="1.0" encoding="utf-8"?>
@@ -6652,7 +6713,7 @@
 </file>
 
 <file path=word/numbering.xml><?xml version="1.0" encoding="utf-8"?>
-<w:numbering xmlns:wpc="http://schemas.microsoft.com/office/word/2010/wordprocessingCanvas" xmlns:mc="http://schemas.openxmlformats.org/markup-compatibility/2006" xmlns:o="urn:schemas-microsoft-com:office:office" xmlns:r="http://schemas.openxmlformats.org/officeDocument/2006/relationships" xmlns:m="http://schemas.openxmlformats.org/officeDocument/2006/math" xmlns:v="urn:schemas-microsoft-com:vml" xmlns:wp14="http://schemas.microsoft.com/office/word/2010/wordprocessingDrawing" xmlns:wp="http://schemas.openxmlformats.org/drawingml/2006/wordprocessingDrawing" xmlns:w10="urn:schemas-microsoft-com:office:word" xmlns:w="http://schemas.openxmlformats.org/wordprocessingml/2006/main" xmlns:w14="http://schemas.microsoft.com/office/word/2010/wordml" xmlns:wpg="http://schemas.microsoft.com/office/word/2010/wordprocessingGroup" xmlns:wpi="http://schemas.microsoft.com/office/word/2010/wordprocessingInk" xmlns:wne="http://schemas.microsoft.com/office/word/2006/wordml" xmlns:wps="http://schemas.microsoft.com/office/word/2010/wordprocessingShape" mc:Ignorable="w14 wp14">
+<w:numbering xmlns:wpc="http://schemas.microsoft.com/office/word/2010/wordprocessingCanvas" xmlns:mc="http://schemas.openxmlformats.org/markup-compatibility/2006" xmlns:o="urn:schemas-microsoft-com:office:office" xmlns:r="http://schemas.openxmlformats.org/officeDocument/2006/relationships" xmlns:m="http://schemas.openxmlformats.org/officeDocument/2006/math" xmlns:v="urn:schemas-microsoft-com:vml" xmlns:wp14="http://schemas.microsoft.com/office/word/2010/wordprocessingDrawing" xmlns:wp="http://schemas.openxmlformats.org/drawingml/2006/wordprocessingDrawing" xmlns:w10="urn:schemas-microsoft-com:office:word" xmlns:w="http://schemas.openxmlformats.org/wordprocessingml/2006/main" xmlns:w14="http://schemas.microsoft.com/office/word/2010/wordml" xmlns:wpg="http://schemas.microsoft.com/office/word/2010/wordprocessingGroup" xmlns:wpi="http://schemas.microsoft.com/office/word/2010/wordprocessingInk" xmlns:wne="http://schemas.microsoft.com/office/word/2006/wordml" xmlns:wps="http://schemas.microsoft.com/office/word/2010/wordprocessingShape" xmlns:wpsCustomData="http://www.wps.cn/officeDocument/2013/wpsCustomData" mc:Ignorable="w14 wp14">
   <w:abstractNum w:abstractNumId="0">
     <w:nsid w:val="5FB6AB9B"/>
     <w:multiLevelType w:val="singleLevel"/>
@@ -7175,13 +7236,14 @@
 </file>
 
 <file path=word/styles.xml><?xml version="1.0" encoding="utf-8"?>
-<w:styles xmlns:mc="http://schemas.openxmlformats.org/markup-compatibility/2006" xmlns:o="urn:schemas-microsoft-com:office:office" xmlns:r="http://schemas.openxmlformats.org/officeDocument/2006/relationships" xmlns:m="http://schemas.openxmlformats.org/officeDocument/2006/math" xmlns:v="urn:schemas-microsoft-com:vml" xmlns:w="http://schemas.openxmlformats.org/wordprocessingml/2006/main" xmlns:w14="http://schemas.microsoft.com/office/word/2010/wordml" xmlns:w10="urn:schemas-microsoft-com:office:word" xmlns:sl="http://schemas.openxmlformats.org/schemaLibrary/2006/main" mc:Ignorable="w14">
+<w:styles xmlns:mc="http://schemas.openxmlformats.org/markup-compatibility/2006" xmlns:o="urn:schemas-microsoft-com:office:office" xmlns:r="http://schemas.openxmlformats.org/officeDocument/2006/relationships" xmlns:m="http://schemas.openxmlformats.org/officeDocument/2006/math" xmlns:v="urn:schemas-microsoft-com:vml" xmlns:w="http://schemas.openxmlformats.org/wordprocessingml/2006/main" xmlns:w14="http://schemas.microsoft.com/office/word/2010/wordml" xmlns:w10="urn:schemas-microsoft-com:office:word" xmlns:sl="http://schemas.openxmlformats.org/schemaLibrary/2006/main" xmlns:wpsCustomData="http://www.wps.cn/officeDocument/2013/wpsCustomData" mc:Ignorable="w14">
   <w:docDefaults>
     <w:rPrDefault>
       <w:rPr>
         <w:rFonts w:ascii="Times New Roman" w:hAnsi="Times New Roman" w:eastAsia="宋体" w:cs="Times New Roman"/>
       </w:rPr>
     </w:rPrDefault>
+    <w:pPrDefault/>
   </w:docDefaults>
   <w:latentStyles w:count="260" w:defQFormat="0" w:defUnhideWhenUsed="1" w:defSemiHidden="1" w:defUIPriority="99" w:defLockedState="0">
     <w:lsdException w:qFormat="1" w:unhideWhenUsed="0" w:uiPriority="0" w:semiHidden="0" w:name="Normal"/>
@@ -7517,13 +7579,13 @@
       <w:sz w:val="24"/>
     </w:rPr>
   </w:style>
-  <w:style w:type="character" w:default="1" w:styleId="10">
+  <w:style w:type="character" w:default="1" w:styleId="12">
     <w:name w:val="Default Paragraph Font"/>
     <w:unhideWhenUsed/>
     <w:qFormat/>
     <w:uiPriority w:val="1"/>
   </w:style>
-  <w:style w:type="table" w:default="1" w:styleId="11">
+  <w:style w:type="table" w:default="1" w:styleId="10">
     <w:name w:val="Normal Table"/>
     <w:unhideWhenUsed/>
     <w:qFormat/>
@@ -7634,9 +7696,9 @@
       <w:szCs w:val="32"/>
     </w:rPr>
   </w:style>
-  <w:style w:type="table" w:styleId="12">
+  <w:style w:type="table" w:styleId="11">
     <w:name w:val="Table Grid"/>
-    <w:basedOn w:val="11"/>
+    <w:basedOn w:val="10"/>
     <w:unhideWhenUsed/>
     <w:qFormat/>
     <w:uiPriority w:val="39"/>
@@ -7657,7 +7719,7 @@
   </w:style>
   <w:style w:type="character" w:customStyle="1" w:styleId="13">
     <w:name w:val="标题 1 字符"/>
-    <w:basedOn w:val="10"/>
+    <w:basedOn w:val="12"/>
     <w:link w:val="2"/>
     <w:qFormat/>
     <w:uiPriority w:val="9"/>
@@ -7672,7 +7734,7 @@
   </w:style>
   <w:style w:type="character" w:customStyle="1" w:styleId="14">
     <w:name w:val="标题 2 字符"/>
-    <w:basedOn w:val="10"/>
+    <w:basedOn w:val="12"/>
     <w:link w:val="3"/>
     <w:qFormat/>
     <w:uiPriority w:val="9"/>
@@ -7686,7 +7748,7 @@
   </w:style>
   <w:style w:type="character" w:customStyle="1" w:styleId="15">
     <w:name w:val="标题 字符"/>
-    <w:basedOn w:val="10"/>
+    <w:basedOn w:val="12"/>
     <w:link w:val="9"/>
     <w:qFormat/>
     <w:uiPriority w:val="10"/>
@@ -7716,7 +7778,7 @@
   </w:style>
   <w:style w:type="character" w:customStyle="1" w:styleId="17">
     <w:name w:val="批注框文本 字符"/>
-    <w:basedOn w:val="10"/>
+    <w:basedOn w:val="12"/>
     <w:link w:val="5"/>
     <w:semiHidden/>
     <w:qFormat/>
@@ -7730,7 +7792,7 @@
   </w:style>
   <w:style w:type="character" w:customStyle="1" w:styleId="18">
     <w:name w:val="页眉 字符"/>
-    <w:basedOn w:val="10"/>
+    <w:basedOn w:val="12"/>
     <w:link w:val="7"/>
     <w:semiHidden/>
     <w:qFormat/>
@@ -7744,7 +7806,7 @@
   </w:style>
   <w:style w:type="character" w:customStyle="1" w:styleId="19">
     <w:name w:val="页脚 字符"/>
-    <w:basedOn w:val="10"/>
+    <w:basedOn w:val="12"/>
     <w:link w:val="6"/>
     <w:semiHidden/>
     <w:qFormat/>
@@ -8021,20 +8083,4 @@
   </a:themeElements>
   <a:objectDefaults/>
 </a:theme>
-</file>
-
-<file path=customXml/item1.xml><?xml version="1.0" encoding="utf-8"?>
-<s:customData xmlns="http://www.wps.cn/officeDocument/2013/wpsCustomData" xmlns:s="http://www.wps.cn/officeDocument/2013/wpsCustomData">
-  <customSectProps>
-    <customSectPr/>
-  </customSectProps>
-</s:customData>
-</file>
-
-<file path=customXml/itemProps1.xml><?xml version="1.0" encoding="utf-8"?>
-<ds:datastoreItem xmlns:ds="http://schemas.openxmlformats.org/officeDocument/2006/customXml" ds:itemID="{B1977F7D-205B-4081-913C-38D41E755F92}">
-  <ds:schemaRefs>
-    <ds:schemaRef ds:uri="http://www.wps.cn/officeDocument/2013/wpsCustomData"/>
-  </ds:schemaRefs>
-</ds:datastoreItem>
 </file>